--- a/Musings on missing data.docx
+++ b/Musings on missing data.docx
@@ -46,37 +46,7 @@
           <w:szCs w:val="20"/>
           <w:lang w:eastAsia="en-IN"/>
         </w:rPr>
-        <w:t xml:space="preserve"> recently did to estimate the strength of the relationship between a young child’s ability to recognize emotions in others (</w:t>
-      </w:r>
-      <w:proofErr w:type="gramStart"/>
-      <w:r>
-        <w:rPr>
-          <w:rFonts w:ascii="Times New Roman" w:eastAsia="Times New Roman" w:hAnsi="Times New Roman" w:cs="Times New Roman"/>
-          <w:sz w:val="20"/>
-          <w:szCs w:val="20"/>
-          <w:lang w:eastAsia="en-IN"/>
-        </w:rPr>
-        <w:t>e.g.</w:t>
-      </w:r>
-      <w:proofErr w:type="gramEnd"/>
-      <w:r>
-        <w:rPr>
-          <w:rFonts w:ascii="Times New Roman" w:eastAsia="Times New Roman" w:hAnsi="Times New Roman" w:cs="Times New Roman"/>
-          <w:sz w:val="20"/>
-          <w:szCs w:val="20"/>
-          <w:lang w:eastAsia="en-IN"/>
-        </w:rPr>
-        <w:t xml:space="preserve"> teachers and fellow students) and her longer term academic success. The study itself is quite interesting (hopefully it will be published sometime soon), but </w:t>
-      </w:r>
-      <w:proofErr w:type="gramStart"/>
-      <w:r>
-        <w:rPr>
-          <w:rFonts w:ascii="Times New Roman" w:eastAsia="Times New Roman" w:hAnsi="Times New Roman" w:cs="Times New Roman"/>
-          <w:sz w:val="20"/>
-          <w:szCs w:val="20"/>
-          <w:lang w:eastAsia="en-IN"/>
-        </w:rPr>
-        <w:t>I</w:t>
+        <w:t xml:space="preserve"> recently did to estimate the strength of the relationship between a young child’s ability to recognize emotions in others (e.g. teachers and fellow students) and her longer term academic success. The study itself is quite interesting (hopefully it will be published sometime soon), but I</w:t>
       </w:r>
       <w:r>
         <w:rPr>
@@ -87,7 +57,6 @@
         </w:rPr>
         <w:t>t</w:t>
       </w:r>
-      <w:proofErr w:type="gramEnd"/>
       <w:r>
         <w:rPr>
           <w:rFonts w:ascii="Times New Roman" w:eastAsia="Times New Roman" w:hAnsi="Times New Roman" w:cs="Times New Roman"/>
@@ -115,17 +84,7 @@
           <w:szCs w:val="20"/>
           <w:lang w:eastAsia="en-IN"/>
         </w:rPr>
-        <w:t xml:space="preserve">As I started to develop simulations to highlight key issues, </w:t>
-      </w:r>
-      <w:proofErr w:type="gramStart"/>
-      <w:r>
-        <w:rPr>
-          <w:rFonts w:ascii="Times New Roman" w:eastAsia="Times New Roman" w:hAnsi="Times New Roman" w:cs="Times New Roman"/>
-          <w:sz w:val="20"/>
-          <w:szCs w:val="20"/>
-          <w:lang w:eastAsia="en-IN"/>
-        </w:rPr>
-        <w:t>I</w:t>
+        <w:t>As I started to develop simulations to highlight key issues, I</w:t>
       </w:r>
       <w:r>
         <w:rPr>
@@ -136,7 +95,6 @@
         </w:rPr>
         <w:t>ts</w:t>
       </w:r>
-      <w:proofErr w:type="gramEnd"/>
       <w:r>
         <w:rPr>
           <w:rFonts w:ascii="Times New Roman" w:eastAsia="Times New Roman" w:hAnsi="Times New Roman" w:cs="Times New Roman"/>
@@ -180,47 +138,7 @@
           <w:szCs w:val="20"/>
           <w:lang w:eastAsia="en-IN"/>
         </w:rPr>
-        <w:t xml:space="preserve"> maybe DAGs would help to clarify some of the issues (</w:t>
-      </w:r>
-      <w:r>
-        <w:rPr>
-          <w:rFonts w:ascii="Times New Roman" w:eastAsia="Times New Roman" w:hAnsi="Times New Roman" w:cs="Times New Roman"/>
-          <w:sz w:val="20"/>
-          <w:szCs w:val="20"/>
-          <w:lang w:eastAsia="en-IN"/>
-        </w:rPr>
-        <w:t>It has been</w:t>
-      </w:r>
-      <w:r>
-        <w:rPr>
-          <w:rFonts w:ascii="Times New Roman" w:eastAsia="Times New Roman" w:hAnsi="Times New Roman" w:cs="Times New Roman"/>
-          <w:sz w:val="20"/>
-          <w:szCs w:val="20"/>
-          <w:lang w:eastAsia="en-IN"/>
-        </w:rPr>
-        <w:t xml:space="preserve"> written a bit about DAGS </w:t>
-      </w:r>
-      <w:hyperlink r:id="rId4" w:tgtFrame="_blank" w:history="1">
-        <w:r>
-          <w:rPr>
-            <w:rFonts w:ascii="Times New Roman" w:eastAsia="Times New Roman" w:hAnsi="Times New Roman" w:cs="Times New Roman"/>
-            <w:color w:val="0000FF"/>
-            <w:sz w:val="20"/>
-            <w:szCs w:val="20"/>
-            <w:u w:val="single"/>
-            <w:lang w:eastAsia="en-IN"/>
-          </w:rPr>
-          <w:t>before</w:t>
-        </w:r>
-      </w:hyperlink>
-      <w:r>
-        <w:rPr>
-          <w:rFonts w:ascii="Times New Roman" w:eastAsia="Times New Roman" w:hAnsi="Times New Roman" w:cs="Times New Roman"/>
-          <w:sz w:val="20"/>
-          <w:szCs w:val="20"/>
-          <w:lang w:eastAsia="en-IN"/>
-        </w:rPr>
-        <w:t xml:space="preserve"> and provided some links to some good references). I</w:t>
+        <w:t xml:space="preserve"> maybe DAGs would help to clarify some of the. I</w:t>
       </w:r>
       <w:r>
         <w:rPr>
@@ -238,133 +156,7 @@
           <w:szCs w:val="20"/>
           <w:lang w:eastAsia="en-IN"/>
         </w:rPr>
-        <w:t xml:space="preserve"> figured </w:t>
-      </w:r>
-      <w:proofErr w:type="gramStart"/>
-      <w:r>
-        <w:rPr>
-          <w:rFonts w:ascii="Times New Roman" w:eastAsia="Times New Roman" w:hAnsi="Times New Roman" w:cs="Times New Roman"/>
-          <w:sz w:val="20"/>
-          <w:szCs w:val="20"/>
-          <w:lang w:eastAsia="en-IN"/>
-        </w:rPr>
-        <w:t>that  probably</w:t>
-      </w:r>
-      <w:proofErr w:type="gramEnd"/>
-      <w:r>
-        <w:rPr>
-          <w:rFonts w:ascii="Times New Roman" w:eastAsia="Times New Roman" w:hAnsi="Times New Roman" w:cs="Times New Roman"/>
-          <w:sz w:val="20"/>
-          <w:szCs w:val="20"/>
-          <w:lang w:eastAsia="en-IN"/>
-        </w:rPr>
-        <w:t xml:space="preserve"> wasn’t the first to think of this, and a quick search confirmed that there is indeed a pretty rich literature on the topic. I first found this </w:t>
-      </w:r>
-      <w:hyperlink r:id="rId5" w:tgtFrame="_blank" w:history="1">
-        <w:r>
-          <w:rPr>
-            <w:rFonts w:ascii="Times New Roman" w:eastAsia="Times New Roman" w:hAnsi="Times New Roman" w:cs="Times New Roman"/>
-            <w:color w:val="0000FF"/>
-            <w:sz w:val="20"/>
-            <w:szCs w:val="20"/>
-            <w:u w:val="single"/>
-            <w:lang w:eastAsia="en-IN"/>
-          </w:rPr>
-          <w:t>blog post</w:t>
-        </w:r>
-      </w:hyperlink>
-      <w:r>
-        <w:rPr>
-          <w:rFonts w:ascii="Times New Roman" w:eastAsia="Times New Roman" w:hAnsi="Times New Roman" w:cs="Times New Roman"/>
-          <w:sz w:val="20"/>
-          <w:szCs w:val="20"/>
-          <w:lang w:eastAsia="en-IN"/>
-        </w:rPr>
-        <w:t xml:space="preserve"> by Jake Westfall, which, in addition to describing many of the key issues that </w:t>
-      </w:r>
-      <w:r>
-        <w:rPr>
-          <w:rFonts w:ascii="Times New Roman" w:eastAsia="Times New Roman" w:hAnsi="Times New Roman" w:cs="Times New Roman"/>
-          <w:sz w:val="20"/>
-          <w:szCs w:val="20"/>
-          <w:lang w:eastAsia="en-IN"/>
-        </w:rPr>
-        <w:t>being</w:t>
-      </w:r>
-      <w:r>
-        <w:rPr>
-          <w:rFonts w:ascii="Times New Roman" w:eastAsia="Times New Roman" w:hAnsi="Times New Roman" w:cs="Times New Roman"/>
-          <w:sz w:val="20"/>
-          <w:szCs w:val="20"/>
-          <w:lang w:eastAsia="en-IN"/>
-        </w:rPr>
-        <w:t xml:space="preserve"> want</w:t>
-      </w:r>
-      <w:r>
-        <w:rPr>
-          <w:rFonts w:ascii="Times New Roman" w:eastAsia="Times New Roman" w:hAnsi="Times New Roman" w:cs="Times New Roman"/>
-          <w:sz w:val="20"/>
-          <w:szCs w:val="20"/>
-          <w:lang w:eastAsia="en-IN"/>
-        </w:rPr>
-        <w:t>ed</w:t>
-      </w:r>
-      <w:r>
-        <w:rPr>
-          <w:rFonts w:ascii="Times New Roman" w:eastAsia="Times New Roman" w:hAnsi="Times New Roman" w:cs="Times New Roman"/>
-          <w:sz w:val="20"/>
-          <w:szCs w:val="20"/>
-          <w:lang w:eastAsia="en-IN"/>
-        </w:rPr>
-        <w:t xml:space="preserve"> to address here, provides some excellent references, including this paper by </w:t>
-      </w:r>
-      <w:hyperlink r:id="rId6" w:tgtFrame="_blank" w:history="1">
-        <w:r>
-          <w:rPr>
-            <w:rFonts w:ascii="Times New Roman" w:eastAsia="Times New Roman" w:hAnsi="Times New Roman" w:cs="Times New Roman"/>
-            <w:i/>
-            <w:iCs/>
-            <w:color w:val="0000FF"/>
-            <w:sz w:val="20"/>
-            <w:szCs w:val="20"/>
-            <w:u w:val="single"/>
-            <w:lang w:eastAsia="en-IN"/>
-          </w:rPr>
-          <w:t>Daniel et al</w:t>
-        </w:r>
-      </w:hyperlink>
-      <w:r>
-        <w:rPr>
-          <w:rFonts w:ascii="Times New Roman" w:eastAsia="Times New Roman" w:hAnsi="Times New Roman" w:cs="Times New Roman"/>
-          <w:sz w:val="20"/>
-          <w:szCs w:val="20"/>
-          <w:lang w:eastAsia="en-IN"/>
-        </w:rPr>
-        <w:t xml:space="preserve"> and this one by </w:t>
-      </w:r>
-      <w:hyperlink r:id="rId7" w:tgtFrame="_blank" w:history="1">
-        <w:r>
-          <w:rPr>
-            <w:rFonts w:ascii="Times New Roman" w:eastAsia="Times New Roman" w:hAnsi="Times New Roman" w:cs="Times New Roman"/>
-            <w:i/>
-            <w:iCs/>
-            <w:color w:val="0000FF"/>
-            <w:sz w:val="20"/>
-            <w:szCs w:val="20"/>
-            <w:u w:val="single"/>
-            <w:lang w:eastAsia="en-IN"/>
-          </w:rPr>
-          <w:t>Mohan et al</w:t>
-        </w:r>
-      </w:hyperlink>
-      <w:r>
-        <w:rPr>
-          <w:rFonts w:ascii="Times New Roman" w:eastAsia="Times New Roman" w:hAnsi="Times New Roman" w:cs="Times New Roman"/>
-          <w:sz w:val="20"/>
-          <w:szCs w:val="20"/>
-          <w:lang w:eastAsia="en-IN"/>
-        </w:rPr>
-        <w:t>.</w:t>
+        <w:t xml:space="preserve"> figured that  probably wasn’t the first to think of this, and a quick search confirmed that there is indeed a pretty rich literature on the topic</w:t>
       </w:r>
     </w:p>
     <w:p>
@@ -469,27 +261,7 @@
           <w:szCs w:val="20"/>
           <w:lang w:eastAsia="en-IN"/>
         </w:rPr>
-        <w:t xml:space="preserve">Missingness can be recorded as a binary characteristic of a particular data point for a particular individual; the data point is missing or it is not. It seems to be the convention that the missingness indicator is \(R_{p}\) (where \(p\) is the variable), and \(R_{p} = 1\) if the data point \(p\) is missing and is </w:t>
-      </w:r>
-      <w:proofErr w:type="gramStart"/>
-      <w:r>
-        <w:rPr>
-          <w:rFonts w:ascii="Times New Roman" w:eastAsia="Times New Roman" w:hAnsi="Times New Roman" w:cs="Times New Roman"/>
-          <w:sz w:val="20"/>
-          <w:szCs w:val="20"/>
-          <w:lang w:eastAsia="en-IN"/>
-        </w:rPr>
-        <w:t>\(</w:t>
-      </w:r>
-      <w:proofErr w:type="gramEnd"/>
-      <w:r>
-        <w:rPr>
-          <w:rFonts w:ascii="Times New Roman" w:eastAsia="Times New Roman" w:hAnsi="Times New Roman" w:cs="Times New Roman"/>
-          <w:sz w:val="20"/>
-          <w:szCs w:val="20"/>
-          <w:lang w:eastAsia="en-IN"/>
-        </w:rPr>
-        <w:t>0\) otherwise.</w:t>
+        <w:t>Missingness can be recorded as a binary characteristic of a particular data point for a particular individual; the data point is missing or it is not. It seems to be the convention that the missingness indicator is \(R_{p}\) (where \(p\) is the variable), and \(R_{p} = 1\) if the data point \(p\) is missing and is \(0\) otherwise.</w:t>
       </w:r>
     </w:p>
     <w:p>
@@ -549,27 +321,7 @@
           <w:szCs w:val="20"/>
           <w:lang w:eastAsia="en-IN"/>
         </w:rPr>
-        <w:t xml:space="preserve"> when </w:t>
-      </w:r>
-      <w:proofErr w:type="gramStart"/>
-      <w:r>
-        <w:rPr>
-          <w:rFonts w:ascii="Times New Roman" w:eastAsia="Times New Roman" w:hAnsi="Times New Roman" w:cs="Times New Roman"/>
-          <w:sz w:val="20"/>
-          <w:szCs w:val="20"/>
-          <w:lang w:eastAsia="en-IN"/>
-        </w:rPr>
-        <w:t>\(</w:t>
-      </w:r>
-      <w:proofErr w:type="gramEnd"/>
-      <w:r>
-        <w:rPr>
-          <w:rFonts w:ascii="Times New Roman" w:eastAsia="Times New Roman" w:hAnsi="Times New Roman" w:cs="Times New Roman"/>
-          <w:sz w:val="20"/>
-          <w:szCs w:val="20"/>
-          <w:lang w:eastAsia="en-IN"/>
-        </w:rPr>
-        <w:t>P(R \ | \ D_{</w:t>
+        <w:t xml:space="preserve"> when \(P(R \ | \ D_{</w:t>
       </w:r>
       <w:proofErr w:type="spellStart"/>
       <w:r>
@@ -609,27 +361,7 @@
           <w:szCs w:val="20"/>
           <w:lang w:eastAsia="en-IN"/>
         </w:rPr>
-        <w:t xml:space="preserve"> (MNAR) when </w:t>
-      </w:r>
-      <w:proofErr w:type="gramStart"/>
-      <w:r>
-        <w:rPr>
-          <w:rFonts w:ascii="Times New Roman" w:eastAsia="Times New Roman" w:hAnsi="Times New Roman" w:cs="Times New Roman"/>
-          <w:sz w:val="20"/>
-          <w:szCs w:val="20"/>
-          <w:lang w:eastAsia="en-IN"/>
-        </w:rPr>
-        <w:t>\(</w:t>
-      </w:r>
-      <w:proofErr w:type="gramEnd"/>
-      <w:r>
-        <w:rPr>
-          <w:rFonts w:ascii="Times New Roman" w:eastAsia="Times New Roman" w:hAnsi="Times New Roman" w:cs="Times New Roman"/>
-          <w:sz w:val="20"/>
-          <w:szCs w:val="20"/>
-          <w:lang w:eastAsia="en-IN"/>
-        </w:rPr>
-        <w:t>P(R \ | \ D_{</w:t>
+        <w:t xml:space="preserve"> (MNAR) when \(P(R \ | \ D_{</w:t>
       </w:r>
       <w:proofErr w:type="spellStart"/>
       <w:r>
@@ -694,64 +426,9 @@
           <w:szCs w:val="20"/>
           <w:lang w:eastAsia="en-IN"/>
         </w:rPr>
-        <w:t xml:space="preserve">The </w:t>
-      </w:r>
-      <w:hyperlink r:id="rId8" w:tgtFrame="_blank" w:history="1">
-        <w:r>
-          <w:rPr>
-            <w:rFonts w:ascii="Times New Roman" w:eastAsia="Times New Roman" w:hAnsi="Times New Roman" w:cs="Times New Roman"/>
-            <w:i/>
-            <w:iCs/>
-            <w:color w:val="0000FF"/>
-            <w:sz w:val="20"/>
-            <w:szCs w:val="20"/>
-            <w:u w:val="single"/>
-            <w:lang w:eastAsia="en-IN"/>
-          </w:rPr>
-          <w:t>Mohan et al</w:t>
-        </w:r>
-      </w:hyperlink>
-      <w:r>
-        <w:rPr>
-          <w:rFonts w:ascii="Times New Roman" w:eastAsia="Times New Roman" w:hAnsi="Times New Roman" w:cs="Times New Roman"/>
-          <w:sz w:val="20"/>
-          <w:szCs w:val="20"/>
-          <w:lang w:eastAsia="en-IN"/>
-        </w:rPr>
-        <w:t xml:space="preserve"> paper suggests including the missing indicator \(</w:t>
-      </w:r>
-      <w:proofErr w:type="spellStart"/>
-      <w:r>
-        <w:rPr>
-          <w:rFonts w:ascii="Times New Roman" w:eastAsia="Times New Roman" w:hAnsi="Times New Roman" w:cs="Times New Roman"/>
-          <w:sz w:val="20"/>
-          <w:szCs w:val="20"/>
-          <w:lang w:eastAsia="en-IN"/>
-        </w:rPr>
-        <w:t>R_p</w:t>
-      </w:r>
-      <w:proofErr w:type="spellEnd"/>
-      <w:r>
-        <w:rPr>
-          <w:rFonts w:ascii="Times New Roman" w:eastAsia="Times New Roman" w:hAnsi="Times New Roman" w:cs="Times New Roman"/>
-          <w:sz w:val="20"/>
-          <w:szCs w:val="20"/>
-          <w:lang w:eastAsia="en-IN"/>
-        </w:rPr>
-        <w:t xml:space="preserve">\) directly in the DAG to clarify the nature of dependence between the variables and the missingness. If we have missingness in the outcome \(Y\) (so that for at least one individual </w:t>
-      </w:r>
-      <w:proofErr w:type="gramStart"/>
-      <w:r>
-        <w:rPr>
-          <w:rFonts w:ascii="Times New Roman" w:eastAsia="Times New Roman" w:hAnsi="Times New Roman" w:cs="Times New Roman"/>
-          <w:sz w:val="20"/>
-          <w:szCs w:val="20"/>
-          <w:lang w:eastAsia="en-IN"/>
-        </w:rPr>
-        <w:t>\(</w:t>
-      </w:r>
-      <w:proofErr w:type="spellStart"/>
-      <w:proofErr w:type="gramEnd"/>
+        <w:t>If we have missingness in the outcome \(Y\) (so that for at least one individual \(</w:t>
+      </w:r>
+      <w:proofErr w:type="spellStart"/>
       <w:r>
         <w:rPr>
           <w:rFonts w:ascii="Times New Roman" w:eastAsia="Times New Roman" w:hAnsi="Times New Roman" w:cs="Times New Roman"/>
@@ -809,27 +486,7 @@
           <w:szCs w:val="20"/>
           <w:lang w:eastAsia="en-IN"/>
         </w:rPr>
-        <w:t xml:space="preserve"> = 1\). \(Y\) represents the complete outcome data, which don’t observe if there is any missingness. The question is, can we estimate the joint distribution </w:t>
-      </w:r>
-      <w:proofErr w:type="gramStart"/>
-      <w:r>
-        <w:rPr>
-          <w:rFonts w:ascii="Times New Roman" w:eastAsia="Times New Roman" w:hAnsi="Times New Roman" w:cs="Times New Roman"/>
-          <w:sz w:val="20"/>
-          <w:szCs w:val="20"/>
-          <w:lang w:eastAsia="en-IN"/>
-        </w:rPr>
-        <w:t>\(</w:t>
-      </w:r>
-      <w:proofErr w:type="gramEnd"/>
-      <w:r>
-        <w:rPr>
-          <w:rFonts w:ascii="Times New Roman" w:eastAsia="Times New Roman" w:hAnsi="Times New Roman" w:cs="Times New Roman"/>
-          <w:sz w:val="20"/>
-          <w:szCs w:val="20"/>
-          <w:lang w:eastAsia="en-IN"/>
-        </w:rPr>
-        <w:t xml:space="preserve">P(A, Y)\) (or really any characteristic of the distribution, such as the mean of \(Y\) at different levels of \(A\), which would give us a measure of causal effect) using the observed data \((A, </w:t>
+        <w:t xml:space="preserve"> = 1\). \(Y\) represents the complete outcome data, which don’t observe if there is any missingness. The question is, can we estimate the joint distribution \(P(A, Y)\) (or really any characteristic of the distribution, such as the mean of \(Y\) at different levels of \(A\), which would give us a measure of causal effect) using the observed data \((A, </w:t>
       </w:r>
       <w:proofErr w:type="spellStart"/>
       <w:r>
@@ -934,7 +591,7 @@
                     </pic:cNvPicPr>
                   </pic:nvPicPr>
                   <pic:blipFill>
-                    <a:blip r:embed="rId9">
+                    <a:blip r:embed="rId4">
                       <a:extLst>
                         <a:ext uri="{28A0092B-C50C-407E-A947-70E740481C1C}">
                           <a14:useLocalDpi xmlns:a14="http://schemas.microsoft.com/office/drawing/2010/main" val="0"/>
@@ -983,47 +640,7 @@
           <w:szCs w:val="20"/>
           <w:lang w:eastAsia="en-IN"/>
         </w:rPr>
-        <w:t xml:space="preserve">First, consider when the missingness is MCAR, as depicted above. From the DAG, </w:t>
-      </w:r>
-      <w:proofErr w:type="gramStart"/>
-      <w:r>
-        <w:rPr>
-          <w:rFonts w:ascii="Times New Roman" w:eastAsia="Times New Roman" w:hAnsi="Times New Roman" w:cs="Times New Roman"/>
-          <w:sz w:val="20"/>
-          <w:szCs w:val="20"/>
-          <w:lang w:eastAsia="en-IN"/>
-        </w:rPr>
-        <w:t>\(</w:t>
-      </w:r>
-      <w:proofErr w:type="gramEnd"/>
-      <w:r>
-        <w:rPr>
-          <w:rFonts w:ascii="Times New Roman" w:eastAsia="Times New Roman" w:hAnsi="Times New Roman" w:cs="Times New Roman"/>
-          <w:sz w:val="20"/>
-          <w:szCs w:val="20"/>
-          <w:lang w:eastAsia="en-IN"/>
-        </w:rPr>
-        <w:t>A \cup Y \perp \! \! \! \</w:t>
-      </w:r>
-      <w:proofErr w:type="gramStart"/>
-      <w:r>
-        <w:rPr>
-          <w:rFonts w:ascii="Times New Roman" w:eastAsia="Times New Roman" w:hAnsi="Times New Roman" w:cs="Times New Roman"/>
-          <w:sz w:val="20"/>
-          <w:szCs w:val="20"/>
-          <w:lang w:eastAsia="en-IN"/>
-        </w:rPr>
-        <w:t>perp</w:t>
-      </w:r>
-      <w:proofErr w:type="gramEnd"/>
-      <w:r>
-        <w:rPr>
-          <w:rFonts w:ascii="Times New Roman" w:eastAsia="Times New Roman" w:hAnsi="Times New Roman" w:cs="Times New Roman"/>
-          <w:sz w:val="20"/>
-          <w:szCs w:val="20"/>
-          <w:lang w:eastAsia="en-IN"/>
-        </w:rPr>
-        <w:t xml:space="preserve"> </w:t>
+        <w:t xml:space="preserve">First, consider when the missingness is MCAR, as depicted above. From the DAG, \(A \cup Y \perp \! \! \! \perp </w:t>
       </w:r>
       <w:proofErr w:type="spellStart"/>
       <w:r>
@@ -1043,27 +660,7 @@
           <w:szCs w:val="20"/>
           <w:lang w:eastAsia="en-IN"/>
         </w:rPr>
-        <w:t xml:space="preserve">\), since \(Y^*\) is a “collider”. It follows that </w:t>
-      </w:r>
-      <w:proofErr w:type="gramStart"/>
-      <w:r>
-        <w:rPr>
-          <w:rFonts w:ascii="Times New Roman" w:eastAsia="Times New Roman" w:hAnsi="Times New Roman" w:cs="Times New Roman"/>
-          <w:sz w:val="20"/>
-          <w:szCs w:val="20"/>
-          <w:lang w:eastAsia="en-IN"/>
-        </w:rPr>
-        <w:t>\(</w:t>
-      </w:r>
-      <w:proofErr w:type="gramEnd"/>
-      <w:r>
-        <w:rPr>
-          <w:rFonts w:ascii="Times New Roman" w:eastAsia="Times New Roman" w:hAnsi="Times New Roman" w:cs="Times New Roman"/>
-          <w:sz w:val="20"/>
-          <w:szCs w:val="20"/>
-          <w:lang w:eastAsia="en-IN"/>
-        </w:rPr>
-        <w:t xml:space="preserve">P(A, Y) = P(A, Y \ | \ </w:t>
+        <w:t xml:space="preserve">\), since \(Y^*\) is a “collider”. It follows that \(P(A, Y) = P(A, Y \ | \ </w:t>
       </w:r>
       <w:proofErr w:type="spellStart"/>
       <w:r>
@@ -1103,20 +700,9 @@
           <w:szCs w:val="20"/>
           <w:lang w:eastAsia="en-IN"/>
         </w:rPr>
-        <w:t xml:space="preserve">=0)\). And when </w:t>
-      </w:r>
-      <w:proofErr w:type="gramStart"/>
-      <w:r>
-        <w:rPr>
-          <w:rFonts w:ascii="Times New Roman" w:eastAsia="Times New Roman" w:hAnsi="Times New Roman" w:cs="Times New Roman"/>
-          <w:sz w:val="20"/>
-          <w:szCs w:val="20"/>
-          <w:lang w:eastAsia="en-IN"/>
-        </w:rPr>
-        <w:t>\(</w:t>
-      </w:r>
-      <w:proofErr w:type="spellStart"/>
-      <w:proofErr w:type="gramEnd"/>
+        <w:t>=0)\). And when \(</w:t>
+      </w:r>
+      <w:proofErr w:type="spellStart"/>
       <w:r>
         <w:rPr>
           <w:rFonts w:ascii="Times New Roman" w:eastAsia="Times New Roman" w:hAnsi="Times New Roman" w:cs="Times New Roman"/>
@@ -1134,27 +720,7 @@
           <w:szCs w:val="20"/>
           <w:lang w:eastAsia="en-IN"/>
         </w:rPr>
-        <w:t xml:space="preserve"> = 0\), by definition \(Y = Y^*\). So we end up with </w:t>
-      </w:r>
-      <w:proofErr w:type="gramStart"/>
-      <w:r>
-        <w:rPr>
-          <w:rFonts w:ascii="Times New Roman" w:eastAsia="Times New Roman" w:hAnsi="Times New Roman" w:cs="Times New Roman"/>
-          <w:sz w:val="20"/>
-          <w:szCs w:val="20"/>
-          <w:lang w:eastAsia="en-IN"/>
-        </w:rPr>
-        <w:t>\(</w:t>
-      </w:r>
-      <w:proofErr w:type="gramEnd"/>
-      <w:r>
-        <w:rPr>
-          <w:rFonts w:ascii="Times New Roman" w:eastAsia="Times New Roman" w:hAnsi="Times New Roman" w:cs="Times New Roman"/>
-          <w:sz w:val="20"/>
-          <w:szCs w:val="20"/>
-          <w:lang w:eastAsia="en-IN"/>
-        </w:rPr>
-        <w:t xml:space="preserve">P(A, Y) = P(A, Y^* \ | \ </w:t>
+        <w:t xml:space="preserve"> = 0\), by definition \(Y = Y^*\). So we end up with \(P(A, Y) = P(A, Y^* \ | \ </w:t>
       </w:r>
       <w:proofErr w:type="spellStart"/>
       <w:r>
@@ -1255,7 +821,6 @@
         <w:t xml:space="preserve">def &lt;- </w:t>
       </w:r>
       <w:proofErr w:type="spellStart"/>
-      <w:proofErr w:type="gramStart"/>
       <w:r>
         <w:rPr>
           <w:rFonts w:ascii="Courier New" w:eastAsia="Times New Roman" w:hAnsi="Courier New" w:cs="Courier New"/>
@@ -1276,7 +841,6 @@
         <w:t>(</w:t>
       </w:r>
       <w:proofErr w:type="spellStart"/>
-      <w:proofErr w:type="gramEnd"/>
       <w:r>
         <w:rPr>
           <w:rFonts w:ascii="Courier New" w:eastAsia="Times New Roman" w:hAnsi="Courier New" w:cs="Courier New"/>
@@ -1355,7 +919,6 @@
         <w:t xml:space="preserve">def &lt;- </w:t>
       </w:r>
       <w:proofErr w:type="spellStart"/>
-      <w:proofErr w:type="gramStart"/>
       <w:r>
         <w:rPr>
           <w:rFonts w:ascii="Courier New" w:eastAsia="Times New Roman" w:hAnsi="Courier New" w:cs="Courier New"/>
@@ -1373,17 +936,7 @@
           <w:szCs w:val="20"/>
           <w:lang w:eastAsia="en-IN"/>
         </w:rPr>
-        <w:t>(</w:t>
-      </w:r>
-      <w:proofErr w:type="gramEnd"/>
-      <w:r>
-        <w:rPr>
-          <w:rFonts w:ascii="Courier New" w:eastAsia="Times New Roman" w:hAnsi="Courier New" w:cs="Courier New"/>
-          <w:sz w:val="20"/>
-          <w:szCs w:val="20"/>
-          <w:lang w:eastAsia="en-IN"/>
-        </w:rPr>
-        <w:t xml:space="preserve">def, "y", formula = "1*a", variance = 1, </w:t>
+        <w:t xml:space="preserve">(def, "y", formula = "1*a", variance = 1, </w:t>
       </w:r>
       <w:proofErr w:type="spellStart"/>
       <w:r>
@@ -1484,7 +1037,6 @@
         <w:t xml:space="preserve"> &lt;- </w:t>
       </w:r>
       <w:proofErr w:type="spellStart"/>
-      <w:proofErr w:type="gramStart"/>
       <w:r>
         <w:rPr>
           <w:rFonts w:ascii="Courier New" w:eastAsia="Times New Roman" w:hAnsi="Courier New" w:cs="Courier New"/>
@@ -1505,7 +1057,6 @@
         <w:t>(</w:t>
       </w:r>
       <w:proofErr w:type="spellStart"/>
-      <w:proofErr w:type="gramEnd"/>
       <w:r>
         <w:rPr>
           <w:rFonts w:ascii="Courier New" w:eastAsia="Times New Roman" w:hAnsi="Courier New" w:cs="Courier New"/>
@@ -1595,7 +1146,6 @@
         </w:rPr>
       </w:pPr>
       <w:proofErr w:type="spellStart"/>
-      <w:proofErr w:type="gramStart"/>
       <w:r>
         <w:rPr>
           <w:rFonts w:ascii="Courier New" w:eastAsia="Times New Roman" w:hAnsi="Courier New" w:cs="Courier New"/>
@@ -1606,7 +1156,6 @@
         <w:t>set.seed</w:t>
       </w:r>
       <w:proofErr w:type="spellEnd"/>
-      <w:proofErr w:type="gramEnd"/>
       <w:r>
         <w:rPr>
           <w:rFonts w:ascii="Courier New" w:eastAsia="Times New Roman" w:hAnsi="Courier New" w:cs="Courier New"/>
@@ -1695,7 +1244,6 @@
         <w:t xml:space="preserve"> &lt;- </w:t>
       </w:r>
       <w:proofErr w:type="spellStart"/>
-      <w:proofErr w:type="gramStart"/>
       <w:r>
         <w:rPr>
           <w:rFonts w:ascii="Courier New" w:eastAsia="Times New Roman" w:hAnsi="Courier New" w:cs="Courier New"/>
@@ -1713,17 +1261,7 @@
           <w:szCs w:val="20"/>
           <w:lang w:eastAsia="en-IN"/>
         </w:rPr>
-        <w:t>(</w:t>
-      </w:r>
-      <w:proofErr w:type="gramEnd"/>
-      <w:r>
-        <w:rPr>
-          <w:rFonts w:ascii="Courier New" w:eastAsia="Times New Roman" w:hAnsi="Courier New" w:cs="Courier New"/>
-          <w:sz w:val="20"/>
-          <w:szCs w:val="20"/>
-          <w:lang w:eastAsia="en-IN"/>
-        </w:rPr>
-        <w:t>1000, def)</w:t>
+        <w:t>(1000, def)</w:t>
       </w:r>
     </w:p>
     <w:p>
@@ -1775,7 +1313,6 @@
         <w:t xml:space="preserve"> &lt;- </w:t>
       </w:r>
       <w:proofErr w:type="spellStart"/>
-      <w:proofErr w:type="gramStart"/>
       <w:r>
         <w:rPr>
           <w:rFonts w:ascii="Courier New" w:eastAsia="Times New Roman" w:hAnsi="Courier New" w:cs="Courier New"/>
@@ -1796,7 +1333,6 @@
         <w:t>(</w:t>
       </w:r>
       <w:proofErr w:type="spellStart"/>
-      <w:proofErr w:type="gramEnd"/>
       <w:r>
         <w:rPr>
           <w:rFonts w:ascii="Courier New" w:eastAsia="Times New Roman" w:hAnsi="Courier New" w:cs="Courier New"/>
@@ -1895,7 +1431,6 @@
         <w:t xml:space="preserve">dobs &lt;- </w:t>
       </w:r>
       <w:proofErr w:type="spellStart"/>
-      <w:proofErr w:type="gramStart"/>
       <w:r>
         <w:rPr>
           <w:rFonts w:ascii="Courier New" w:eastAsia="Times New Roman" w:hAnsi="Courier New" w:cs="Courier New"/>
@@ -1916,7 +1451,6 @@
         <w:t>(</w:t>
       </w:r>
       <w:proofErr w:type="spellStart"/>
-      <w:proofErr w:type="gramEnd"/>
       <w:r>
         <w:rPr>
           <w:rFonts w:ascii="Courier New" w:eastAsia="Times New Roman" w:hAnsi="Courier New" w:cs="Courier New"/>
@@ -2097,27 +1631,7 @@
           <w:szCs w:val="20"/>
           <w:lang w:eastAsia="en-IN"/>
         </w:rPr>
-        <w:t xml:space="preserve">## 1:  </w:t>
-      </w:r>
-      <w:proofErr w:type="gramStart"/>
-      <w:r>
-        <w:rPr>
-          <w:rFonts w:ascii="Courier New" w:eastAsia="Times New Roman" w:hAnsi="Courier New" w:cs="Courier New"/>
-          <w:sz w:val="20"/>
-          <w:szCs w:val="20"/>
-          <w:lang w:eastAsia="en-IN"/>
-        </w:rPr>
-        <w:t>1  0.171</w:t>
-      </w:r>
-      <w:proofErr w:type="gramEnd"/>
-      <w:r>
-        <w:rPr>
-          <w:rFonts w:ascii="Courier New" w:eastAsia="Times New Roman" w:hAnsi="Courier New" w:cs="Courier New"/>
-          <w:sz w:val="20"/>
-          <w:szCs w:val="20"/>
-          <w:lang w:eastAsia="en-IN"/>
-        </w:rPr>
-        <w:t xml:space="preserve">  0.84</w:t>
+        <w:t>## 1:  1  0.171  0.84</w:t>
       </w:r>
     </w:p>
     <w:p>
@@ -2155,19 +1669,8 @@
           <w:szCs w:val="20"/>
           <w:lang w:eastAsia="en-IN"/>
         </w:rPr>
-        <w:t>## 2:  2 -0.</w:t>
-      </w:r>
-      <w:proofErr w:type="gramStart"/>
-      <w:r>
-        <w:rPr>
-          <w:rFonts w:ascii="Courier New" w:eastAsia="Times New Roman" w:hAnsi="Courier New" w:cs="Courier New"/>
-          <w:sz w:val="20"/>
-          <w:szCs w:val="20"/>
-          <w:lang w:eastAsia="en-IN"/>
-        </w:rPr>
-        <w:t>882  0.37</w:t>
-      </w:r>
-      <w:proofErr w:type="gramEnd"/>
+        <w:t>## 2:  2 -0.882  0.37</w:t>
+      </w:r>
     </w:p>
     <w:p>
       <w:pPr>
@@ -2204,27 +1707,7 @@
           <w:szCs w:val="20"/>
           <w:lang w:eastAsia="en-IN"/>
         </w:rPr>
-        <w:t xml:space="preserve">## 3:  </w:t>
-      </w:r>
-      <w:proofErr w:type="gramStart"/>
-      <w:r>
-        <w:rPr>
-          <w:rFonts w:ascii="Courier New" w:eastAsia="Times New Roman" w:hAnsi="Courier New" w:cs="Courier New"/>
-          <w:sz w:val="20"/>
-          <w:szCs w:val="20"/>
-          <w:lang w:eastAsia="en-IN"/>
-        </w:rPr>
-        <w:t>3  0.362</w:t>
-      </w:r>
-      <w:proofErr w:type="gramEnd"/>
-      <w:r>
-        <w:rPr>
-          <w:rFonts w:ascii="Courier New" w:eastAsia="Times New Roman" w:hAnsi="Courier New" w:cs="Courier New"/>
-          <w:sz w:val="20"/>
-          <w:szCs w:val="20"/>
-          <w:lang w:eastAsia="en-IN"/>
-        </w:rPr>
-        <w:t xml:space="preserve">    NA</w:t>
+        <w:t>## 3:  3  0.362    NA</w:t>
       </w:r>
     </w:p>
     <w:p>
@@ -2262,27 +1745,7 @@
           <w:szCs w:val="20"/>
           <w:lang w:eastAsia="en-IN"/>
         </w:rPr>
-        <w:t xml:space="preserve">## 4:  </w:t>
-      </w:r>
-      <w:proofErr w:type="gramStart"/>
-      <w:r>
-        <w:rPr>
-          <w:rFonts w:ascii="Courier New" w:eastAsia="Times New Roman" w:hAnsi="Courier New" w:cs="Courier New"/>
-          <w:sz w:val="20"/>
-          <w:szCs w:val="20"/>
-          <w:lang w:eastAsia="en-IN"/>
-        </w:rPr>
-        <w:t>4  1.951</w:t>
-      </w:r>
-      <w:proofErr w:type="gramEnd"/>
-      <w:r>
-        <w:rPr>
-          <w:rFonts w:ascii="Courier New" w:eastAsia="Times New Roman" w:hAnsi="Courier New" w:cs="Courier New"/>
-          <w:sz w:val="20"/>
-          <w:szCs w:val="20"/>
-          <w:lang w:eastAsia="en-IN"/>
-        </w:rPr>
-        <w:t xml:space="preserve">  1.62</w:t>
+        <w:t>## 4:  4  1.951  1.62</w:t>
       </w:r>
     </w:p>
     <w:p>
@@ -2320,27 +1783,7 @@
           <w:szCs w:val="20"/>
           <w:lang w:eastAsia="en-IN"/>
         </w:rPr>
-        <w:t xml:space="preserve">## 5:  </w:t>
-      </w:r>
-      <w:proofErr w:type="gramStart"/>
-      <w:r>
-        <w:rPr>
-          <w:rFonts w:ascii="Courier New" w:eastAsia="Times New Roman" w:hAnsi="Courier New" w:cs="Courier New"/>
-          <w:sz w:val="20"/>
-          <w:szCs w:val="20"/>
-          <w:lang w:eastAsia="en-IN"/>
-        </w:rPr>
-        <w:t>5  0.069</w:t>
-      </w:r>
-      <w:proofErr w:type="gramEnd"/>
-      <w:r>
-        <w:rPr>
-          <w:rFonts w:ascii="Courier New" w:eastAsia="Times New Roman" w:hAnsi="Courier New" w:cs="Courier New"/>
-          <w:sz w:val="20"/>
-          <w:szCs w:val="20"/>
-          <w:lang w:eastAsia="en-IN"/>
-        </w:rPr>
-        <w:t xml:space="preserve"> -0.18</w:t>
+        <w:t>## 5:  5  0.069 -0.18</w:t>
       </w:r>
     </w:p>
     <w:p>
@@ -2430,7 +1873,6 @@
         </w:rPr>
       </w:pPr>
       <w:proofErr w:type="spellStart"/>
-      <w:proofErr w:type="gramStart"/>
       <w:r>
         <w:rPr>
           <w:rFonts w:ascii="Courier New" w:eastAsia="Times New Roman" w:hAnsi="Courier New" w:cs="Courier New"/>
@@ -2448,17 +1890,7 @@
           <w:szCs w:val="20"/>
           <w:lang w:eastAsia="en-IN"/>
         </w:rPr>
-        <w:t>[</w:t>
-      </w:r>
-      <w:proofErr w:type="gramEnd"/>
-      <w:r>
-        <w:rPr>
-          <w:rFonts w:ascii="Courier New" w:eastAsia="Times New Roman" w:hAnsi="Courier New" w:cs="Courier New"/>
-          <w:sz w:val="20"/>
-          <w:szCs w:val="20"/>
-          <w:lang w:eastAsia="en-IN"/>
-        </w:rPr>
-        <w:t>, mean(y)]</w:t>
+        <w:t>[, mean(y)]</w:t>
       </w:r>
     </w:p>
     <w:p>
@@ -2516,27 +1948,7 @@
           <w:szCs w:val="20"/>
           <w:lang w:eastAsia="en-IN"/>
         </w:rPr>
-        <w:t xml:space="preserve">If </w:t>
-      </w:r>
-      <w:proofErr w:type="gramStart"/>
-      <w:r>
-        <w:rPr>
-          <w:rFonts w:ascii="Times New Roman" w:eastAsia="Times New Roman" w:hAnsi="Times New Roman" w:cs="Times New Roman"/>
-          <w:sz w:val="20"/>
-          <w:szCs w:val="20"/>
-          <w:lang w:eastAsia="en-IN"/>
-        </w:rPr>
-        <w:t>\(</w:t>
-      </w:r>
-      <w:proofErr w:type="gramEnd"/>
-      <w:r>
-        <w:rPr>
-          <w:rFonts w:ascii="Times New Roman" w:eastAsia="Times New Roman" w:hAnsi="Times New Roman" w:cs="Times New Roman"/>
-          <w:sz w:val="20"/>
-          <w:szCs w:val="20"/>
-          <w:lang w:eastAsia="en-IN"/>
-        </w:rPr>
-        <w:t xml:space="preserve">P(A, Y) = P(A, Y^* \ | \ </w:t>
+        <w:t xml:space="preserve">If \(P(A, Y) = P(A, Y^* \ | \ </w:t>
       </w:r>
       <w:proofErr w:type="spellStart"/>
       <w:r>
@@ -2587,25 +1999,14 @@
           <w:lang w:eastAsia="en-IN"/>
         </w:rPr>
       </w:pPr>
-      <w:proofErr w:type="gramStart"/>
-      <w:r>
-        <w:rPr>
-          <w:rFonts w:ascii="Courier New" w:eastAsia="Times New Roman" w:hAnsi="Courier New" w:cs="Courier New"/>
-          <w:sz w:val="20"/>
-          <w:szCs w:val="20"/>
-          <w:lang w:eastAsia="en-IN"/>
-        </w:rPr>
-        <w:t>round(</w:t>
-      </w:r>
-      <w:proofErr w:type="gramEnd"/>
-      <w:r>
-        <w:rPr>
-          <w:rFonts w:ascii="Courier New" w:eastAsia="Times New Roman" w:hAnsi="Courier New" w:cs="Courier New"/>
-          <w:sz w:val="20"/>
-          <w:szCs w:val="20"/>
-          <w:lang w:eastAsia="en-IN"/>
-        </w:rPr>
-        <w:t>c(</w:t>
+      <w:r>
+        <w:rPr>
+          <w:rFonts w:ascii="Courier New" w:eastAsia="Times New Roman" w:hAnsi="Courier New" w:cs="Courier New"/>
+          <w:sz w:val="20"/>
+          <w:szCs w:val="20"/>
+          <w:lang w:eastAsia="en-IN"/>
+        </w:rPr>
+        <w:t>round(c(</w:t>
       </w:r>
       <w:proofErr w:type="spellStart"/>
       <w:r>
@@ -2716,7 +2117,6 @@
         </w:rPr>
       </w:pPr>
       <w:proofErr w:type="spellStart"/>
-      <w:proofErr w:type="gramStart"/>
       <w:r>
         <w:rPr>
           <w:rFonts w:ascii="Courier New" w:eastAsia="Times New Roman" w:hAnsi="Courier New" w:cs="Courier New"/>
@@ -2727,7 +2127,6 @@
         <w:t>fit.comp</w:t>
       </w:r>
       <w:proofErr w:type="spellEnd"/>
-      <w:proofErr w:type="gramEnd"/>
       <w:r>
         <w:rPr>
           <w:rFonts w:ascii="Courier New" w:eastAsia="Times New Roman" w:hAnsi="Courier New" w:cs="Courier New"/>
@@ -2827,7 +2226,6 @@
         <w:t xml:space="preserve"> &lt;- </w:t>
       </w:r>
       <w:proofErr w:type="spellStart"/>
-      <w:proofErr w:type="gramStart"/>
       <w:r>
         <w:rPr>
           <w:rFonts w:ascii="Courier New" w:eastAsia="Times New Roman" w:hAnsi="Courier New" w:cs="Courier New"/>
@@ -2845,17 +2243,7 @@
           <w:szCs w:val="20"/>
           <w:lang w:eastAsia="en-IN"/>
         </w:rPr>
-        <w:t>(</w:t>
-      </w:r>
-      <w:proofErr w:type="gramEnd"/>
-      <w:r>
-        <w:rPr>
-          <w:rFonts w:ascii="Courier New" w:eastAsia="Times New Roman" w:hAnsi="Courier New" w:cs="Courier New"/>
-          <w:sz w:val="20"/>
-          <w:szCs w:val="20"/>
-          <w:lang w:eastAsia="en-IN"/>
-        </w:rPr>
-        <w:t>y ~ a, data = dobs)</w:t>
+        <w:t>(y ~ a, data = dobs)</w:t>
       </w:r>
     </w:p>
     <w:p>
@@ -2915,25 +2303,14 @@
           <w:lang w:eastAsia="en-IN"/>
         </w:rPr>
       </w:pPr>
-      <w:proofErr w:type="gramStart"/>
-      <w:r>
-        <w:rPr>
-          <w:rFonts w:ascii="Courier New" w:eastAsia="Times New Roman" w:hAnsi="Courier New" w:cs="Courier New"/>
-          <w:sz w:val="20"/>
-          <w:szCs w:val="20"/>
-          <w:lang w:eastAsia="en-IN"/>
-        </w:rPr>
-        <w:t>broom::</w:t>
-      </w:r>
-      <w:proofErr w:type="gramEnd"/>
-      <w:r>
-        <w:rPr>
-          <w:rFonts w:ascii="Courier New" w:eastAsia="Times New Roman" w:hAnsi="Courier New" w:cs="Courier New"/>
-          <w:sz w:val="20"/>
-          <w:szCs w:val="20"/>
-          <w:lang w:eastAsia="en-IN"/>
-        </w:rPr>
-        <w:t>tidy(</w:t>
+      <w:r>
+        <w:rPr>
+          <w:rFonts w:ascii="Courier New" w:eastAsia="Times New Roman" w:hAnsi="Courier New" w:cs="Courier New"/>
+          <w:sz w:val="20"/>
+          <w:szCs w:val="20"/>
+          <w:lang w:eastAsia="en-IN"/>
+        </w:rPr>
+        <w:t>broom::tidy(</w:t>
       </w:r>
       <w:proofErr w:type="spellStart"/>
       <w:r>
@@ -3052,7 +2429,6 @@
         <w:t xml:space="preserve">##   term        estimate </w:t>
       </w:r>
       <w:proofErr w:type="spellStart"/>
-      <w:proofErr w:type="gramStart"/>
       <w:r>
         <w:rPr>
           <w:rFonts w:ascii="Courier New" w:eastAsia="Times New Roman" w:hAnsi="Courier New" w:cs="Courier New"/>
@@ -3063,7 +2439,6 @@
         <w:t>std.error</w:t>
       </w:r>
       <w:proofErr w:type="spellEnd"/>
-      <w:proofErr w:type="gramEnd"/>
       <w:r>
         <w:rPr>
           <w:rFonts w:ascii="Courier New" w:eastAsia="Times New Roman" w:hAnsi="Courier New" w:cs="Courier New"/>
@@ -3158,19 +2533,8 @@
           <w:szCs w:val="20"/>
           <w:lang w:eastAsia="en-IN"/>
         </w:rPr>
-        <w:t>## 1 (Intercept) -0.00453    0.0314    -0.144 8.85e</w:t>
-      </w:r>
-      <w:proofErr w:type="gramStart"/>
-      <w:r>
-        <w:rPr>
-          <w:rFonts w:ascii="Courier New" w:eastAsia="Times New Roman" w:hAnsi="Courier New" w:cs="Courier New"/>
-          <w:sz w:val="20"/>
-          <w:szCs w:val="20"/>
-          <w:lang w:eastAsia="en-IN"/>
-        </w:rPr>
-        <w:t>-  1</w:t>
-      </w:r>
-      <w:proofErr w:type="gramEnd"/>
+        <w:t>## 1 (Intercept) -0.00453    0.0314    -0.144 8.85e-  1</w:t>
+      </w:r>
     </w:p>
     <w:p>
       <w:pPr>
@@ -3238,25 +2602,14 @@
           <w:lang w:eastAsia="en-IN"/>
         </w:rPr>
       </w:pPr>
-      <w:proofErr w:type="gramStart"/>
-      <w:r>
-        <w:rPr>
-          <w:rFonts w:ascii="Courier New" w:eastAsia="Times New Roman" w:hAnsi="Courier New" w:cs="Courier New"/>
-          <w:sz w:val="20"/>
-          <w:szCs w:val="20"/>
-          <w:lang w:eastAsia="en-IN"/>
-        </w:rPr>
-        <w:t>broom::</w:t>
-      </w:r>
-      <w:proofErr w:type="gramEnd"/>
-      <w:r>
-        <w:rPr>
-          <w:rFonts w:ascii="Courier New" w:eastAsia="Times New Roman" w:hAnsi="Courier New" w:cs="Courier New"/>
-          <w:sz w:val="20"/>
-          <w:szCs w:val="20"/>
-          <w:lang w:eastAsia="en-IN"/>
-        </w:rPr>
-        <w:t>tidy(</w:t>
+      <w:r>
+        <w:rPr>
+          <w:rFonts w:ascii="Courier New" w:eastAsia="Times New Roman" w:hAnsi="Courier New" w:cs="Courier New"/>
+          <w:sz w:val="20"/>
+          <w:szCs w:val="20"/>
+          <w:lang w:eastAsia="en-IN"/>
+        </w:rPr>
+        <w:t>broom::tidy(</w:t>
       </w:r>
       <w:proofErr w:type="spellStart"/>
       <w:r>
@@ -3375,7 +2728,6 @@
         <w:t xml:space="preserve">##   term        estimate </w:t>
       </w:r>
       <w:proofErr w:type="spellStart"/>
-      <w:proofErr w:type="gramStart"/>
       <w:r>
         <w:rPr>
           <w:rFonts w:ascii="Courier New" w:eastAsia="Times New Roman" w:hAnsi="Courier New" w:cs="Courier New"/>
@@ -3386,7 +2738,6 @@
         <w:t>std.error</w:t>
       </w:r>
       <w:proofErr w:type="spellEnd"/>
-      <w:proofErr w:type="gramEnd"/>
       <w:r>
         <w:rPr>
           <w:rFonts w:ascii="Courier New" w:eastAsia="Times New Roman" w:hAnsi="Courier New" w:cs="Courier New"/>
@@ -3481,27 +2832,7 @@
           <w:szCs w:val="20"/>
           <w:lang w:eastAsia="en-IN"/>
         </w:rPr>
-        <w:t>## 1 (Intercept</w:t>
-      </w:r>
-      <w:proofErr w:type="gramStart"/>
-      <w:r>
-        <w:rPr>
-          <w:rFonts w:ascii="Courier New" w:eastAsia="Times New Roman" w:hAnsi="Courier New" w:cs="Courier New"/>
-          <w:sz w:val="20"/>
-          <w:szCs w:val="20"/>
-          <w:lang w:eastAsia="en-IN"/>
-        </w:rPr>
-        <w:t>)  -</w:t>
-      </w:r>
-      <w:proofErr w:type="gramEnd"/>
-      <w:r>
-        <w:rPr>
-          <w:rFonts w:ascii="Courier New" w:eastAsia="Times New Roman" w:hAnsi="Courier New" w:cs="Courier New"/>
-          <w:sz w:val="20"/>
-          <w:szCs w:val="20"/>
-          <w:lang w:eastAsia="en-IN"/>
-        </w:rPr>
-        <w:t>0.0343    0.0353    -0.969 3.33e-  1</w:t>
+        <w:t>## 1 (Intercept)  -0.0343    0.0353    -0.969 3.33e-  1</w:t>
       </w:r>
     </w:p>
     <w:p>
@@ -3611,7 +2942,6 @@
         <w:t xml:space="preserve"> &lt;- </w:t>
       </w:r>
       <w:proofErr w:type="spellStart"/>
-      <w:proofErr w:type="gramStart"/>
       <w:r>
         <w:rPr>
           <w:rFonts w:ascii="Courier New" w:eastAsia="Times New Roman" w:hAnsi="Courier New" w:cs="Courier New"/>
@@ -3632,7 +2962,6 @@
         <w:t>(</w:t>
       </w:r>
       <w:proofErr w:type="spellStart"/>
-      <w:proofErr w:type="gramEnd"/>
       <w:r>
         <w:rPr>
           <w:rFonts w:ascii="Courier New" w:eastAsia="Times New Roman" w:hAnsi="Courier New" w:cs="Courier New"/>
@@ -3751,7 +3080,6 @@
         </w:rPr>
       </w:pPr>
       <w:proofErr w:type="spellStart"/>
-      <w:proofErr w:type="gramStart"/>
       <w:r>
         <w:rPr>
           <w:rFonts w:ascii="Courier New" w:eastAsia="Times New Roman" w:hAnsi="Courier New" w:cs="Courier New"/>
@@ -3769,17 +3097,7 @@
           <w:szCs w:val="20"/>
           <w:lang w:eastAsia="en-IN"/>
         </w:rPr>
-        <w:t>(</w:t>
-      </w:r>
-      <w:proofErr w:type="gramEnd"/>
-      <w:r>
-        <w:rPr>
-          <w:rFonts w:ascii="Courier New" w:eastAsia="Times New Roman" w:hAnsi="Courier New" w:cs="Courier New"/>
-          <w:sz w:val="20"/>
-          <w:szCs w:val="20"/>
-          <w:lang w:eastAsia="en-IN"/>
-        </w:rPr>
-        <w:t xml:space="preserve">data = </w:t>
+        <w:t xml:space="preserve">(data = </w:t>
       </w:r>
       <w:proofErr w:type="spellStart"/>
       <w:r>
@@ -3867,17 +3185,7 @@
           <w:szCs w:val="20"/>
           <w:lang w:eastAsia="en-IN"/>
         </w:rPr>
-        <w:t>geom_</w:t>
-      </w:r>
-      <w:proofErr w:type="gramStart"/>
-      <w:r>
-        <w:rPr>
-          <w:rFonts w:ascii="Courier New" w:eastAsia="Times New Roman" w:hAnsi="Courier New" w:cs="Courier New"/>
-          <w:sz w:val="20"/>
-          <w:szCs w:val="20"/>
-          <w:lang w:eastAsia="en-IN"/>
-        </w:rPr>
-        <w:t>point</w:t>
+        <w:t>geom_point</w:t>
       </w:r>
       <w:proofErr w:type="spellEnd"/>
       <w:r>
@@ -3890,7 +3198,6 @@
         <w:t>(</w:t>
       </w:r>
       <w:proofErr w:type="spellStart"/>
-      <w:proofErr w:type="gramEnd"/>
       <w:r>
         <w:rPr>
           <w:rFonts w:ascii="Courier New" w:eastAsia="Times New Roman" w:hAnsi="Courier New" w:cs="Courier New"/>
@@ -3996,37 +3303,17 @@
           <w:szCs w:val="20"/>
           <w:lang w:eastAsia="en-IN"/>
         </w:rPr>
-        <w:t>scale_color_</w:t>
-      </w:r>
-      <w:proofErr w:type="gramStart"/>
-      <w:r>
-        <w:rPr>
-          <w:rFonts w:ascii="Courier New" w:eastAsia="Times New Roman" w:hAnsi="Courier New" w:cs="Courier New"/>
-          <w:sz w:val="20"/>
-          <w:szCs w:val="20"/>
-          <w:lang w:eastAsia="en-IN"/>
-        </w:rPr>
-        <w:t>manual</w:t>
-      </w:r>
-      <w:proofErr w:type="spellEnd"/>
-      <w:r>
-        <w:rPr>
-          <w:rFonts w:ascii="Courier New" w:eastAsia="Times New Roman" w:hAnsi="Courier New" w:cs="Courier New"/>
-          <w:sz w:val="20"/>
-          <w:szCs w:val="20"/>
-          <w:lang w:eastAsia="en-IN"/>
-        </w:rPr>
-        <w:t>(</w:t>
-      </w:r>
-      <w:proofErr w:type="gramEnd"/>
-      <w:r>
-        <w:rPr>
-          <w:rFonts w:ascii="Courier New" w:eastAsia="Times New Roman" w:hAnsi="Courier New" w:cs="Courier New"/>
-          <w:sz w:val="20"/>
-          <w:szCs w:val="20"/>
-          <w:lang w:eastAsia="en-IN"/>
-        </w:rPr>
-        <w:t>values = c("grey60", "#e67c7c")) +</w:t>
+        <w:t>scale_color_manual</w:t>
+      </w:r>
+      <w:proofErr w:type="spellEnd"/>
+      <w:r>
+        <w:rPr>
+          <w:rFonts w:ascii="Courier New" w:eastAsia="Times New Roman" w:hAnsi="Courier New" w:cs="Courier New"/>
+          <w:sz w:val="20"/>
+          <w:szCs w:val="20"/>
+          <w:lang w:eastAsia="en-IN"/>
+        </w:rPr>
+        <w:t>(values = c("grey60", "#e67c7c")) +</w:t>
       </w:r>
     </w:p>
     <w:p>
@@ -4074,37 +3361,17 @@
           <w:szCs w:val="20"/>
           <w:lang w:eastAsia="en-IN"/>
         </w:rPr>
-        <w:t>geom_</w:t>
-      </w:r>
-      <w:proofErr w:type="gramStart"/>
-      <w:r>
-        <w:rPr>
-          <w:rFonts w:ascii="Courier New" w:eastAsia="Times New Roman" w:hAnsi="Courier New" w:cs="Courier New"/>
-          <w:sz w:val="20"/>
-          <w:szCs w:val="20"/>
-          <w:lang w:eastAsia="en-IN"/>
-        </w:rPr>
-        <w:t>abline</w:t>
-      </w:r>
-      <w:proofErr w:type="spellEnd"/>
-      <w:r>
-        <w:rPr>
-          <w:rFonts w:ascii="Courier New" w:eastAsia="Times New Roman" w:hAnsi="Courier New" w:cs="Courier New"/>
-          <w:sz w:val="20"/>
-          <w:szCs w:val="20"/>
-          <w:lang w:eastAsia="en-IN"/>
-        </w:rPr>
-        <w:t>(</w:t>
-      </w:r>
-      <w:proofErr w:type="gramEnd"/>
-      <w:r>
-        <w:rPr>
-          <w:rFonts w:ascii="Courier New" w:eastAsia="Times New Roman" w:hAnsi="Courier New" w:cs="Courier New"/>
-          <w:sz w:val="20"/>
-          <w:szCs w:val="20"/>
-          <w:lang w:eastAsia="en-IN"/>
-        </w:rPr>
-        <w:t xml:space="preserve">intercept = </w:t>
+        <w:t>geom_abline</w:t>
+      </w:r>
+      <w:proofErr w:type="spellEnd"/>
+      <w:r>
+        <w:rPr>
+          <w:rFonts w:ascii="Courier New" w:eastAsia="Times New Roman" w:hAnsi="Courier New" w:cs="Courier New"/>
+          <w:sz w:val="20"/>
+          <w:szCs w:val="20"/>
+          <w:lang w:eastAsia="en-IN"/>
+        </w:rPr>
+        <w:t xml:space="preserve">(intercept = </w:t>
       </w:r>
       <w:proofErr w:type="spellStart"/>
       <w:r>
@@ -4205,7 +3472,6 @@
         <w:t>(</w:t>
       </w:r>
       <w:proofErr w:type="spellStart"/>
-      <w:proofErr w:type="gramStart"/>
       <w:r>
         <w:rPr>
           <w:rFonts w:ascii="Courier New" w:eastAsia="Times New Roman" w:hAnsi="Courier New" w:cs="Courier New"/>
@@ -4216,7 +3482,6 @@
         <w:t>fit.comp</w:t>
       </w:r>
       <w:proofErr w:type="spellEnd"/>
-      <w:proofErr w:type="gramEnd"/>
       <w:r>
         <w:rPr>
           <w:rFonts w:ascii="Courier New" w:eastAsia="Times New Roman" w:hAnsi="Courier New" w:cs="Courier New"/>
@@ -4272,37 +3537,17 @@
           <w:szCs w:val="20"/>
           <w:lang w:eastAsia="en-IN"/>
         </w:rPr>
-        <w:t>geom_</w:t>
-      </w:r>
-      <w:proofErr w:type="gramStart"/>
-      <w:r>
-        <w:rPr>
-          <w:rFonts w:ascii="Courier New" w:eastAsia="Times New Roman" w:hAnsi="Courier New" w:cs="Courier New"/>
-          <w:sz w:val="20"/>
-          <w:szCs w:val="20"/>
-          <w:lang w:eastAsia="en-IN"/>
-        </w:rPr>
-        <w:t>abline</w:t>
-      </w:r>
-      <w:proofErr w:type="spellEnd"/>
-      <w:r>
-        <w:rPr>
-          <w:rFonts w:ascii="Courier New" w:eastAsia="Times New Roman" w:hAnsi="Courier New" w:cs="Courier New"/>
-          <w:sz w:val="20"/>
-          <w:szCs w:val="20"/>
-          <w:lang w:eastAsia="en-IN"/>
-        </w:rPr>
-        <w:t>(</w:t>
-      </w:r>
-      <w:proofErr w:type="gramEnd"/>
-      <w:r>
-        <w:rPr>
-          <w:rFonts w:ascii="Courier New" w:eastAsia="Times New Roman" w:hAnsi="Courier New" w:cs="Courier New"/>
-          <w:sz w:val="20"/>
-          <w:szCs w:val="20"/>
-          <w:lang w:eastAsia="en-IN"/>
-        </w:rPr>
-        <w:t xml:space="preserve">intercept = </w:t>
+        <w:t>geom_abline</w:t>
+      </w:r>
+      <w:proofErr w:type="spellEnd"/>
+      <w:r>
+        <w:rPr>
+          <w:rFonts w:ascii="Courier New" w:eastAsia="Times New Roman" w:hAnsi="Courier New" w:cs="Courier New"/>
+          <w:sz w:val="20"/>
+          <w:szCs w:val="20"/>
+          <w:lang w:eastAsia="en-IN"/>
+        </w:rPr>
+        <w:t xml:space="preserve">(intercept = </w:t>
       </w:r>
       <w:proofErr w:type="spellStart"/>
       <w:r>
@@ -4403,7 +3648,6 @@
         <w:t>(</w:t>
       </w:r>
       <w:proofErr w:type="spellStart"/>
-      <w:proofErr w:type="gramStart"/>
       <w:r>
         <w:rPr>
           <w:rFonts w:ascii="Courier New" w:eastAsia="Times New Roman" w:hAnsi="Courier New" w:cs="Courier New"/>
@@ -4421,17 +3665,7 @@
           <w:szCs w:val="20"/>
           <w:lang w:eastAsia="en-IN"/>
         </w:rPr>
-        <w:t>)[</w:t>
-      </w:r>
-      <w:proofErr w:type="gramEnd"/>
-      <w:r>
-        <w:rPr>
-          <w:rFonts w:ascii="Courier New" w:eastAsia="Times New Roman" w:hAnsi="Courier New" w:cs="Courier New"/>
-          <w:sz w:val="20"/>
-          <w:szCs w:val="20"/>
-          <w:lang w:eastAsia="en-IN"/>
-        </w:rPr>
-        <w:t xml:space="preserve">2], </w:t>
+        <w:t xml:space="preserve">)[2], </w:t>
       </w:r>
       <w:proofErr w:type="spellStart"/>
       <w:r>
@@ -4489,20 +3723,9 @@
           <w:szCs w:val="20"/>
           <w:lang w:eastAsia="en-IN"/>
         </w:rPr>
-        <w:t xml:space="preserve">  </w:t>
-      </w:r>
-      <w:proofErr w:type="gramStart"/>
-      <w:r>
-        <w:rPr>
-          <w:rFonts w:ascii="Courier New" w:eastAsia="Times New Roman" w:hAnsi="Courier New" w:cs="Courier New"/>
-          <w:sz w:val="20"/>
-          <w:szCs w:val="20"/>
-          <w:lang w:eastAsia="en-IN"/>
-        </w:rPr>
-        <w:t>theme(</w:t>
-      </w:r>
-      <w:proofErr w:type="spellStart"/>
-      <w:proofErr w:type="gramEnd"/>
+        <w:t xml:space="preserve">  theme(</w:t>
+      </w:r>
+      <w:proofErr w:type="spellStart"/>
       <w:r>
         <w:rPr>
           <w:rFonts w:ascii="Courier New" w:eastAsia="Times New Roman" w:hAnsi="Courier New" w:cs="Courier New"/>
@@ -4561,7 +3784,6 @@
         <w:t xml:space="preserve">        </w:t>
       </w:r>
       <w:proofErr w:type="spellStart"/>
-      <w:proofErr w:type="gramStart"/>
       <w:r>
         <w:rPr>
           <w:rFonts w:ascii="Courier New" w:eastAsia="Times New Roman" w:hAnsi="Courier New" w:cs="Courier New"/>
@@ -4572,7 +3794,6 @@
         <w:t>panel.grid</w:t>
       </w:r>
       <w:proofErr w:type="spellEnd"/>
-      <w:proofErr w:type="gramEnd"/>
       <w:r>
         <w:rPr>
           <w:rFonts w:ascii="Courier New" w:eastAsia="Times New Roman" w:hAnsi="Courier New" w:cs="Courier New"/>
@@ -4634,6 +3855,2551 @@
                 <pic:pic xmlns:pic="http://schemas.openxmlformats.org/drawingml/2006/picture">
                   <pic:nvPicPr>
                     <pic:cNvPr id="0" name="Picture 9"/>
+                    <pic:cNvPicPr>
+                      <a:picLocks noChangeAspect="1" noChangeArrowheads="1"/>
+                    </pic:cNvPicPr>
+                  </pic:nvPicPr>
+                  <pic:blipFill>
+                    <a:blip r:embed="rId5">
+                      <a:extLst>
+                        <a:ext uri="{28A0092B-C50C-407E-A947-70E740481C1C}">
+                          <a14:useLocalDpi xmlns:a14="http://schemas.microsoft.com/office/drawing/2010/main" val="0"/>
+                        </a:ext>
+                      </a:extLst>
+                    </a:blip>
+                    <a:srcRect/>
+                    <a:stretch>
+                      <a:fillRect/>
+                    </a:stretch>
+                  </pic:blipFill>
+                  <pic:spPr bwMode="auto">
+                    <a:xfrm>
+                      <a:off x="0" y="0"/>
+                      <a:ext cx="4290060" cy="3055620"/>
+                    </a:xfrm>
+                    <a:prstGeom prst="rect">
+                      <a:avLst/>
+                    </a:prstGeom>
+                    <a:noFill/>
+                    <a:ln>
+                      <a:noFill/>
+                    </a:ln>
+                  </pic:spPr>
+                </pic:pic>
+              </a:graphicData>
+            </a:graphic>
+          </wp:inline>
+        </w:drawing>
+      </w:r>
+    </w:p>
+    <w:p>
+      <w:pPr>
+        <w:spacing w:before="100" w:beforeAutospacing="1" w:after="100" w:afterAutospacing="1" w:line="240" w:lineRule="auto"/>
+        <w:outlineLvl w:val="2"/>
+        <w:rPr>
+          <w:rFonts w:ascii="Times New Roman" w:eastAsia="Times New Roman" w:hAnsi="Times New Roman" w:cs="Times New Roman"/>
+          <w:b/>
+          <w:bCs/>
+          <w:sz w:val="27"/>
+          <w:szCs w:val="27"/>
+          <w:lang w:eastAsia="en-IN"/>
+        </w:rPr>
+      </w:pPr>
+      <w:r>
+        <w:rPr>
+          <w:rFonts w:ascii="Times New Roman" w:eastAsia="Times New Roman" w:hAnsi="Times New Roman" w:cs="Times New Roman"/>
+          <w:b/>
+          <w:bCs/>
+          <w:sz w:val="27"/>
+          <w:szCs w:val="27"/>
+          <w:lang w:eastAsia="en-IN"/>
+        </w:rPr>
+        <w:lastRenderedPageBreak/>
+        <w:t>MAR</w:t>
+      </w:r>
+    </w:p>
+    <w:p>
+      <w:pPr>
+        <w:spacing w:before="100" w:beforeAutospacing="1" w:after="100" w:afterAutospacing="1" w:line="240" w:lineRule="auto"/>
+        <w:rPr>
+          <w:rFonts w:ascii="Times New Roman" w:eastAsia="Times New Roman" w:hAnsi="Times New Roman" w:cs="Times New Roman"/>
+          <w:sz w:val="20"/>
+          <w:szCs w:val="20"/>
+          <w:lang w:eastAsia="en-IN"/>
+        </w:rPr>
+      </w:pPr>
+      <w:r>
+        <w:rPr>
+          <w:rFonts w:ascii="Times New Roman" w:eastAsia="Times New Roman" w:hAnsi="Times New Roman" w:cs="Times New Roman"/>
+          <w:noProof/>
+          <w:sz w:val="20"/>
+          <w:szCs w:val="20"/>
+          <w:lang w:eastAsia="en-IN"/>
+        </w:rPr>
+        <w:drawing>
+          <wp:inline distT="0" distB="0" distL="0" distR="0" wp14:anchorId="3EEAAD07" wp14:editId="4BFCC30E">
+            <wp:extent cx="2583180" cy="2286000"/>
+            <wp:effectExtent l="0" t="0" r="7620" b="0"/>
+            <wp:docPr id="10" name="Picture 10"/>
+            <wp:cNvGraphicFramePr>
+              <a:graphicFrameLocks xmlns:a="http://schemas.openxmlformats.org/drawingml/2006/main" noChangeAspect="1"/>
+            </wp:cNvGraphicFramePr>
+            <a:graphic xmlns:a="http://schemas.openxmlformats.org/drawingml/2006/main">
+              <a:graphicData uri="http://schemas.openxmlformats.org/drawingml/2006/picture">
+                <pic:pic xmlns:pic="http://schemas.openxmlformats.org/drawingml/2006/picture">
+                  <pic:nvPicPr>
+                    <pic:cNvPr id="0" name="Picture 10"/>
+                    <pic:cNvPicPr>
+                      <a:picLocks noChangeAspect="1" noChangeArrowheads="1"/>
+                    </pic:cNvPicPr>
+                  </pic:nvPicPr>
+                  <pic:blipFill>
+                    <a:blip r:embed="rId6">
+                      <a:extLst>
+                        <a:ext uri="{28A0092B-C50C-407E-A947-70E740481C1C}">
+                          <a14:useLocalDpi xmlns:a14="http://schemas.microsoft.com/office/drawing/2010/main" val="0"/>
+                        </a:ext>
+                      </a:extLst>
+                    </a:blip>
+                    <a:srcRect/>
+                    <a:stretch>
+                      <a:fillRect/>
+                    </a:stretch>
+                  </pic:blipFill>
+                  <pic:spPr bwMode="auto">
+                    <a:xfrm>
+                      <a:off x="0" y="0"/>
+                      <a:ext cx="2583180" cy="2286000"/>
+                    </a:xfrm>
+                    <a:prstGeom prst="rect">
+                      <a:avLst/>
+                    </a:prstGeom>
+                    <a:noFill/>
+                    <a:ln>
+                      <a:noFill/>
+                    </a:ln>
+                  </pic:spPr>
+                </pic:pic>
+              </a:graphicData>
+            </a:graphic>
+          </wp:inline>
+        </w:drawing>
+      </w:r>
+    </w:p>
+    <w:p>
+      <w:pPr>
+        <w:spacing w:before="100" w:beforeAutospacing="1" w:after="100" w:afterAutospacing="1" w:line="240" w:lineRule="auto"/>
+        <w:rPr>
+          <w:rFonts w:ascii="Times New Roman" w:eastAsia="Times New Roman" w:hAnsi="Times New Roman" w:cs="Times New Roman"/>
+          <w:sz w:val="20"/>
+          <w:szCs w:val="20"/>
+          <w:lang w:eastAsia="en-IN"/>
+        </w:rPr>
+      </w:pPr>
+      <w:r>
+        <w:rPr>
+          <w:rFonts w:ascii="Times New Roman" w:eastAsia="Times New Roman" w:hAnsi="Times New Roman" w:cs="Times New Roman"/>
+          <w:sz w:val="20"/>
+          <w:szCs w:val="20"/>
+          <w:lang w:eastAsia="en-IN"/>
+        </w:rPr>
+        <w:t xml:space="preserve">This DAG is showing a MAR pattern, where \(Y \perp \! \! \! \perp </w:t>
+      </w:r>
+      <w:proofErr w:type="spellStart"/>
+      <w:r>
+        <w:rPr>
+          <w:rFonts w:ascii="Times New Roman" w:eastAsia="Times New Roman" w:hAnsi="Times New Roman" w:cs="Times New Roman"/>
+          <w:sz w:val="20"/>
+          <w:szCs w:val="20"/>
+          <w:lang w:eastAsia="en-IN"/>
+        </w:rPr>
+        <w:t>R_y</w:t>
+      </w:r>
+      <w:proofErr w:type="spellEnd"/>
+      <w:r>
+        <w:rPr>
+          <w:rFonts w:ascii="Times New Roman" w:eastAsia="Times New Roman" w:hAnsi="Times New Roman" w:cs="Times New Roman"/>
+          <w:sz w:val="20"/>
+          <w:szCs w:val="20"/>
+          <w:lang w:eastAsia="en-IN"/>
+        </w:rPr>
+        <w:t xml:space="preserve"> \ | \ A\), again because \(Y^*\) is a collider. This means that \(P(Y | A) = P(Y | A, </w:t>
+      </w:r>
+      <w:proofErr w:type="spellStart"/>
+      <w:r>
+        <w:rPr>
+          <w:rFonts w:ascii="Times New Roman" w:eastAsia="Times New Roman" w:hAnsi="Times New Roman" w:cs="Times New Roman"/>
+          <w:sz w:val="20"/>
+          <w:szCs w:val="20"/>
+          <w:lang w:eastAsia="en-IN"/>
+        </w:rPr>
+        <w:t>R_y</w:t>
+      </w:r>
+      <w:proofErr w:type="spellEnd"/>
+      <w:r>
+        <w:rPr>
+          <w:rFonts w:ascii="Times New Roman" w:eastAsia="Times New Roman" w:hAnsi="Times New Roman" w:cs="Times New Roman"/>
+          <w:sz w:val="20"/>
+          <w:szCs w:val="20"/>
+          <w:lang w:eastAsia="en-IN"/>
+        </w:rPr>
+        <w:t xml:space="preserve">)\). If we decompose \(P(A, Y) = P(Y | A)P(A)\), you can see how that independence is useful. Substituting \(P(Y | A, </w:t>
+      </w:r>
+      <w:proofErr w:type="spellStart"/>
+      <w:r>
+        <w:rPr>
+          <w:rFonts w:ascii="Times New Roman" w:eastAsia="Times New Roman" w:hAnsi="Times New Roman" w:cs="Times New Roman"/>
+          <w:sz w:val="20"/>
+          <w:szCs w:val="20"/>
+          <w:lang w:eastAsia="en-IN"/>
+        </w:rPr>
+        <w:t>R_y</w:t>
+      </w:r>
+      <w:proofErr w:type="spellEnd"/>
+      <w:r>
+        <w:rPr>
+          <w:rFonts w:ascii="Times New Roman" w:eastAsia="Times New Roman" w:hAnsi="Times New Roman" w:cs="Times New Roman"/>
+          <w:sz w:val="20"/>
+          <w:szCs w:val="20"/>
+          <w:lang w:eastAsia="en-IN"/>
+        </w:rPr>
+        <w:t xml:space="preserve">)\) for \(P(Y | A)\) , \(P(A, Y) = P(Y | A, </w:t>
+      </w:r>
+      <w:proofErr w:type="spellStart"/>
+      <w:r>
+        <w:rPr>
+          <w:rFonts w:ascii="Times New Roman" w:eastAsia="Times New Roman" w:hAnsi="Times New Roman" w:cs="Times New Roman"/>
+          <w:sz w:val="20"/>
+          <w:szCs w:val="20"/>
+          <w:lang w:eastAsia="en-IN"/>
+        </w:rPr>
+        <w:t>R_y</w:t>
+      </w:r>
+      <w:proofErr w:type="spellEnd"/>
+      <w:r>
+        <w:rPr>
+          <w:rFonts w:ascii="Times New Roman" w:eastAsia="Times New Roman" w:hAnsi="Times New Roman" w:cs="Times New Roman"/>
+          <w:sz w:val="20"/>
+          <w:szCs w:val="20"/>
+          <w:lang w:eastAsia="en-IN"/>
+        </w:rPr>
+        <w:t xml:space="preserve">)P(A)\). Going further, \(P(A, Y) = P(Y | A, </w:t>
+      </w:r>
+      <w:proofErr w:type="spellStart"/>
+      <w:r>
+        <w:rPr>
+          <w:rFonts w:ascii="Times New Roman" w:eastAsia="Times New Roman" w:hAnsi="Times New Roman" w:cs="Times New Roman"/>
+          <w:sz w:val="20"/>
+          <w:szCs w:val="20"/>
+          <w:lang w:eastAsia="en-IN"/>
+        </w:rPr>
+        <w:t>R_y</w:t>
+      </w:r>
+      <w:proofErr w:type="spellEnd"/>
+      <w:r>
+        <w:rPr>
+          <w:rFonts w:ascii="Times New Roman" w:eastAsia="Times New Roman" w:hAnsi="Times New Roman" w:cs="Times New Roman"/>
+          <w:sz w:val="20"/>
+          <w:szCs w:val="20"/>
+          <w:lang w:eastAsia="en-IN"/>
+        </w:rPr>
+        <w:t xml:space="preserve">=0)P(A)\), which is equal to \(P(Y^* | A, </w:t>
+      </w:r>
+      <w:proofErr w:type="spellStart"/>
+      <w:r>
+        <w:rPr>
+          <w:rFonts w:ascii="Times New Roman" w:eastAsia="Times New Roman" w:hAnsi="Times New Roman" w:cs="Times New Roman"/>
+          <w:sz w:val="20"/>
+          <w:szCs w:val="20"/>
+          <w:lang w:eastAsia="en-IN"/>
+        </w:rPr>
+        <w:t>R_y</w:t>
+      </w:r>
+      <w:proofErr w:type="spellEnd"/>
+      <w:r>
+        <w:rPr>
+          <w:rFonts w:ascii="Times New Roman" w:eastAsia="Times New Roman" w:hAnsi="Times New Roman" w:cs="Times New Roman"/>
+          <w:sz w:val="20"/>
+          <w:szCs w:val="20"/>
+          <w:lang w:eastAsia="en-IN"/>
+        </w:rPr>
+        <w:t xml:space="preserve">=0)P(A)\). Everything in this last decomposition is observable – \(P(A)\) from the full data set and \(P(Y^* | A, </w:t>
+      </w:r>
+      <w:proofErr w:type="spellStart"/>
+      <w:r>
+        <w:rPr>
+          <w:rFonts w:ascii="Times New Roman" w:eastAsia="Times New Roman" w:hAnsi="Times New Roman" w:cs="Times New Roman"/>
+          <w:sz w:val="20"/>
+          <w:szCs w:val="20"/>
+          <w:lang w:eastAsia="en-IN"/>
+        </w:rPr>
+        <w:t>R_y</w:t>
+      </w:r>
+      <w:proofErr w:type="spellEnd"/>
+      <w:r>
+        <w:rPr>
+          <w:rFonts w:ascii="Times New Roman" w:eastAsia="Times New Roman" w:hAnsi="Times New Roman" w:cs="Times New Roman"/>
+          <w:sz w:val="20"/>
+          <w:szCs w:val="20"/>
+          <w:lang w:eastAsia="en-IN"/>
+        </w:rPr>
+        <w:t>=0)\) from the records with observed \(Y\)’s only.</w:t>
+      </w:r>
+    </w:p>
+    <w:p>
+      <w:pPr>
+        <w:spacing w:before="100" w:beforeAutospacing="1" w:after="100" w:afterAutospacing="1" w:line="240" w:lineRule="auto"/>
+        <w:rPr>
+          <w:rFonts w:ascii="Times New Roman" w:eastAsia="Times New Roman" w:hAnsi="Times New Roman" w:cs="Times New Roman"/>
+          <w:sz w:val="20"/>
+          <w:szCs w:val="20"/>
+          <w:lang w:eastAsia="en-IN"/>
+        </w:rPr>
+      </w:pPr>
+      <w:r>
+        <w:rPr>
+          <w:rFonts w:ascii="Times New Roman" w:eastAsia="Times New Roman" w:hAnsi="Times New Roman" w:cs="Times New Roman"/>
+          <w:sz w:val="20"/>
+          <w:szCs w:val="20"/>
+          <w:lang w:eastAsia="en-IN"/>
+        </w:rPr>
+        <w:t>This implies that, conceptually at least, we can estimate the conditional probability distribution of observed-only \(Y\)’s for each level of \(A\), and then pool the distributions across the fully observed distribution of \(A\). That is, under an assumption of data MAR, we can recover the joint distribution of the full data using observed data only.</w:t>
+      </w:r>
+    </w:p>
+    <w:p>
+      <w:pPr>
+        <w:spacing w:before="100" w:beforeAutospacing="1" w:after="100" w:afterAutospacing="1" w:line="240" w:lineRule="auto"/>
+        <w:rPr>
+          <w:rFonts w:ascii="Times New Roman" w:eastAsia="Times New Roman" w:hAnsi="Times New Roman" w:cs="Times New Roman"/>
+          <w:sz w:val="20"/>
+          <w:szCs w:val="20"/>
+          <w:lang w:eastAsia="en-IN"/>
+        </w:rPr>
+      </w:pPr>
+      <w:r>
+        <w:rPr>
+          <w:rFonts w:ascii="Times New Roman" w:eastAsia="Times New Roman" w:hAnsi="Times New Roman" w:cs="Times New Roman"/>
+          <w:sz w:val="20"/>
+          <w:szCs w:val="20"/>
+          <w:lang w:eastAsia="en-IN"/>
+        </w:rPr>
+        <w:t>To simulate, we keep the data generation process the same as under MCAR; the only thing that changes is the missingness generation process. \(P(</w:t>
+      </w:r>
+      <w:proofErr w:type="spellStart"/>
+      <w:r>
+        <w:rPr>
+          <w:rFonts w:ascii="Times New Roman" w:eastAsia="Times New Roman" w:hAnsi="Times New Roman" w:cs="Times New Roman"/>
+          <w:sz w:val="20"/>
+          <w:szCs w:val="20"/>
+          <w:lang w:eastAsia="en-IN"/>
+        </w:rPr>
+        <w:t>R_y</w:t>
+      </w:r>
+      <w:proofErr w:type="spellEnd"/>
+      <w:r>
+        <w:rPr>
+          <w:rFonts w:ascii="Times New Roman" w:eastAsia="Times New Roman" w:hAnsi="Times New Roman" w:cs="Times New Roman"/>
+          <w:sz w:val="20"/>
+          <w:szCs w:val="20"/>
+          <w:lang w:eastAsia="en-IN"/>
+        </w:rPr>
+        <w:t>)\) now depends on \(A\):</w:t>
+      </w:r>
+    </w:p>
+    <w:p>
+      <w:pPr>
+        <w:tabs>
+          <w:tab w:val="left" w:pos="916"/>
+          <w:tab w:val="left" w:pos="1832"/>
+          <w:tab w:val="left" w:pos="2748"/>
+          <w:tab w:val="left" w:pos="3664"/>
+          <w:tab w:val="left" w:pos="4580"/>
+          <w:tab w:val="left" w:pos="5496"/>
+          <w:tab w:val="left" w:pos="6412"/>
+          <w:tab w:val="left" w:pos="7328"/>
+          <w:tab w:val="left" w:pos="8244"/>
+          <w:tab w:val="left" w:pos="9160"/>
+          <w:tab w:val="left" w:pos="10076"/>
+          <w:tab w:val="left" w:pos="10992"/>
+          <w:tab w:val="left" w:pos="11908"/>
+          <w:tab w:val="left" w:pos="12824"/>
+          <w:tab w:val="left" w:pos="13740"/>
+          <w:tab w:val="left" w:pos="14656"/>
+        </w:tabs>
+        <w:spacing w:after="0" w:line="240" w:lineRule="auto"/>
+        <w:rPr>
+          <w:rFonts w:ascii="Courier New" w:eastAsia="Times New Roman" w:hAnsi="Courier New" w:cs="Courier New"/>
+          <w:sz w:val="20"/>
+          <w:szCs w:val="20"/>
+          <w:lang w:eastAsia="en-IN"/>
+        </w:rPr>
+      </w:pPr>
+      <w:proofErr w:type="spellStart"/>
+      <w:r>
+        <w:rPr>
+          <w:rFonts w:ascii="Courier New" w:eastAsia="Times New Roman" w:hAnsi="Courier New" w:cs="Courier New"/>
+          <w:sz w:val="20"/>
+          <w:szCs w:val="20"/>
+          <w:lang w:eastAsia="en-IN"/>
+        </w:rPr>
+        <w:t>defM</w:t>
+      </w:r>
+      <w:proofErr w:type="spellEnd"/>
+      <w:r>
+        <w:rPr>
+          <w:rFonts w:ascii="Courier New" w:eastAsia="Times New Roman" w:hAnsi="Courier New" w:cs="Courier New"/>
+          <w:sz w:val="20"/>
+          <w:szCs w:val="20"/>
+          <w:lang w:eastAsia="en-IN"/>
+        </w:rPr>
+        <w:t xml:space="preserve"> &lt;- </w:t>
+      </w:r>
+      <w:proofErr w:type="spellStart"/>
+      <w:r>
+        <w:rPr>
+          <w:rFonts w:ascii="Courier New" w:eastAsia="Times New Roman" w:hAnsi="Courier New" w:cs="Courier New"/>
+          <w:sz w:val="20"/>
+          <w:szCs w:val="20"/>
+          <w:lang w:eastAsia="en-IN"/>
+        </w:rPr>
+        <w:t>defMiss</w:t>
+      </w:r>
+      <w:proofErr w:type="spellEnd"/>
+      <w:r>
+        <w:rPr>
+          <w:rFonts w:ascii="Courier New" w:eastAsia="Times New Roman" w:hAnsi="Courier New" w:cs="Courier New"/>
+          <w:sz w:val="20"/>
+          <w:szCs w:val="20"/>
+          <w:lang w:eastAsia="en-IN"/>
+        </w:rPr>
+        <w:t>(</w:t>
+      </w:r>
+      <w:proofErr w:type="spellStart"/>
+      <w:r>
+        <w:rPr>
+          <w:rFonts w:ascii="Courier New" w:eastAsia="Times New Roman" w:hAnsi="Courier New" w:cs="Courier New"/>
+          <w:sz w:val="20"/>
+          <w:szCs w:val="20"/>
+          <w:lang w:eastAsia="en-IN"/>
+        </w:rPr>
+        <w:t>varname</w:t>
+      </w:r>
+      <w:proofErr w:type="spellEnd"/>
+      <w:r>
+        <w:rPr>
+          <w:rFonts w:ascii="Courier New" w:eastAsia="Times New Roman" w:hAnsi="Courier New" w:cs="Courier New"/>
+          <w:sz w:val="20"/>
+          <w:szCs w:val="20"/>
+          <w:lang w:eastAsia="en-IN"/>
+        </w:rPr>
+        <w:t xml:space="preserve"> = "y", formula = "-2 + 1.5*a", </w:t>
+      </w:r>
+      <w:proofErr w:type="spellStart"/>
+      <w:r>
+        <w:rPr>
+          <w:rFonts w:ascii="Courier New" w:eastAsia="Times New Roman" w:hAnsi="Courier New" w:cs="Courier New"/>
+          <w:sz w:val="20"/>
+          <w:szCs w:val="20"/>
+          <w:lang w:eastAsia="en-IN"/>
+        </w:rPr>
+        <w:t>logit.link</w:t>
+      </w:r>
+      <w:proofErr w:type="spellEnd"/>
+      <w:r>
+        <w:rPr>
+          <w:rFonts w:ascii="Courier New" w:eastAsia="Times New Roman" w:hAnsi="Courier New" w:cs="Courier New"/>
+          <w:sz w:val="20"/>
+          <w:szCs w:val="20"/>
+          <w:lang w:eastAsia="en-IN"/>
+        </w:rPr>
+        <w:t xml:space="preserve"> = TRUE)</w:t>
+      </w:r>
+    </w:p>
+    <w:p>
+      <w:pPr>
+        <w:spacing w:before="100" w:beforeAutospacing="1" w:after="100" w:afterAutospacing="1" w:line="240" w:lineRule="auto"/>
+        <w:rPr>
+          <w:rFonts w:ascii="Times New Roman" w:eastAsia="Times New Roman" w:hAnsi="Times New Roman" w:cs="Times New Roman"/>
+          <w:sz w:val="20"/>
+          <w:szCs w:val="20"/>
+          <w:lang w:eastAsia="en-IN"/>
+        </w:rPr>
+      </w:pPr>
+      <w:r>
+        <w:rPr>
+          <w:rFonts w:ascii="Times New Roman" w:eastAsia="Times New Roman" w:hAnsi="Times New Roman" w:cs="Times New Roman"/>
+          <w:sz w:val="20"/>
+          <w:szCs w:val="20"/>
+          <w:lang w:eastAsia="en-IN"/>
+        </w:rPr>
+        <w:t>After generating the data as before, the proportion of missingness is unchanged (though the pattern of missingness certainly is):</w:t>
+      </w:r>
+    </w:p>
+    <w:p>
+      <w:pPr>
+        <w:tabs>
+          <w:tab w:val="left" w:pos="916"/>
+          <w:tab w:val="left" w:pos="1832"/>
+          <w:tab w:val="left" w:pos="2748"/>
+          <w:tab w:val="left" w:pos="3664"/>
+          <w:tab w:val="left" w:pos="4580"/>
+          <w:tab w:val="left" w:pos="5496"/>
+          <w:tab w:val="left" w:pos="6412"/>
+          <w:tab w:val="left" w:pos="7328"/>
+          <w:tab w:val="left" w:pos="8244"/>
+          <w:tab w:val="left" w:pos="9160"/>
+          <w:tab w:val="left" w:pos="10076"/>
+          <w:tab w:val="left" w:pos="10992"/>
+          <w:tab w:val="left" w:pos="11908"/>
+          <w:tab w:val="left" w:pos="12824"/>
+          <w:tab w:val="left" w:pos="13740"/>
+          <w:tab w:val="left" w:pos="14656"/>
+        </w:tabs>
+        <w:spacing w:after="0" w:line="240" w:lineRule="auto"/>
+        <w:rPr>
+          <w:rFonts w:ascii="Courier New" w:eastAsia="Times New Roman" w:hAnsi="Courier New" w:cs="Courier New"/>
+          <w:sz w:val="20"/>
+          <w:szCs w:val="20"/>
+          <w:lang w:eastAsia="en-IN"/>
+        </w:rPr>
+      </w:pPr>
+      <w:proofErr w:type="spellStart"/>
+      <w:r>
+        <w:rPr>
+          <w:rFonts w:ascii="Courier New" w:eastAsia="Times New Roman" w:hAnsi="Courier New" w:cs="Courier New"/>
+          <w:sz w:val="20"/>
+          <w:szCs w:val="20"/>
+          <w:lang w:eastAsia="en-IN"/>
+        </w:rPr>
+        <w:t>dmiss</w:t>
+      </w:r>
+      <w:proofErr w:type="spellEnd"/>
+      <w:r>
+        <w:rPr>
+          <w:rFonts w:ascii="Courier New" w:eastAsia="Times New Roman" w:hAnsi="Courier New" w:cs="Courier New"/>
+          <w:sz w:val="20"/>
+          <w:szCs w:val="20"/>
+          <w:lang w:eastAsia="en-IN"/>
+        </w:rPr>
+        <w:t>[, mean(y)]</w:t>
+      </w:r>
+    </w:p>
+    <w:p>
+      <w:pPr>
+        <w:tabs>
+          <w:tab w:val="left" w:pos="916"/>
+          <w:tab w:val="left" w:pos="1832"/>
+          <w:tab w:val="left" w:pos="2748"/>
+          <w:tab w:val="left" w:pos="3664"/>
+          <w:tab w:val="left" w:pos="4580"/>
+          <w:tab w:val="left" w:pos="5496"/>
+          <w:tab w:val="left" w:pos="6412"/>
+          <w:tab w:val="left" w:pos="7328"/>
+          <w:tab w:val="left" w:pos="8244"/>
+          <w:tab w:val="left" w:pos="9160"/>
+          <w:tab w:val="left" w:pos="10076"/>
+          <w:tab w:val="left" w:pos="10992"/>
+          <w:tab w:val="left" w:pos="11908"/>
+          <w:tab w:val="left" w:pos="12824"/>
+          <w:tab w:val="left" w:pos="13740"/>
+          <w:tab w:val="left" w:pos="14656"/>
+        </w:tabs>
+        <w:spacing w:after="0" w:line="240" w:lineRule="auto"/>
+        <w:rPr>
+          <w:rFonts w:ascii="Courier New" w:eastAsia="Times New Roman" w:hAnsi="Courier New" w:cs="Courier New"/>
+          <w:sz w:val="20"/>
+          <w:szCs w:val="20"/>
+          <w:lang w:eastAsia="en-IN"/>
+        </w:rPr>
+      </w:pPr>
+      <w:r>
+        <w:rPr>
+          <w:rFonts w:ascii="Courier New" w:eastAsia="Times New Roman" w:hAnsi="Courier New" w:cs="Courier New"/>
+          <w:sz w:val="20"/>
+          <w:szCs w:val="20"/>
+          <w:lang w:eastAsia="en-IN"/>
+        </w:rPr>
+        <w:t>## [1] 0.22</w:t>
+      </w:r>
+    </w:p>
+    <w:p>
+      <w:pPr>
+        <w:spacing w:before="100" w:beforeAutospacing="1" w:after="100" w:afterAutospacing="1" w:line="240" w:lineRule="auto"/>
+        <w:rPr>
+          <w:rFonts w:ascii="Times New Roman" w:eastAsia="Times New Roman" w:hAnsi="Times New Roman" w:cs="Times New Roman"/>
+          <w:sz w:val="20"/>
+          <w:szCs w:val="20"/>
+          <w:lang w:eastAsia="en-IN"/>
+        </w:rPr>
+      </w:pPr>
+      <w:r>
+        <w:rPr>
+          <w:rFonts w:ascii="Times New Roman" w:eastAsia="Times New Roman" w:hAnsi="Times New Roman" w:cs="Times New Roman"/>
+          <w:sz w:val="20"/>
+          <w:szCs w:val="20"/>
+          <w:lang w:eastAsia="en-IN"/>
+        </w:rPr>
+        <w:t>We do not expect the marginal distribution of \(Y\) and \(Y^*\) to be the same (only the distributions conditional on \(A\) are close), so the means should be different:</w:t>
+      </w:r>
+    </w:p>
+    <w:p>
+      <w:pPr>
+        <w:tabs>
+          <w:tab w:val="left" w:pos="916"/>
+          <w:tab w:val="left" w:pos="1832"/>
+          <w:tab w:val="left" w:pos="2748"/>
+          <w:tab w:val="left" w:pos="3664"/>
+          <w:tab w:val="left" w:pos="4580"/>
+          <w:tab w:val="left" w:pos="5496"/>
+          <w:tab w:val="left" w:pos="6412"/>
+          <w:tab w:val="left" w:pos="7328"/>
+          <w:tab w:val="left" w:pos="8244"/>
+          <w:tab w:val="left" w:pos="9160"/>
+          <w:tab w:val="left" w:pos="10076"/>
+          <w:tab w:val="left" w:pos="10992"/>
+          <w:tab w:val="left" w:pos="11908"/>
+          <w:tab w:val="left" w:pos="12824"/>
+          <w:tab w:val="left" w:pos="13740"/>
+          <w:tab w:val="left" w:pos="14656"/>
+        </w:tabs>
+        <w:spacing w:after="0" w:line="240" w:lineRule="auto"/>
+        <w:rPr>
+          <w:rFonts w:ascii="Courier New" w:eastAsia="Times New Roman" w:hAnsi="Courier New" w:cs="Courier New"/>
+          <w:sz w:val="20"/>
+          <w:szCs w:val="20"/>
+          <w:lang w:eastAsia="en-IN"/>
+        </w:rPr>
+      </w:pPr>
+      <w:r>
+        <w:rPr>
+          <w:rFonts w:ascii="Courier New" w:eastAsia="Times New Roman" w:hAnsi="Courier New" w:cs="Courier New"/>
+          <w:sz w:val="20"/>
+          <w:szCs w:val="20"/>
+          <w:lang w:eastAsia="en-IN"/>
+        </w:rPr>
+        <w:t>round(c(</w:t>
+      </w:r>
+      <w:proofErr w:type="spellStart"/>
+      <w:r>
+        <w:rPr>
+          <w:rFonts w:ascii="Courier New" w:eastAsia="Times New Roman" w:hAnsi="Courier New" w:cs="Courier New"/>
+          <w:sz w:val="20"/>
+          <w:szCs w:val="20"/>
+          <w:lang w:eastAsia="en-IN"/>
+        </w:rPr>
+        <w:t>dcomp</w:t>
+      </w:r>
+      <w:proofErr w:type="spellEnd"/>
+      <w:r>
+        <w:rPr>
+          <w:rFonts w:ascii="Courier New" w:eastAsia="Times New Roman" w:hAnsi="Courier New" w:cs="Courier New"/>
+          <w:sz w:val="20"/>
+          <w:szCs w:val="20"/>
+          <w:lang w:eastAsia="en-IN"/>
+        </w:rPr>
+        <w:t>[, mean(y)], dobs[, mean(y, na.rm = TRUE)]), 2)</w:t>
+      </w:r>
+    </w:p>
+    <w:p>
+      <w:pPr>
+        <w:tabs>
+          <w:tab w:val="left" w:pos="916"/>
+          <w:tab w:val="left" w:pos="1832"/>
+          <w:tab w:val="left" w:pos="2748"/>
+          <w:tab w:val="left" w:pos="3664"/>
+          <w:tab w:val="left" w:pos="4580"/>
+          <w:tab w:val="left" w:pos="5496"/>
+          <w:tab w:val="left" w:pos="6412"/>
+          <w:tab w:val="left" w:pos="7328"/>
+          <w:tab w:val="left" w:pos="8244"/>
+          <w:tab w:val="left" w:pos="9160"/>
+          <w:tab w:val="left" w:pos="10076"/>
+          <w:tab w:val="left" w:pos="10992"/>
+          <w:tab w:val="left" w:pos="11908"/>
+          <w:tab w:val="left" w:pos="12824"/>
+          <w:tab w:val="left" w:pos="13740"/>
+          <w:tab w:val="left" w:pos="14656"/>
+        </w:tabs>
+        <w:spacing w:after="0" w:line="240" w:lineRule="auto"/>
+        <w:rPr>
+          <w:rFonts w:ascii="Courier New" w:eastAsia="Times New Roman" w:hAnsi="Courier New" w:cs="Courier New"/>
+          <w:sz w:val="20"/>
+          <w:szCs w:val="20"/>
+          <w:lang w:eastAsia="en-IN"/>
+        </w:rPr>
+      </w:pPr>
+      <w:r>
+        <w:rPr>
+          <w:rFonts w:ascii="Courier New" w:eastAsia="Times New Roman" w:hAnsi="Courier New" w:cs="Courier New"/>
+          <w:sz w:val="20"/>
+          <w:szCs w:val="20"/>
+          <w:lang w:eastAsia="en-IN"/>
+        </w:rPr>
+        <w:t>## [1]  0.03 -0.22</w:t>
+      </w:r>
+    </w:p>
+    <w:p>
+      <w:pPr>
+        <w:spacing w:before="100" w:beforeAutospacing="1" w:after="100" w:afterAutospacing="1" w:line="240" w:lineRule="auto"/>
+        <w:rPr>
+          <w:rFonts w:ascii="Times New Roman" w:eastAsia="Times New Roman" w:hAnsi="Times New Roman" w:cs="Times New Roman"/>
+          <w:sz w:val="20"/>
+          <w:szCs w:val="20"/>
+          <w:lang w:eastAsia="en-IN"/>
+        </w:rPr>
+      </w:pPr>
+      <w:r>
+        <w:rPr>
+          <w:rFonts w:ascii="Times New Roman" w:eastAsia="Times New Roman" w:hAnsi="Times New Roman" w:cs="Times New Roman"/>
+          <w:sz w:val="20"/>
+          <w:szCs w:val="20"/>
+          <w:lang w:eastAsia="en-IN"/>
+        </w:rPr>
+        <w:t xml:space="preserve">However, since the conditional distribution of \((Y|A)\) is equivalent to \((Y^*|A, </w:t>
+      </w:r>
+      <w:proofErr w:type="spellStart"/>
+      <w:r>
+        <w:rPr>
+          <w:rFonts w:ascii="Times New Roman" w:eastAsia="Times New Roman" w:hAnsi="Times New Roman" w:cs="Times New Roman"/>
+          <w:sz w:val="20"/>
+          <w:szCs w:val="20"/>
+          <w:lang w:eastAsia="en-IN"/>
+        </w:rPr>
+        <w:t>R_y</w:t>
+      </w:r>
+      <w:proofErr w:type="spellEnd"/>
+      <w:r>
+        <w:rPr>
+          <w:rFonts w:ascii="Times New Roman" w:eastAsia="Times New Roman" w:hAnsi="Times New Roman" w:cs="Times New Roman"/>
+          <w:sz w:val="20"/>
+          <w:szCs w:val="20"/>
+          <w:lang w:eastAsia="en-IN"/>
+        </w:rPr>
+        <w:t xml:space="preserve"> = 0)\), we would expect estimates from a regression model of \(E[Y] = \beta_0 + \beta_1A)\) would yield estimates very close to \(E[Y^*] = \beta_0^{*} + \beta_1^{*}A\). That is, we would expect \(\beta_1^{*} \</w:t>
+      </w:r>
+      <w:proofErr w:type="spellStart"/>
+      <w:r>
+        <w:rPr>
+          <w:rFonts w:ascii="Times New Roman" w:eastAsia="Times New Roman" w:hAnsi="Times New Roman" w:cs="Times New Roman"/>
+          <w:sz w:val="20"/>
+          <w:szCs w:val="20"/>
+          <w:lang w:eastAsia="en-IN"/>
+        </w:rPr>
+        <w:t>approx</w:t>
+      </w:r>
+      <w:proofErr w:type="spellEnd"/>
+      <w:r>
+        <w:rPr>
+          <w:rFonts w:ascii="Times New Roman" w:eastAsia="Times New Roman" w:hAnsi="Times New Roman" w:cs="Times New Roman"/>
+          <w:sz w:val="20"/>
+          <w:szCs w:val="20"/>
+          <w:lang w:eastAsia="en-IN"/>
+        </w:rPr>
+        <w:t xml:space="preserve"> \beta_1\).</w:t>
+      </w:r>
+    </w:p>
+    <w:p>
+      <w:pPr>
+        <w:tabs>
+          <w:tab w:val="left" w:pos="916"/>
+          <w:tab w:val="left" w:pos="1832"/>
+          <w:tab w:val="left" w:pos="2748"/>
+          <w:tab w:val="left" w:pos="3664"/>
+          <w:tab w:val="left" w:pos="4580"/>
+          <w:tab w:val="left" w:pos="5496"/>
+          <w:tab w:val="left" w:pos="6412"/>
+          <w:tab w:val="left" w:pos="7328"/>
+          <w:tab w:val="left" w:pos="8244"/>
+          <w:tab w:val="left" w:pos="9160"/>
+          <w:tab w:val="left" w:pos="10076"/>
+          <w:tab w:val="left" w:pos="10992"/>
+          <w:tab w:val="left" w:pos="11908"/>
+          <w:tab w:val="left" w:pos="12824"/>
+          <w:tab w:val="left" w:pos="13740"/>
+          <w:tab w:val="left" w:pos="14656"/>
+        </w:tabs>
+        <w:spacing w:after="0" w:line="240" w:lineRule="auto"/>
+        <w:rPr>
+          <w:rFonts w:ascii="Courier New" w:eastAsia="Times New Roman" w:hAnsi="Courier New" w:cs="Courier New"/>
+          <w:sz w:val="20"/>
+          <w:szCs w:val="20"/>
+          <w:lang w:eastAsia="en-IN"/>
+        </w:rPr>
+      </w:pPr>
+      <w:r>
+        <w:rPr>
+          <w:rFonts w:ascii="Courier New" w:eastAsia="Times New Roman" w:hAnsi="Courier New" w:cs="Courier New"/>
+          <w:sz w:val="20"/>
+          <w:szCs w:val="20"/>
+          <w:lang w:eastAsia="en-IN"/>
+        </w:rPr>
+        <w:t xml:space="preserve">## # A </w:t>
+      </w:r>
+      <w:proofErr w:type="spellStart"/>
+      <w:r>
+        <w:rPr>
+          <w:rFonts w:ascii="Courier New" w:eastAsia="Times New Roman" w:hAnsi="Courier New" w:cs="Courier New"/>
+          <w:sz w:val="20"/>
+          <w:szCs w:val="20"/>
+          <w:lang w:eastAsia="en-IN"/>
+        </w:rPr>
+        <w:t>tibble</w:t>
+      </w:r>
+      <w:proofErr w:type="spellEnd"/>
+      <w:r>
+        <w:rPr>
+          <w:rFonts w:ascii="Courier New" w:eastAsia="Times New Roman" w:hAnsi="Courier New" w:cs="Courier New"/>
+          <w:sz w:val="20"/>
+          <w:szCs w:val="20"/>
+          <w:lang w:eastAsia="en-IN"/>
+        </w:rPr>
+        <w:t>: 2 x 5</w:t>
+      </w:r>
+    </w:p>
+    <w:p>
+      <w:pPr>
+        <w:tabs>
+          <w:tab w:val="left" w:pos="916"/>
+          <w:tab w:val="left" w:pos="1832"/>
+          <w:tab w:val="left" w:pos="2748"/>
+          <w:tab w:val="left" w:pos="3664"/>
+          <w:tab w:val="left" w:pos="4580"/>
+          <w:tab w:val="left" w:pos="5496"/>
+          <w:tab w:val="left" w:pos="6412"/>
+          <w:tab w:val="left" w:pos="7328"/>
+          <w:tab w:val="left" w:pos="8244"/>
+          <w:tab w:val="left" w:pos="9160"/>
+          <w:tab w:val="left" w:pos="10076"/>
+          <w:tab w:val="left" w:pos="10992"/>
+          <w:tab w:val="left" w:pos="11908"/>
+          <w:tab w:val="left" w:pos="12824"/>
+          <w:tab w:val="left" w:pos="13740"/>
+          <w:tab w:val="left" w:pos="14656"/>
+        </w:tabs>
+        <w:spacing w:after="0" w:line="240" w:lineRule="auto"/>
+        <w:rPr>
+          <w:rFonts w:ascii="Courier New" w:eastAsia="Times New Roman" w:hAnsi="Courier New" w:cs="Courier New"/>
+          <w:sz w:val="20"/>
+          <w:szCs w:val="20"/>
+          <w:lang w:eastAsia="en-IN"/>
+        </w:rPr>
+      </w:pPr>
+      <w:r>
+        <w:rPr>
+          <w:rFonts w:ascii="Courier New" w:eastAsia="Times New Roman" w:hAnsi="Courier New" w:cs="Courier New"/>
+          <w:sz w:val="20"/>
+          <w:szCs w:val="20"/>
+          <w:lang w:eastAsia="en-IN"/>
+        </w:rPr>
+        <w:t xml:space="preserve">##   term        estimate </w:t>
+      </w:r>
+      <w:proofErr w:type="spellStart"/>
+      <w:r>
+        <w:rPr>
+          <w:rFonts w:ascii="Courier New" w:eastAsia="Times New Roman" w:hAnsi="Courier New" w:cs="Courier New"/>
+          <w:sz w:val="20"/>
+          <w:szCs w:val="20"/>
+          <w:lang w:eastAsia="en-IN"/>
+        </w:rPr>
+        <w:t>std.error</w:t>
+      </w:r>
+      <w:proofErr w:type="spellEnd"/>
+      <w:r>
+        <w:rPr>
+          <w:rFonts w:ascii="Courier New" w:eastAsia="Times New Roman" w:hAnsi="Courier New" w:cs="Courier New"/>
+          <w:sz w:val="20"/>
+          <w:szCs w:val="20"/>
+          <w:lang w:eastAsia="en-IN"/>
+        </w:rPr>
+        <w:t xml:space="preserve"> statistic   </w:t>
+      </w:r>
+      <w:proofErr w:type="spellStart"/>
+      <w:r>
+        <w:rPr>
+          <w:rFonts w:ascii="Courier New" w:eastAsia="Times New Roman" w:hAnsi="Courier New" w:cs="Courier New"/>
+          <w:sz w:val="20"/>
+          <w:szCs w:val="20"/>
+          <w:lang w:eastAsia="en-IN"/>
+        </w:rPr>
+        <w:t>p.value</w:t>
+      </w:r>
+      <w:proofErr w:type="spellEnd"/>
+    </w:p>
+    <w:p>
+      <w:pPr>
+        <w:tabs>
+          <w:tab w:val="left" w:pos="916"/>
+          <w:tab w:val="left" w:pos="1832"/>
+          <w:tab w:val="left" w:pos="2748"/>
+          <w:tab w:val="left" w:pos="3664"/>
+          <w:tab w:val="left" w:pos="4580"/>
+          <w:tab w:val="left" w:pos="5496"/>
+          <w:tab w:val="left" w:pos="6412"/>
+          <w:tab w:val="left" w:pos="7328"/>
+          <w:tab w:val="left" w:pos="8244"/>
+          <w:tab w:val="left" w:pos="9160"/>
+          <w:tab w:val="left" w:pos="10076"/>
+          <w:tab w:val="left" w:pos="10992"/>
+          <w:tab w:val="left" w:pos="11908"/>
+          <w:tab w:val="left" w:pos="12824"/>
+          <w:tab w:val="left" w:pos="13740"/>
+          <w:tab w:val="left" w:pos="14656"/>
+        </w:tabs>
+        <w:spacing w:after="0" w:line="240" w:lineRule="auto"/>
+        <w:rPr>
+          <w:rFonts w:ascii="Courier New" w:eastAsia="Times New Roman" w:hAnsi="Courier New" w:cs="Courier New"/>
+          <w:sz w:val="20"/>
+          <w:szCs w:val="20"/>
+          <w:lang w:eastAsia="en-IN"/>
+        </w:rPr>
+      </w:pPr>
+      <w:r>
+        <w:rPr>
+          <w:rFonts w:ascii="Courier New" w:eastAsia="Times New Roman" w:hAnsi="Courier New" w:cs="Courier New"/>
+          <w:sz w:val="20"/>
+          <w:szCs w:val="20"/>
+          <w:lang w:eastAsia="en-IN"/>
+        </w:rPr>
+        <w:t xml:space="preserve">##                            </w:t>
+      </w:r>
+    </w:p>
+    <w:p>
+      <w:pPr>
+        <w:tabs>
+          <w:tab w:val="left" w:pos="916"/>
+          <w:tab w:val="left" w:pos="1832"/>
+          <w:tab w:val="left" w:pos="2748"/>
+          <w:tab w:val="left" w:pos="3664"/>
+          <w:tab w:val="left" w:pos="4580"/>
+          <w:tab w:val="left" w:pos="5496"/>
+          <w:tab w:val="left" w:pos="6412"/>
+          <w:tab w:val="left" w:pos="7328"/>
+          <w:tab w:val="left" w:pos="8244"/>
+          <w:tab w:val="left" w:pos="9160"/>
+          <w:tab w:val="left" w:pos="10076"/>
+          <w:tab w:val="left" w:pos="10992"/>
+          <w:tab w:val="left" w:pos="11908"/>
+          <w:tab w:val="left" w:pos="12824"/>
+          <w:tab w:val="left" w:pos="13740"/>
+          <w:tab w:val="left" w:pos="14656"/>
+        </w:tabs>
+        <w:spacing w:after="0" w:line="240" w:lineRule="auto"/>
+        <w:rPr>
+          <w:rFonts w:ascii="Courier New" w:eastAsia="Times New Roman" w:hAnsi="Courier New" w:cs="Courier New"/>
+          <w:sz w:val="20"/>
+          <w:szCs w:val="20"/>
+          <w:lang w:eastAsia="en-IN"/>
+        </w:rPr>
+      </w:pPr>
+      <w:r>
+        <w:rPr>
+          <w:rFonts w:ascii="Courier New" w:eastAsia="Times New Roman" w:hAnsi="Courier New" w:cs="Courier New"/>
+          <w:sz w:val="20"/>
+          <w:szCs w:val="20"/>
+          <w:lang w:eastAsia="en-IN"/>
+        </w:rPr>
+        <w:t>## 1 (Intercept) -0.00453    0.0314    -0.144 8.85e-  1</w:t>
+      </w:r>
+    </w:p>
+    <w:p>
+      <w:pPr>
+        <w:tabs>
+          <w:tab w:val="left" w:pos="916"/>
+          <w:tab w:val="left" w:pos="1832"/>
+          <w:tab w:val="left" w:pos="2748"/>
+          <w:tab w:val="left" w:pos="3664"/>
+          <w:tab w:val="left" w:pos="4580"/>
+          <w:tab w:val="left" w:pos="5496"/>
+          <w:tab w:val="left" w:pos="6412"/>
+          <w:tab w:val="left" w:pos="7328"/>
+          <w:tab w:val="left" w:pos="8244"/>
+          <w:tab w:val="left" w:pos="9160"/>
+          <w:tab w:val="left" w:pos="10076"/>
+          <w:tab w:val="left" w:pos="10992"/>
+          <w:tab w:val="left" w:pos="11908"/>
+          <w:tab w:val="left" w:pos="12824"/>
+          <w:tab w:val="left" w:pos="13740"/>
+          <w:tab w:val="left" w:pos="14656"/>
+        </w:tabs>
+        <w:spacing w:after="0" w:line="240" w:lineRule="auto"/>
+        <w:rPr>
+          <w:rFonts w:ascii="Courier New" w:eastAsia="Times New Roman" w:hAnsi="Courier New" w:cs="Courier New"/>
+          <w:sz w:val="20"/>
+          <w:szCs w:val="20"/>
+          <w:lang w:eastAsia="en-IN"/>
+        </w:rPr>
+      </w:pPr>
+      <w:r>
+        <w:rPr>
+          <w:rFonts w:ascii="Courier New" w:eastAsia="Times New Roman" w:hAnsi="Courier New" w:cs="Courier New"/>
+          <w:sz w:val="20"/>
+          <w:szCs w:val="20"/>
+          <w:lang w:eastAsia="en-IN"/>
+        </w:rPr>
+        <w:t>## 2 a            0.964      0.0313    30.9   2.62e-147</w:t>
+      </w:r>
+    </w:p>
+    <w:p>
+      <w:pPr>
+        <w:tabs>
+          <w:tab w:val="left" w:pos="916"/>
+          <w:tab w:val="left" w:pos="1832"/>
+          <w:tab w:val="left" w:pos="2748"/>
+          <w:tab w:val="left" w:pos="3664"/>
+          <w:tab w:val="left" w:pos="4580"/>
+          <w:tab w:val="left" w:pos="5496"/>
+          <w:tab w:val="left" w:pos="6412"/>
+          <w:tab w:val="left" w:pos="7328"/>
+          <w:tab w:val="left" w:pos="8244"/>
+          <w:tab w:val="left" w:pos="9160"/>
+          <w:tab w:val="left" w:pos="10076"/>
+          <w:tab w:val="left" w:pos="10992"/>
+          <w:tab w:val="left" w:pos="11908"/>
+          <w:tab w:val="left" w:pos="12824"/>
+          <w:tab w:val="left" w:pos="13740"/>
+          <w:tab w:val="left" w:pos="14656"/>
+        </w:tabs>
+        <w:spacing w:after="0" w:line="240" w:lineRule="auto"/>
+        <w:rPr>
+          <w:rFonts w:ascii="Courier New" w:eastAsia="Times New Roman" w:hAnsi="Courier New" w:cs="Courier New"/>
+          <w:sz w:val="20"/>
+          <w:szCs w:val="20"/>
+          <w:lang w:eastAsia="en-IN"/>
+        </w:rPr>
+      </w:pPr>
+      <w:r>
+        <w:rPr>
+          <w:rFonts w:ascii="Courier New" w:eastAsia="Times New Roman" w:hAnsi="Courier New" w:cs="Courier New"/>
+          <w:sz w:val="20"/>
+          <w:szCs w:val="20"/>
+          <w:lang w:eastAsia="en-IN"/>
+        </w:rPr>
+        <w:t xml:space="preserve">## # A </w:t>
+      </w:r>
+      <w:proofErr w:type="spellStart"/>
+      <w:r>
+        <w:rPr>
+          <w:rFonts w:ascii="Courier New" w:eastAsia="Times New Roman" w:hAnsi="Courier New" w:cs="Courier New"/>
+          <w:sz w:val="20"/>
+          <w:szCs w:val="20"/>
+          <w:lang w:eastAsia="en-IN"/>
+        </w:rPr>
+        <w:t>tibble</w:t>
+      </w:r>
+      <w:proofErr w:type="spellEnd"/>
+      <w:r>
+        <w:rPr>
+          <w:rFonts w:ascii="Courier New" w:eastAsia="Times New Roman" w:hAnsi="Courier New" w:cs="Courier New"/>
+          <w:sz w:val="20"/>
+          <w:szCs w:val="20"/>
+          <w:lang w:eastAsia="en-IN"/>
+        </w:rPr>
+        <w:t>: 2 x 5</w:t>
+      </w:r>
+    </w:p>
+    <w:p>
+      <w:pPr>
+        <w:tabs>
+          <w:tab w:val="left" w:pos="916"/>
+          <w:tab w:val="left" w:pos="1832"/>
+          <w:tab w:val="left" w:pos="2748"/>
+          <w:tab w:val="left" w:pos="3664"/>
+          <w:tab w:val="left" w:pos="4580"/>
+          <w:tab w:val="left" w:pos="5496"/>
+          <w:tab w:val="left" w:pos="6412"/>
+          <w:tab w:val="left" w:pos="7328"/>
+          <w:tab w:val="left" w:pos="8244"/>
+          <w:tab w:val="left" w:pos="9160"/>
+          <w:tab w:val="left" w:pos="10076"/>
+          <w:tab w:val="left" w:pos="10992"/>
+          <w:tab w:val="left" w:pos="11908"/>
+          <w:tab w:val="left" w:pos="12824"/>
+          <w:tab w:val="left" w:pos="13740"/>
+          <w:tab w:val="left" w:pos="14656"/>
+        </w:tabs>
+        <w:spacing w:after="0" w:line="240" w:lineRule="auto"/>
+        <w:rPr>
+          <w:rFonts w:ascii="Courier New" w:eastAsia="Times New Roman" w:hAnsi="Courier New" w:cs="Courier New"/>
+          <w:sz w:val="20"/>
+          <w:szCs w:val="20"/>
+          <w:lang w:eastAsia="en-IN"/>
+        </w:rPr>
+      </w:pPr>
+      <w:r>
+        <w:rPr>
+          <w:rFonts w:ascii="Courier New" w:eastAsia="Times New Roman" w:hAnsi="Courier New" w:cs="Courier New"/>
+          <w:sz w:val="20"/>
+          <w:szCs w:val="20"/>
+          <w:lang w:eastAsia="en-IN"/>
+        </w:rPr>
+        <w:lastRenderedPageBreak/>
+        <w:t xml:space="preserve">##   term        estimate </w:t>
+      </w:r>
+      <w:proofErr w:type="spellStart"/>
+      <w:r>
+        <w:rPr>
+          <w:rFonts w:ascii="Courier New" w:eastAsia="Times New Roman" w:hAnsi="Courier New" w:cs="Courier New"/>
+          <w:sz w:val="20"/>
+          <w:szCs w:val="20"/>
+          <w:lang w:eastAsia="en-IN"/>
+        </w:rPr>
+        <w:t>std.error</w:t>
+      </w:r>
+      <w:proofErr w:type="spellEnd"/>
+      <w:r>
+        <w:rPr>
+          <w:rFonts w:ascii="Courier New" w:eastAsia="Times New Roman" w:hAnsi="Courier New" w:cs="Courier New"/>
+          <w:sz w:val="20"/>
+          <w:szCs w:val="20"/>
+          <w:lang w:eastAsia="en-IN"/>
+        </w:rPr>
+        <w:t xml:space="preserve"> statistic  </w:t>
+      </w:r>
+      <w:proofErr w:type="spellStart"/>
+      <w:r>
+        <w:rPr>
+          <w:rFonts w:ascii="Courier New" w:eastAsia="Times New Roman" w:hAnsi="Courier New" w:cs="Courier New"/>
+          <w:sz w:val="20"/>
+          <w:szCs w:val="20"/>
+          <w:lang w:eastAsia="en-IN"/>
+        </w:rPr>
+        <w:t>p.value</w:t>
+      </w:r>
+      <w:proofErr w:type="spellEnd"/>
+    </w:p>
+    <w:p>
+      <w:pPr>
+        <w:tabs>
+          <w:tab w:val="left" w:pos="916"/>
+          <w:tab w:val="left" w:pos="1832"/>
+          <w:tab w:val="left" w:pos="2748"/>
+          <w:tab w:val="left" w:pos="3664"/>
+          <w:tab w:val="left" w:pos="4580"/>
+          <w:tab w:val="left" w:pos="5496"/>
+          <w:tab w:val="left" w:pos="6412"/>
+          <w:tab w:val="left" w:pos="7328"/>
+          <w:tab w:val="left" w:pos="8244"/>
+          <w:tab w:val="left" w:pos="9160"/>
+          <w:tab w:val="left" w:pos="10076"/>
+          <w:tab w:val="left" w:pos="10992"/>
+          <w:tab w:val="left" w:pos="11908"/>
+          <w:tab w:val="left" w:pos="12824"/>
+          <w:tab w:val="left" w:pos="13740"/>
+          <w:tab w:val="left" w:pos="14656"/>
+        </w:tabs>
+        <w:spacing w:after="0" w:line="240" w:lineRule="auto"/>
+        <w:rPr>
+          <w:rFonts w:ascii="Courier New" w:eastAsia="Times New Roman" w:hAnsi="Courier New" w:cs="Courier New"/>
+          <w:sz w:val="20"/>
+          <w:szCs w:val="20"/>
+          <w:lang w:eastAsia="en-IN"/>
+        </w:rPr>
+      </w:pPr>
+      <w:r>
+        <w:rPr>
+          <w:rFonts w:ascii="Courier New" w:eastAsia="Times New Roman" w:hAnsi="Courier New" w:cs="Courier New"/>
+          <w:sz w:val="20"/>
+          <w:szCs w:val="20"/>
+          <w:lang w:eastAsia="en-IN"/>
+        </w:rPr>
+        <w:t xml:space="preserve">##                           </w:t>
+      </w:r>
+    </w:p>
+    <w:p>
+      <w:pPr>
+        <w:tabs>
+          <w:tab w:val="left" w:pos="916"/>
+          <w:tab w:val="left" w:pos="1832"/>
+          <w:tab w:val="left" w:pos="2748"/>
+          <w:tab w:val="left" w:pos="3664"/>
+          <w:tab w:val="left" w:pos="4580"/>
+          <w:tab w:val="left" w:pos="5496"/>
+          <w:tab w:val="left" w:pos="6412"/>
+          <w:tab w:val="left" w:pos="7328"/>
+          <w:tab w:val="left" w:pos="8244"/>
+          <w:tab w:val="left" w:pos="9160"/>
+          <w:tab w:val="left" w:pos="10076"/>
+          <w:tab w:val="left" w:pos="10992"/>
+          <w:tab w:val="left" w:pos="11908"/>
+          <w:tab w:val="left" w:pos="12824"/>
+          <w:tab w:val="left" w:pos="13740"/>
+          <w:tab w:val="left" w:pos="14656"/>
+        </w:tabs>
+        <w:spacing w:after="0" w:line="240" w:lineRule="auto"/>
+        <w:rPr>
+          <w:rFonts w:ascii="Courier New" w:eastAsia="Times New Roman" w:hAnsi="Courier New" w:cs="Courier New"/>
+          <w:sz w:val="20"/>
+          <w:szCs w:val="20"/>
+          <w:lang w:eastAsia="en-IN"/>
+        </w:rPr>
+      </w:pPr>
+      <w:r>
+        <w:rPr>
+          <w:rFonts w:ascii="Courier New" w:eastAsia="Times New Roman" w:hAnsi="Courier New" w:cs="Courier New"/>
+          <w:sz w:val="20"/>
+          <w:szCs w:val="20"/>
+          <w:lang w:eastAsia="en-IN"/>
+        </w:rPr>
+        <w:t>## 1 (Intercept)  0.00756    0.0369     0.205 8.37e- 1</w:t>
+      </w:r>
+    </w:p>
+    <w:p>
+      <w:pPr>
+        <w:tabs>
+          <w:tab w:val="left" w:pos="916"/>
+          <w:tab w:val="left" w:pos="1832"/>
+          <w:tab w:val="left" w:pos="2748"/>
+          <w:tab w:val="left" w:pos="3664"/>
+          <w:tab w:val="left" w:pos="4580"/>
+          <w:tab w:val="left" w:pos="5496"/>
+          <w:tab w:val="left" w:pos="6412"/>
+          <w:tab w:val="left" w:pos="7328"/>
+          <w:tab w:val="left" w:pos="8244"/>
+          <w:tab w:val="left" w:pos="9160"/>
+          <w:tab w:val="left" w:pos="10076"/>
+          <w:tab w:val="left" w:pos="10992"/>
+          <w:tab w:val="left" w:pos="11908"/>
+          <w:tab w:val="left" w:pos="12824"/>
+          <w:tab w:val="left" w:pos="13740"/>
+          <w:tab w:val="left" w:pos="14656"/>
+        </w:tabs>
+        <w:spacing w:after="0" w:line="240" w:lineRule="auto"/>
+        <w:rPr>
+          <w:rFonts w:ascii="Courier New" w:eastAsia="Times New Roman" w:hAnsi="Courier New" w:cs="Courier New"/>
+          <w:sz w:val="20"/>
+          <w:szCs w:val="20"/>
+          <w:lang w:eastAsia="en-IN"/>
+        </w:rPr>
+      </w:pPr>
+      <w:r>
+        <w:rPr>
+          <w:rFonts w:ascii="Courier New" w:eastAsia="Times New Roman" w:hAnsi="Courier New" w:cs="Courier New"/>
+          <w:sz w:val="20"/>
+          <w:szCs w:val="20"/>
+          <w:lang w:eastAsia="en-IN"/>
+        </w:rPr>
+        <w:t>## 2 a            0.980      0.0410    23.9   3.57e-95</w:t>
+      </w:r>
+    </w:p>
+    <w:p>
+      <w:pPr>
+        <w:spacing w:before="100" w:beforeAutospacing="1" w:after="100" w:afterAutospacing="1" w:line="240" w:lineRule="auto"/>
+        <w:rPr>
+          <w:rFonts w:ascii="Times New Roman" w:eastAsia="Times New Roman" w:hAnsi="Times New Roman" w:cs="Times New Roman"/>
+          <w:sz w:val="20"/>
+          <w:szCs w:val="20"/>
+          <w:lang w:eastAsia="en-IN"/>
+        </w:rPr>
+      </w:pPr>
+      <w:r>
+        <w:rPr>
+          <w:rFonts w:ascii="Times New Roman" w:eastAsia="Times New Roman" w:hAnsi="Times New Roman" w:cs="Times New Roman"/>
+          <w:sz w:val="20"/>
+          <w:szCs w:val="20"/>
+          <w:lang w:eastAsia="en-IN"/>
+        </w:rPr>
+        <w:t>The overlapping lines in the plot confirm the close model estimates. In addition, you can see here that missingness is associated with higher values of \(A\).</w:t>
+      </w:r>
+    </w:p>
+    <w:p>
+      <w:pPr>
+        <w:spacing w:before="100" w:beforeAutospacing="1" w:after="100" w:afterAutospacing="1" w:line="240" w:lineRule="auto"/>
+        <w:rPr>
+          <w:rFonts w:ascii="Times New Roman" w:eastAsia="Times New Roman" w:hAnsi="Times New Roman" w:cs="Times New Roman"/>
+          <w:sz w:val="20"/>
+          <w:szCs w:val="20"/>
+          <w:lang w:eastAsia="en-IN"/>
+        </w:rPr>
+      </w:pPr>
+      <w:r>
+        <w:rPr>
+          <w:rFonts w:ascii="Times New Roman" w:eastAsia="Times New Roman" w:hAnsi="Times New Roman" w:cs="Times New Roman"/>
+          <w:noProof/>
+          <w:sz w:val="20"/>
+          <w:szCs w:val="20"/>
+          <w:lang w:eastAsia="en-IN"/>
+        </w:rPr>
+        <w:drawing>
+          <wp:inline distT="0" distB="0" distL="0" distR="0" wp14:anchorId="3AD3BDF0" wp14:editId="682A6F76">
+            <wp:extent cx="4290060" cy="3055620"/>
+            <wp:effectExtent l="0" t="0" r="0" b="0"/>
+            <wp:docPr id="11" name="Picture 11"/>
+            <wp:cNvGraphicFramePr>
+              <a:graphicFrameLocks xmlns:a="http://schemas.openxmlformats.org/drawingml/2006/main" noChangeAspect="1"/>
+            </wp:cNvGraphicFramePr>
+            <a:graphic xmlns:a="http://schemas.openxmlformats.org/drawingml/2006/main">
+              <a:graphicData uri="http://schemas.openxmlformats.org/drawingml/2006/picture">
+                <pic:pic xmlns:pic="http://schemas.openxmlformats.org/drawingml/2006/picture">
+                  <pic:nvPicPr>
+                    <pic:cNvPr id="0" name="Picture 11"/>
+                    <pic:cNvPicPr>
+                      <a:picLocks noChangeAspect="1" noChangeArrowheads="1"/>
+                    </pic:cNvPicPr>
+                  </pic:nvPicPr>
+                  <pic:blipFill>
+                    <a:blip r:embed="rId7">
+                      <a:extLst>
+                        <a:ext uri="{28A0092B-C50C-407E-A947-70E740481C1C}">
+                          <a14:useLocalDpi xmlns:a14="http://schemas.microsoft.com/office/drawing/2010/main" val="0"/>
+                        </a:ext>
+                      </a:extLst>
+                    </a:blip>
+                    <a:srcRect/>
+                    <a:stretch>
+                      <a:fillRect/>
+                    </a:stretch>
+                  </pic:blipFill>
+                  <pic:spPr bwMode="auto">
+                    <a:xfrm>
+                      <a:off x="0" y="0"/>
+                      <a:ext cx="4290060" cy="3055620"/>
+                    </a:xfrm>
+                    <a:prstGeom prst="rect">
+                      <a:avLst/>
+                    </a:prstGeom>
+                    <a:noFill/>
+                    <a:ln>
+                      <a:noFill/>
+                    </a:ln>
+                  </pic:spPr>
+                </pic:pic>
+              </a:graphicData>
+            </a:graphic>
+          </wp:inline>
+        </w:drawing>
+      </w:r>
+    </w:p>
+    <w:p>
+      <w:pPr>
+        <w:spacing w:before="100" w:beforeAutospacing="1" w:after="100" w:afterAutospacing="1" w:line="240" w:lineRule="auto"/>
+        <w:outlineLvl w:val="2"/>
+        <w:rPr>
+          <w:rFonts w:ascii="Times New Roman" w:eastAsia="Times New Roman" w:hAnsi="Times New Roman" w:cs="Times New Roman"/>
+          <w:b/>
+          <w:bCs/>
+          <w:sz w:val="27"/>
+          <w:szCs w:val="27"/>
+          <w:lang w:eastAsia="en-IN"/>
+        </w:rPr>
+      </w:pPr>
+      <w:r>
+        <w:rPr>
+          <w:rFonts w:ascii="Times New Roman" w:eastAsia="Times New Roman" w:hAnsi="Times New Roman" w:cs="Times New Roman"/>
+          <w:b/>
+          <w:bCs/>
+          <w:sz w:val="27"/>
+          <w:szCs w:val="27"/>
+          <w:lang w:eastAsia="en-IN"/>
+        </w:rPr>
+        <w:t>MNAR</w:t>
+      </w:r>
+    </w:p>
+    <w:p>
+      <w:pPr>
+        <w:spacing w:before="100" w:beforeAutospacing="1" w:after="100" w:afterAutospacing="1" w:line="240" w:lineRule="auto"/>
+        <w:rPr>
+          <w:rFonts w:ascii="Times New Roman" w:eastAsia="Times New Roman" w:hAnsi="Times New Roman" w:cs="Times New Roman"/>
+          <w:sz w:val="20"/>
+          <w:szCs w:val="20"/>
+          <w:lang w:eastAsia="en-IN"/>
+        </w:rPr>
+      </w:pPr>
+      <w:r>
+        <w:rPr>
+          <w:rFonts w:ascii="Times New Roman" w:eastAsia="Times New Roman" w:hAnsi="Times New Roman" w:cs="Times New Roman"/>
+          <w:noProof/>
+          <w:sz w:val="20"/>
+          <w:szCs w:val="20"/>
+          <w:lang w:eastAsia="en-IN"/>
+        </w:rPr>
+        <w:drawing>
+          <wp:inline distT="0" distB="0" distL="0" distR="0" wp14:anchorId="3F02E273" wp14:editId="6CB634C9">
+            <wp:extent cx="2583180" cy="2286000"/>
+            <wp:effectExtent l="0" t="0" r="7620" b="0"/>
+            <wp:docPr id="12" name="Picture 12"/>
+            <wp:cNvGraphicFramePr>
+              <a:graphicFrameLocks xmlns:a="http://schemas.openxmlformats.org/drawingml/2006/main" noChangeAspect="1"/>
+            </wp:cNvGraphicFramePr>
+            <a:graphic xmlns:a="http://schemas.openxmlformats.org/drawingml/2006/main">
+              <a:graphicData uri="http://schemas.openxmlformats.org/drawingml/2006/picture">
+                <pic:pic xmlns:pic="http://schemas.openxmlformats.org/drawingml/2006/picture">
+                  <pic:nvPicPr>
+                    <pic:cNvPr id="0" name="Picture 12"/>
+                    <pic:cNvPicPr>
+                      <a:picLocks noChangeAspect="1" noChangeArrowheads="1"/>
+                    </pic:cNvPicPr>
+                  </pic:nvPicPr>
+                  <pic:blipFill>
+                    <a:blip r:embed="rId8">
+                      <a:extLst>
+                        <a:ext uri="{28A0092B-C50C-407E-A947-70E740481C1C}">
+                          <a14:useLocalDpi xmlns:a14="http://schemas.microsoft.com/office/drawing/2010/main" val="0"/>
+                        </a:ext>
+                      </a:extLst>
+                    </a:blip>
+                    <a:srcRect/>
+                    <a:stretch>
+                      <a:fillRect/>
+                    </a:stretch>
+                  </pic:blipFill>
+                  <pic:spPr bwMode="auto">
+                    <a:xfrm>
+                      <a:off x="0" y="0"/>
+                      <a:ext cx="2583180" cy="2286000"/>
+                    </a:xfrm>
+                    <a:prstGeom prst="rect">
+                      <a:avLst/>
+                    </a:prstGeom>
+                    <a:noFill/>
+                    <a:ln>
+                      <a:noFill/>
+                    </a:ln>
+                  </pic:spPr>
+                </pic:pic>
+              </a:graphicData>
+            </a:graphic>
+          </wp:inline>
+        </w:drawing>
+      </w:r>
+    </w:p>
+    <w:p>
+      <w:pPr>
+        <w:spacing w:before="100" w:beforeAutospacing="1" w:after="100" w:afterAutospacing="1" w:line="240" w:lineRule="auto"/>
+        <w:rPr>
+          <w:rFonts w:ascii="Times New Roman" w:eastAsia="Times New Roman" w:hAnsi="Times New Roman" w:cs="Times New Roman"/>
+          <w:sz w:val="20"/>
+          <w:szCs w:val="20"/>
+          <w:lang w:eastAsia="en-IN"/>
+        </w:rPr>
+      </w:pPr>
+      <w:r>
+        <w:rPr>
+          <w:rFonts w:ascii="Times New Roman" w:eastAsia="Times New Roman" w:hAnsi="Times New Roman" w:cs="Times New Roman"/>
+          <w:sz w:val="20"/>
+          <w:szCs w:val="20"/>
+          <w:lang w:eastAsia="en-IN"/>
+        </w:rPr>
+        <w:t>In MNAR, there is no way to separate \(Y\) from \(</w:t>
+      </w:r>
+      <w:proofErr w:type="spellStart"/>
+      <w:r>
+        <w:rPr>
+          <w:rFonts w:ascii="Times New Roman" w:eastAsia="Times New Roman" w:hAnsi="Times New Roman" w:cs="Times New Roman"/>
+          <w:sz w:val="20"/>
+          <w:szCs w:val="20"/>
+          <w:lang w:eastAsia="en-IN"/>
+        </w:rPr>
+        <w:t>R_y</w:t>
+      </w:r>
+      <w:proofErr w:type="spellEnd"/>
+      <w:r>
+        <w:rPr>
+          <w:rFonts w:ascii="Times New Roman" w:eastAsia="Times New Roman" w:hAnsi="Times New Roman" w:cs="Times New Roman"/>
+          <w:sz w:val="20"/>
+          <w:szCs w:val="20"/>
+          <w:lang w:eastAsia="en-IN"/>
+        </w:rPr>
+        <w:t>\). Reading from the DAG, \(P(Y) \</w:t>
+      </w:r>
+      <w:proofErr w:type="spellStart"/>
+      <w:r>
+        <w:rPr>
+          <w:rFonts w:ascii="Times New Roman" w:eastAsia="Times New Roman" w:hAnsi="Times New Roman" w:cs="Times New Roman"/>
+          <w:sz w:val="20"/>
+          <w:szCs w:val="20"/>
+          <w:lang w:eastAsia="en-IN"/>
+        </w:rPr>
+        <w:t>neq</w:t>
+      </w:r>
+      <w:proofErr w:type="spellEnd"/>
+      <w:r>
+        <w:rPr>
+          <w:rFonts w:ascii="Times New Roman" w:eastAsia="Times New Roman" w:hAnsi="Times New Roman" w:cs="Times New Roman"/>
+          <w:sz w:val="20"/>
+          <w:szCs w:val="20"/>
+          <w:lang w:eastAsia="en-IN"/>
+        </w:rPr>
+        <w:t xml:space="preserve"> P(Y^* | </w:t>
+      </w:r>
+      <w:proofErr w:type="spellStart"/>
+      <w:r>
+        <w:rPr>
+          <w:rFonts w:ascii="Times New Roman" w:eastAsia="Times New Roman" w:hAnsi="Times New Roman" w:cs="Times New Roman"/>
+          <w:sz w:val="20"/>
+          <w:szCs w:val="20"/>
+          <w:lang w:eastAsia="en-IN"/>
+        </w:rPr>
+        <w:t>R_y</w:t>
+      </w:r>
+      <w:proofErr w:type="spellEnd"/>
+      <w:r>
+        <w:rPr>
+          <w:rFonts w:ascii="Times New Roman" w:eastAsia="Times New Roman" w:hAnsi="Times New Roman" w:cs="Times New Roman"/>
+          <w:sz w:val="20"/>
+          <w:szCs w:val="20"/>
+          <w:lang w:eastAsia="en-IN"/>
+        </w:rPr>
+        <w:t>)\), and \(P(Y|A) \</w:t>
+      </w:r>
+      <w:proofErr w:type="spellStart"/>
+      <w:r>
+        <w:rPr>
+          <w:rFonts w:ascii="Times New Roman" w:eastAsia="Times New Roman" w:hAnsi="Times New Roman" w:cs="Times New Roman"/>
+          <w:sz w:val="20"/>
+          <w:szCs w:val="20"/>
+          <w:lang w:eastAsia="en-IN"/>
+        </w:rPr>
+        <w:t>neq</w:t>
+      </w:r>
+      <w:proofErr w:type="spellEnd"/>
+      <w:r>
+        <w:rPr>
+          <w:rFonts w:ascii="Times New Roman" w:eastAsia="Times New Roman" w:hAnsi="Times New Roman" w:cs="Times New Roman"/>
+          <w:sz w:val="20"/>
+          <w:szCs w:val="20"/>
+          <w:lang w:eastAsia="en-IN"/>
+        </w:rPr>
+        <w:t xml:space="preserve"> P(Y^* | A, </w:t>
+      </w:r>
+      <w:proofErr w:type="spellStart"/>
+      <w:r>
+        <w:rPr>
+          <w:rFonts w:ascii="Times New Roman" w:eastAsia="Times New Roman" w:hAnsi="Times New Roman" w:cs="Times New Roman"/>
+          <w:sz w:val="20"/>
+          <w:szCs w:val="20"/>
+          <w:lang w:eastAsia="en-IN"/>
+        </w:rPr>
+        <w:t>R_y</w:t>
+      </w:r>
+      <w:proofErr w:type="spellEnd"/>
+      <w:r>
+        <w:rPr>
+          <w:rFonts w:ascii="Times New Roman" w:eastAsia="Times New Roman" w:hAnsi="Times New Roman" w:cs="Times New Roman"/>
+          <w:sz w:val="20"/>
+          <w:szCs w:val="20"/>
+          <w:lang w:eastAsia="en-IN"/>
+        </w:rPr>
+        <w:t xml:space="preserve">)\). There is no way to recover the joint probability of \(P(X,Y)\) with observed data. </w:t>
+      </w:r>
+      <w:r>
+        <w:rPr>
+          <w:rFonts w:ascii="Times New Roman" w:eastAsia="Times New Roman" w:hAnsi="Times New Roman" w:cs="Times New Roman"/>
+          <w:i/>
+          <w:iCs/>
+          <w:sz w:val="20"/>
+          <w:szCs w:val="20"/>
+          <w:lang w:eastAsia="en-IN"/>
+        </w:rPr>
+        <w:t>Mohan et al</w:t>
+      </w:r>
+      <w:r>
+        <w:rPr>
+          <w:rFonts w:ascii="Times New Roman" w:eastAsia="Times New Roman" w:hAnsi="Times New Roman" w:cs="Times New Roman"/>
+          <w:sz w:val="20"/>
+          <w:szCs w:val="20"/>
+          <w:lang w:eastAsia="en-IN"/>
+        </w:rPr>
+        <w:t xml:space="preserve"> do show that under some circumstances, it </w:t>
+      </w:r>
+      <w:r>
+        <w:rPr>
+          <w:rFonts w:ascii="Times New Roman" w:eastAsia="Times New Roman" w:hAnsi="Times New Roman" w:cs="Times New Roman"/>
+          <w:i/>
+          <w:iCs/>
+          <w:sz w:val="20"/>
+          <w:szCs w:val="20"/>
+          <w:lang w:eastAsia="en-IN"/>
+        </w:rPr>
+        <w:t>is</w:t>
+      </w:r>
+      <w:r>
+        <w:rPr>
+          <w:rFonts w:ascii="Times New Roman" w:eastAsia="Times New Roman" w:hAnsi="Times New Roman" w:cs="Times New Roman"/>
+          <w:sz w:val="20"/>
+          <w:szCs w:val="20"/>
+          <w:lang w:eastAsia="en-IN"/>
+        </w:rPr>
+        <w:t xml:space="preserve"> possible to use observed data to recover the true distribution under MNAR (particularly when there is missingness related to the exposure measurement \(A\)), but not in this particular case.</w:t>
+      </w:r>
+    </w:p>
+    <w:p>
+      <w:pPr>
+        <w:spacing w:before="100" w:beforeAutospacing="1" w:after="100" w:afterAutospacing="1" w:line="240" w:lineRule="auto"/>
+        <w:rPr>
+          <w:rFonts w:ascii="Times New Roman" w:eastAsia="Times New Roman" w:hAnsi="Times New Roman" w:cs="Times New Roman"/>
+          <w:sz w:val="20"/>
+          <w:szCs w:val="20"/>
+          <w:lang w:eastAsia="en-IN"/>
+        </w:rPr>
+      </w:pPr>
+      <w:r>
+        <w:rPr>
+          <w:rFonts w:ascii="Times New Roman" w:eastAsia="Times New Roman" w:hAnsi="Times New Roman" w:cs="Times New Roman"/>
+          <w:noProof/>
+          <w:sz w:val="20"/>
+          <w:szCs w:val="20"/>
+          <w:lang w:eastAsia="en-IN"/>
+        </w:rPr>
+        <w:lastRenderedPageBreak/>
+        <w:drawing>
+          <wp:inline distT="0" distB="0" distL="0" distR="0" wp14:anchorId="2513E926" wp14:editId="07E42077">
+            <wp:extent cx="4343400" cy="2430780"/>
+            <wp:effectExtent l="0" t="0" r="0" b="7620"/>
+            <wp:docPr id="13" name="Picture 13"/>
+            <wp:cNvGraphicFramePr>
+              <a:graphicFrameLocks xmlns:a="http://schemas.openxmlformats.org/drawingml/2006/main" noChangeAspect="1"/>
+            </wp:cNvGraphicFramePr>
+            <a:graphic xmlns:a="http://schemas.openxmlformats.org/drawingml/2006/main">
+              <a:graphicData uri="http://schemas.openxmlformats.org/drawingml/2006/picture">
+                <pic:pic xmlns:pic="http://schemas.openxmlformats.org/drawingml/2006/picture">
+                  <pic:nvPicPr>
+                    <pic:cNvPr id="0" name="Picture 13"/>
+                    <pic:cNvPicPr>
+                      <a:picLocks noChangeAspect="1" noChangeArrowheads="1"/>
+                    </pic:cNvPicPr>
+                  </pic:nvPicPr>
+                  <pic:blipFill>
+                    <a:blip r:embed="rId9">
+                      <a:extLst>
+                        <a:ext uri="{28A0092B-C50C-407E-A947-70E740481C1C}">
+                          <a14:useLocalDpi xmlns:a14="http://schemas.microsoft.com/office/drawing/2010/main" val="0"/>
+                        </a:ext>
+                      </a:extLst>
+                    </a:blip>
+                    <a:srcRect/>
+                    <a:stretch>
+                      <a:fillRect/>
+                    </a:stretch>
+                  </pic:blipFill>
+                  <pic:spPr bwMode="auto">
+                    <a:xfrm>
+                      <a:off x="0" y="0"/>
+                      <a:ext cx="4343400" cy="2430780"/>
+                    </a:xfrm>
+                    <a:prstGeom prst="rect">
+                      <a:avLst/>
+                    </a:prstGeom>
+                    <a:noFill/>
+                    <a:ln>
+                      <a:noFill/>
+                    </a:ln>
+                  </pic:spPr>
+                </pic:pic>
+              </a:graphicData>
+            </a:graphic>
+          </wp:inline>
+        </w:drawing>
+      </w:r>
+    </w:p>
+    <w:p>
+      <w:pPr>
+        <w:spacing w:before="100" w:beforeAutospacing="1" w:after="100" w:afterAutospacing="1" w:line="240" w:lineRule="auto"/>
+        <w:rPr>
+          <w:rFonts w:ascii="Times New Roman" w:eastAsia="Times New Roman" w:hAnsi="Times New Roman" w:cs="Times New Roman"/>
+          <w:sz w:val="20"/>
+          <w:szCs w:val="20"/>
+          <w:lang w:eastAsia="en-IN"/>
+        </w:rPr>
+      </w:pPr>
+      <w:r>
+        <w:rPr>
+          <w:rFonts w:ascii="Times New Roman" w:eastAsia="Times New Roman" w:hAnsi="Times New Roman" w:cs="Times New Roman"/>
+          <w:sz w:val="20"/>
+          <w:szCs w:val="20"/>
+          <w:lang w:eastAsia="en-IN"/>
+        </w:rPr>
+        <w:t>In the case of MNAR, when you use complete cases only, you are effectively controlling for \(</w:t>
+      </w:r>
+      <w:proofErr w:type="spellStart"/>
+      <w:r>
+        <w:rPr>
+          <w:rFonts w:ascii="Times New Roman" w:eastAsia="Times New Roman" w:hAnsi="Times New Roman" w:cs="Times New Roman"/>
+          <w:sz w:val="20"/>
+          <w:szCs w:val="20"/>
+          <w:lang w:eastAsia="en-IN"/>
+        </w:rPr>
+        <w:t>R_y</w:t>
+      </w:r>
+      <w:proofErr w:type="spellEnd"/>
+      <w:r>
+        <w:rPr>
+          <w:rFonts w:ascii="Times New Roman" w:eastAsia="Times New Roman" w:hAnsi="Times New Roman" w:cs="Times New Roman"/>
+          <w:sz w:val="20"/>
+          <w:szCs w:val="20"/>
+          <w:lang w:eastAsia="en-IN"/>
+        </w:rPr>
+        <w:t xml:space="preserve">\) (panel </w:t>
+      </w:r>
+      <w:r>
+        <w:rPr>
+          <w:rFonts w:ascii="Times New Roman" w:eastAsia="Times New Roman" w:hAnsi="Times New Roman" w:cs="Times New Roman"/>
+          <w:i/>
+          <w:iCs/>
+          <w:sz w:val="20"/>
+          <w:szCs w:val="20"/>
+          <w:lang w:eastAsia="en-IN"/>
+        </w:rPr>
+        <w:t>b</w:t>
+      </w:r>
+      <w:r>
+        <w:rPr>
+          <w:rFonts w:ascii="Times New Roman" w:eastAsia="Times New Roman" w:hAnsi="Times New Roman" w:cs="Times New Roman"/>
+          <w:sz w:val="20"/>
+          <w:szCs w:val="20"/>
+          <w:lang w:eastAsia="en-IN"/>
+        </w:rPr>
+        <w:t>). Since \(Y\) is a collider (and \(</w:t>
+      </w:r>
+      <w:proofErr w:type="spellStart"/>
+      <w:r>
+        <w:rPr>
+          <w:rFonts w:ascii="Times New Roman" w:eastAsia="Times New Roman" w:hAnsi="Times New Roman" w:cs="Times New Roman"/>
+          <w:sz w:val="20"/>
+          <w:szCs w:val="20"/>
+          <w:lang w:eastAsia="en-IN"/>
+        </w:rPr>
+        <w:t>U_y</w:t>
+      </w:r>
+      <w:proofErr w:type="spellEnd"/>
+      <w:r>
+        <w:rPr>
+          <w:rFonts w:ascii="Times New Roman" w:eastAsia="Times New Roman" w:hAnsi="Times New Roman" w:cs="Times New Roman"/>
+          <w:sz w:val="20"/>
+          <w:szCs w:val="20"/>
+          <w:lang w:eastAsia="en-IN"/>
+        </w:rPr>
+        <w:t>\) is an ancestor of \(Y\)), this has the effect of inducing an association between \(A\) and \(</w:t>
+      </w:r>
+      <w:proofErr w:type="spellStart"/>
+      <w:r>
+        <w:rPr>
+          <w:rFonts w:ascii="Times New Roman" w:eastAsia="Times New Roman" w:hAnsi="Times New Roman" w:cs="Times New Roman"/>
+          <w:sz w:val="20"/>
+          <w:szCs w:val="20"/>
+          <w:lang w:eastAsia="en-IN"/>
+        </w:rPr>
+        <w:t>U_y</w:t>
+      </w:r>
+      <w:proofErr w:type="spellEnd"/>
+      <w:r>
+        <w:rPr>
+          <w:rFonts w:ascii="Times New Roman" w:eastAsia="Times New Roman" w:hAnsi="Times New Roman" w:cs="Times New Roman"/>
+          <w:sz w:val="20"/>
+          <w:szCs w:val="20"/>
+          <w:lang w:eastAsia="en-IN"/>
+        </w:rPr>
+        <w:t>\), the common causes of \(Y\). By doing this, we have introduced unmeasured confounding that cannot be corrected, because \(</w:t>
+      </w:r>
+      <w:proofErr w:type="spellStart"/>
+      <w:r>
+        <w:rPr>
+          <w:rFonts w:ascii="Times New Roman" w:eastAsia="Times New Roman" w:hAnsi="Times New Roman" w:cs="Times New Roman"/>
+          <w:sz w:val="20"/>
+          <w:szCs w:val="20"/>
+          <w:lang w:eastAsia="en-IN"/>
+        </w:rPr>
+        <w:t>U_y</w:t>
+      </w:r>
+      <w:proofErr w:type="spellEnd"/>
+      <w:r>
+        <w:rPr>
+          <w:rFonts w:ascii="Times New Roman" w:eastAsia="Times New Roman" w:hAnsi="Times New Roman" w:cs="Times New Roman"/>
+          <w:sz w:val="20"/>
+          <w:szCs w:val="20"/>
+          <w:lang w:eastAsia="en-IN"/>
+        </w:rPr>
+        <w:t>\), by definition, always represents the portion of unmeasured variation of \(Y\).</w:t>
+      </w:r>
+    </w:p>
+    <w:p>
+      <w:pPr>
+        <w:spacing w:before="100" w:beforeAutospacing="1" w:after="100" w:afterAutospacing="1" w:line="240" w:lineRule="auto"/>
+        <w:rPr>
+          <w:rFonts w:ascii="Times New Roman" w:eastAsia="Times New Roman" w:hAnsi="Times New Roman" w:cs="Times New Roman"/>
+          <w:sz w:val="20"/>
+          <w:szCs w:val="20"/>
+          <w:lang w:eastAsia="en-IN"/>
+        </w:rPr>
+      </w:pPr>
+      <w:r>
+        <w:rPr>
+          <w:rFonts w:ascii="Times New Roman" w:eastAsia="Times New Roman" w:hAnsi="Times New Roman" w:cs="Times New Roman"/>
+          <w:sz w:val="20"/>
+          <w:szCs w:val="20"/>
+          <w:lang w:eastAsia="en-IN"/>
+        </w:rPr>
+        <w:t>In the simulation, I explicitly generate \(</w:t>
+      </w:r>
+      <w:proofErr w:type="spellStart"/>
+      <w:r>
+        <w:rPr>
+          <w:rFonts w:ascii="Times New Roman" w:eastAsia="Times New Roman" w:hAnsi="Times New Roman" w:cs="Times New Roman"/>
+          <w:sz w:val="20"/>
+          <w:szCs w:val="20"/>
+          <w:lang w:eastAsia="en-IN"/>
+        </w:rPr>
+        <w:t>U_y</w:t>
+      </w:r>
+      <w:proofErr w:type="spellEnd"/>
+      <w:r>
+        <w:rPr>
+          <w:rFonts w:ascii="Times New Roman" w:eastAsia="Times New Roman" w:hAnsi="Times New Roman" w:cs="Times New Roman"/>
+          <w:sz w:val="20"/>
+          <w:szCs w:val="20"/>
+          <w:lang w:eastAsia="en-IN"/>
+        </w:rPr>
+        <w:t>\), so we can see if we observe this association:</w:t>
+      </w:r>
+    </w:p>
+    <w:p>
+      <w:pPr>
+        <w:tabs>
+          <w:tab w:val="left" w:pos="916"/>
+          <w:tab w:val="left" w:pos="1832"/>
+          <w:tab w:val="left" w:pos="2748"/>
+          <w:tab w:val="left" w:pos="3664"/>
+          <w:tab w:val="left" w:pos="4580"/>
+          <w:tab w:val="left" w:pos="5496"/>
+          <w:tab w:val="left" w:pos="6412"/>
+          <w:tab w:val="left" w:pos="7328"/>
+          <w:tab w:val="left" w:pos="8244"/>
+          <w:tab w:val="left" w:pos="9160"/>
+          <w:tab w:val="left" w:pos="10076"/>
+          <w:tab w:val="left" w:pos="10992"/>
+          <w:tab w:val="left" w:pos="11908"/>
+          <w:tab w:val="left" w:pos="12824"/>
+          <w:tab w:val="left" w:pos="13740"/>
+          <w:tab w:val="left" w:pos="14656"/>
+        </w:tabs>
+        <w:spacing w:after="0" w:line="240" w:lineRule="auto"/>
+        <w:rPr>
+          <w:rFonts w:ascii="Courier New" w:eastAsia="Times New Roman" w:hAnsi="Courier New" w:cs="Courier New"/>
+          <w:sz w:val="20"/>
+          <w:szCs w:val="20"/>
+          <w:lang w:eastAsia="en-IN"/>
+        </w:rPr>
+      </w:pPr>
+      <w:r>
+        <w:rPr>
+          <w:rFonts w:ascii="Courier New" w:eastAsia="Times New Roman" w:hAnsi="Courier New" w:cs="Courier New"/>
+          <w:sz w:val="20"/>
+          <w:szCs w:val="20"/>
+          <w:lang w:eastAsia="en-IN"/>
+        </w:rPr>
+        <w:t xml:space="preserve">def &lt;- </w:t>
+      </w:r>
+      <w:proofErr w:type="spellStart"/>
+      <w:r>
+        <w:rPr>
+          <w:rFonts w:ascii="Courier New" w:eastAsia="Times New Roman" w:hAnsi="Courier New" w:cs="Courier New"/>
+          <w:sz w:val="20"/>
+          <w:szCs w:val="20"/>
+          <w:lang w:eastAsia="en-IN"/>
+        </w:rPr>
+        <w:t>defData</w:t>
+      </w:r>
+      <w:proofErr w:type="spellEnd"/>
+      <w:r>
+        <w:rPr>
+          <w:rFonts w:ascii="Courier New" w:eastAsia="Times New Roman" w:hAnsi="Courier New" w:cs="Courier New"/>
+          <w:sz w:val="20"/>
+          <w:szCs w:val="20"/>
+          <w:lang w:eastAsia="en-IN"/>
+        </w:rPr>
+        <w:t>(</w:t>
+      </w:r>
+      <w:proofErr w:type="spellStart"/>
+      <w:r>
+        <w:rPr>
+          <w:rFonts w:ascii="Courier New" w:eastAsia="Times New Roman" w:hAnsi="Courier New" w:cs="Courier New"/>
+          <w:sz w:val="20"/>
+          <w:szCs w:val="20"/>
+          <w:lang w:eastAsia="en-IN"/>
+        </w:rPr>
+        <w:t>varname</w:t>
+      </w:r>
+      <w:proofErr w:type="spellEnd"/>
+      <w:r>
+        <w:rPr>
+          <w:rFonts w:ascii="Courier New" w:eastAsia="Times New Roman" w:hAnsi="Courier New" w:cs="Courier New"/>
+          <w:sz w:val="20"/>
+          <w:szCs w:val="20"/>
+          <w:lang w:eastAsia="en-IN"/>
+        </w:rPr>
+        <w:t xml:space="preserve"> = "a", formula = 0, variance = 1, </w:t>
+      </w:r>
+      <w:proofErr w:type="spellStart"/>
+      <w:r>
+        <w:rPr>
+          <w:rFonts w:ascii="Courier New" w:eastAsia="Times New Roman" w:hAnsi="Courier New" w:cs="Courier New"/>
+          <w:sz w:val="20"/>
+          <w:szCs w:val="20"/>
+          <w:lang w:eastAsia="en-IN"/>
+        </w:rPr>
+        <w:t>dist</w:t>
+      </w:r>
+      <w:proofErr w:type="spellEnd"/>
+      <w:r>
+        <w:rPr>
+          <w:rFonts w:ascii="Courier New" w:eastAsia="Times New Roman" w:hAnsi="Courier New" w:cs="Courier New"/>
+          <w:sz w:val="20"/>
+          <w:szCs w:val="20"/>
+          <w:lang w:eastAsia="en-IN"/>
+        </w:rPr>
+        <w:t xml:space="preserve"> = "normal")</w:t>
+      </w:r>
+    </w:p>
+    <w:p>
+      <w:pPr>
+        <w:tabs>
+          <w:tab w:val="left" w:pos="916"/>
+          <w:tab w:val="left" w:pos="1832"/>
+          <w:tab w:val="left" w:pos="2748"/>
+          <w:tab w:val="left" w:pos="3664"/>
+          <w:tab w:val="left" w:pos="4580"/>
+          <w:tab w:val="left" w:pos="5496"/>
+          <w:tab w:val="left" w:pos="6412"/>
+          <w:tab w:val="left" w:pos="7328"/>
+          <w:tab w:val="left" w:pos="8244"/>
+          <w:tab w:val="left" w:pos="9160"/>
+          <w:tab w:val="left" w:pos="10076"/>
+          <w:tab w:val="left" w:pos="10992"/>
+          <w:tab w:val="left" w:pos="11908"/>
+          <w:tab w:val="left" w:pos="12824"/>
+          <w:tab w:val="left" w:pos="13740"/>
+          <w:tab w:val="left" w:pos="14656"/>
+        </w:tabs>
+        <w:spacing w:after="0" w:line="240" w:lineRule="auto"/>
+        <w:rPr>
+          <w:rFonts w:ascii="Courier New" w:eastAsia="Times New Roman" w:hAnsi="Courier New" w:cs="Courier New"/>
+          <w:sz w:val="20"/>
+          <w:szCs w:val="20"/>
+          <w:lang w:eastAsia="en-IN"/>
+        </w:rPr>
+      </w:pPr>
+      <w:r>
+        <w:rPr>
+          <w:rFonts w:ascii="Courier New" w:eastAsia="Times New Roman" w:hAnsi="Courier New" w:cs="Courier New"/>
+          <w:sz w:val="20"/>
+          <w:szCs w:val="20"/>
+          <w:lang w:eastAsia="en-IN"/>
+        </w:rPr>
+        <w:t xml:space="preserve">def &lt;- </w:t>
+      </w:r>
+      <w:proofErr w:type="spellStart"/>
+      <w:r>
+        <w:rPr>
+          <w:rFonts w:ascii="Courier New" w:eastAsia="Times New Roman" w:hAnsi="Courier New" w:cs="Courier New"/>
+          <w:sz w:val="20"/>
+          <w:szCs w:val="20"/>
+          <w:lang w:eastAsia="en-IN"/>
+        </w:rPr>
+        <w:t>defData</w:t>
+      </w:r>
+      <w:proofErr w:type="spellEnd"/>
+      <w:r>
+        <w:rPr>
+          <w:rFonts w:ascii="Courier New" w:eastAsia="Times New Roman" w:hAnsi="Courier New" w:cs="Courier New"/>
+          <w:sz w:val="20"/>
+          <w:szCs w:val="20"/>
+          <w:lang w:eastAsia="en-IN"/>
+        </w:rPr>
+        <w:t>(def, "</w:t>
+      </w:r>
+      <w:proofErr w:type="spellStart"/>
+      <w:r>
+        <w:rPr>
+          <w:rFonts w:ascii="Courier New" w:eastAsia="Times New Roman" w:hAnsi="Courier New" w:cs="Courier New"/>
+          <w:sz w:val="20"/>
+          <w:szCs w:val="20"/>
+          <w:lang w:eastAsia="en-IN"/>
+        </w:rPr>
+        <w:t>u.y</w:t>
+      </w:r>
+      <w:proofErr w:type="spellEnd"/>
+      <w:r>
+        <w:rPr>
+          <w:rFonts w:ascii="Courier New" w:eastAsia="Times New Roman" w:hAnsi="Courier New" w:cs="Courier New"/>
+          <w:sz w:val="20"/>
+          <w:szCs w:val="20"/>
+          <w:lang w:eastAsia="en-IN"/>
+        </w:rPr>
+        <w:t xml:space="preserve">", formula = 0, variance = 1, </w:t>
+      </w:r>
+      <w:proofErr w:type="spellStart"/>
+      <w:r>
+        <w:rPr>
+          <w:rFonts w:ascii="Courier New" w:eastAsia="Times New Roman" w:hAnsi="Courier New" w:cs="Courier New"/>
+          <w:sz w:val="20"/>
+          <w:szCs w:val="20"/>
+          <w:lang w:eastAsia="en-IN"/>
+        </w:rPr>
+        <w:t>dist</w:t>
+      </w:r>
+      <w:proofErr w:type="spellEnd"/>
+      <w:r>
+        <w:rPr>
+          <w:rFonts w:ascii="Courier New" w:eastAsia="Times New Roman" w:hAnsi="Courier New" w:cs="Courier New"/>
+          <w:sz w:val="20"/>
+          <w:szCs w:val="20"/>
+          <w:lang w:eastAsia="en-IN"/>
+        </w:rPr>
+        <w:t xml:space="preserve"> = "normal")</w:t>
+      </w:r>
+    </w:p>
+    <w:p>
+      <w:pPr>
+        <w:tabs>
+          <w:tab w:val="left" w:pos="916"/>
+          <w:tab w:val="left" w:pos="1832"/>
+          <w:tab w:val="left" w:pos="2748"/>
+          <w:tab w:val="left" w:pos="3664"/>
+          <w:tab w:val="left" w:pos="4580"/>
+          <w:tab w:val="left" w:pos="5496"/>
+          <w:tab w:val="left" w:pos="6412"/>
+          <w:tab w:val="left" w:pos="7328"/>
+          <w:tab w:val="left" w:pos="8244"/>
+          <w:tab w:val="left" w:pos="9160"/>
+          <w:tab w:val="left" w:pos="10076"/>
+          <w:tab w:val="left" w:pos="10992"/>
+          <w:tab w:val="left" w:pos="11908"/>
+          <w:tab w:val="left" w:pos="12824"/>
+          <w:tab w:val="left" w:pos="13740"/>
+          <w:tab w:val="left" w:pos="14656"/>
+        </w:tabs>
+        <w:spacing w:after="0" w:line="240" w:lineRule="auto"/>
+        <w:rPr>
+          <w:rFonts w:ascii="Courier New" w:eastAsia="Times New Roman" w:hAnsi="Courier New" w:cs="Courier New"/>
+          <w:sz w:val="20"/>
+          <w:szCs w:val="20"/>
+          <w:lang w:eastAsia="en-IN"/>
+        </w:rPr>
+      </w:pPr>
+      <w:r>
+        <w:rPr>
+          <w:rFonts w:ascii="Courier New" w:eastAsia="Times New Roman" w:hAnsi="Courier New" w:cs="Courier New"/>
+          <w:sz w:val="20"/>
+          <w:szCs w:val="20"/>
+          <w:lang w:eastAsia="en-IN"/>
+        </w:rPr>
+        <w:t xml:space="preserve">def &lt;- </w:t>
+      </w:r>
+      <w:proofErr w:type="spellStart"/>
+      <w:r>
+        <w:rPr>
+          <w:rFonts w:ascii="Courier New" w:eastAsia="Times New Roman" w:hAnsi="Courier New" w:cs="Courier New"/>
+          <w:sz w:val="20"/>
+          <w:szCs w:val="20"/>
+          <w:lang w:eastAsia="en-IN"/>
+        </w:rPr>
+        <w:t>defData</w:t>
+      </w:r>
+      <w:proofErr w:type="spellEnd"/>
+      <w:r>
+        <w:rPr>
+          <w:rFonts w:ascii="Courier New" w:eastAsia="Times New Roman" w:hAnsi="Courier New" w:cs="Courier New"/>
+          <w:sz w:val="20"/>
+          <w:szCs w:val="20"/>
+          <w:lang w:eastAsia="en-IN"/>
+        </w:rPr>
+        <w:t xml:space="preserve">(def, "y", formula = "1*a + </w:t>
+      </w:r>
+      <w:proofErr w:type="spellStart"/>
+      <w:r>
+        <w:rPr>
+          <w:rFonts w:ascii="Courier New" w:eastAsia="Times New Roman" w:hAnsi="Courier New" w:cs="Courier New"/>
+          <w:sz w:val="20"/>
+          <w:szCs w:val="20"/>
+          <w:lang w:eastAsia="en-IN"/>
+        </w:rPr>
+        <w:t>u.y</w:t>
+      </w:r>
+      <w:proofErr w:type="spellEnd"/>
+      <w:r>
+        <w:rPr>
+          <w:rFonts w:ascii="Courier New" w:eastAsia="Times New Roman" w:hAnsi="Courier New" w:cs="Courier New"/>
+          <w:sz w:val="20"/>
+          <w:szCs w:val="20"/>
+          <w:lang w:eastAsia="en-IN"/>
+        </w:rPr>
+        <w:t xml:space="preserve">", </w:t>
+      </w:r>
+      <w:proofErr w:type="spellStart"/>
+      <w:r>
+        <w:rPr>
+          <w:rFonts w:ascii="Courier New" w:eastAsia="Times New Roman" w:hAnsi="Courier New" w:cs="Courier New"/>
+          <w:sz w:val="20"/>
+          <w:szCs w:val="20"/>
+          <w:lang w:eastAsia="en-IN"/>
+        </w:rPr>
+        <w:t>dist</w:t>
+      </w:r>
+      <w:proofErr w:type="spellEnd"/>
+      <w:r>
+        <w:rPr>
+          <w:rFonts w:ascii="Courier New" w:eastAsia="Times New Roman" w:hAnsi="Courier New" w:cs="Courier New"/>
+          <w:sz w:val="20"/>
+          <w:szCs w:val="20"/>
+          <w:lang w:eastAsia="en-IN"/>
+        </w:rPr>
+        <w:t xml:space="preserve"> = "</w:t>
+      </w:r>
+      <w:proofErr w:type="spellStart"/>
+      <w:r>
+        <w:rPr>
+          <w:rFonts w:ascii="Courier New" w:eastAsia="Times New Roman" w:hAnsi="Courier New" w:cs="Courier New"/>
+          <w:sz w:val="20"/>
+          <w:szCs w:val="20"/>
+          <w:lang w:eastAsia="en-IN"/>
+        </w:rPr>
+        <w:t>nonrandom</w:t>
+      </w:r>
+      <w:proofErr w:type="spellEnd"/>
+      <w:r>
+        <w:rPr>
+          <w:rFonts w:ascii="Courier New" w:eastAsia="Times New Roman" w:hAnsi="Courier New" w:cs="Courier New"/>
+          <w:sz w:val="20"/>
+          <w:szCs w:val="20"/>
+          <w:lang w:eastAsia="en-IN"/>
+        </w:rPr>
+        <w:t>")</w:t>
+      </w:r>
+    </w:p>
+    <w:p>
+      <w:pPr>
+        <w:spacing w:before="100" w:beforeAutospacing="1" w:after="100" w:afterAutospacing="1" w:line="240" w:lineRule="auto"/>
+        <w:rPr>
+          <w:rFonts w:ascii="Times New Roman" w:eastAsia="Times New Roman" w:hAnsi="Times New Roman" w:cs="Times New Roman"/>
+          <w:sz w:val="20"/>
+          <w:szCs w:val="20"/>
+          <w:lang w:eastAsia="en-IN"/>
+        </w:rPr>
+      </w:pPr>
+      <w:r>
+        <w:rPr>
+          <w:rFonts w:ascii="Times New Roman" w:eastAsia="Times New Roman" w:hAnsi="Times New Roman" w:cs="Times New Roman"/>
+          <w:sz w:val="20"/>
+          <w:szCs w:val="20"/>
+          <w:lang w:eastAsia="en-IN"/>
+        </w:rPr>
+        <w:t>This time around, we generate missingness of \(Y\) as a function of \(Y\) itself:</w:t>
+      </w:r>
+    </w:p>
+    <w:p>
+      <w:pPr>
+        <w:tabs>
+          <w:tab w:val="left" w:pos="916"/>
+          <w:tab w:val="left" w:pos="1832"/>
+          <w:tab w:val="left" w:pos="2748"/>
+          <w:tab w:val="left" w:pos="3664"/>
+          <w:tab w:val="left" w:pos="4580"/>
+          <w:tab w:val="left" w:pos="5496"/>
+          <w:tab w:val="left" w:pos="6412"/>
+          <w:tab w:val="left" w:pos="7328"/>
+          <w:tab w:val="left" w:pos="8244"/>
+          <w:tab w:val="left" w:pos="9160"/>
+          <w:tab w:val="left" w:pos="10076"/>
+          <w:tab w:val="left" w:pos="10992"/>
+          <w:tab w:val="left" w:pos="11908"/>
+          <w:tab w:val="left" w:pos="12824"/>
+          <w:tab w:val="left" w:pos="13740"/>
+          <w:tab w:val="left" w:pos="14656"/>
+        </w:tabs>
+        <w:spacing w:after="0" w:line="240" w:lineRule="auto"/>
+        <w:rPr>
+          <w:rFonts w:ascii="Courier New" w:eastAsia="Times New Roman" w:hAnsi="Courier New" w:cs="Courier New"/>
+          <w:sz w:val="20"/>
+          <w:szCs w:val="20"/>
+          <w:lang w:eastAsia="en-IN"/>
+        </w:rPr>
+      </w:pPr>
+      <w:proofErr w:type="spellStart"/>
+      <w:r>
+        <w:rPr>
+          <w:rFonts w:ascii="Courier New" w:eastAsia="Times New Roman" w:hAnsi="Courier New" w:cs="Courier New"/>
+          <w:sz w:val="20"/>
+          <w:szCs w:val="20"/>
+          <w:lang w:eastAsia="en-IN"/>
+        </w:rPr>
+        <w:t>defM</w:t>
+      </w:r>
+      <w:proofErr w:type="spellEnd"/>
+      <w:r>
+        <w:rPr>
+          <w:rFonts w:ascii="Courier New" w:eastAsia="Times New Roman" w:hAnsi="Courier New" w:cs="Courier New"/>
+          <w:sz w:val="20"/>
+          <w:szCs w:val="20"/>
+          <w:lang w:eastAsia="en-IN"/>
+        </w:rPr>
+        <w:t xml:space="preserve"> &lt;- </w:t>
+      </w:r>
+      <w:proofErr w:type="spellStart"/>
+      <w:r>
+        <w:rPr>
+          <w:rFonts w:ascii="Courier New" w:eastAsia="Times New Roman" w:hAnsi="Courier New" w:cs="Courier New"/>
+          <w:sz w:val="20"/>
+          <w:szCs w:val="20"/>
+          <w:lang w:eastAsia="en-IN"/>
+        </w:rPr>
+        <w:t>defMiss</w:t>
+      </w:r>
+      <w:proofErr w:type="spellEnd"/>
+      <w:r>
+        <w:rPr>
+          <w:rFonts w:ascii="Courier New" w:eastAsia="Times New Roman" w:hAnsi="Courier New" w:cs="Courier New"/>
+          <w:sz w:val="20"/>
+          <w:szCs w:val="20"/>
+          <w:lang w:eastAsia="en-IN"/>
+        </w:rPr>
+        <w:t>(</w:t>
+      </w:r>
+      <w:proofErr w:type="spellStart"/>
+      <w:r>
+        <w:rPr>
+          <w:rFonts w:ascii="Courier New" w:eastAsia="Times New Roman" w:hAnsi="Courier New" w:cs="Courier New"/>
+          <w:sz w:val="20"/>
+          <w:szCs w:val="20"/>
+          <w:lang w:eastAsia="en-IN"/>
+        </w:rPr>
+        <w:t>varname</w:t>
+      </w:r>
+      <w:proofErr w:type="spellEnd"/>
+      <w:r>
+        <w:rPr>
+          <w:rFonts w:ascii="Courier New" w:eastAsia="Times New Roman" w:hAnsi="Courier New" w:cs="Courier New"/>
+          <w:sz w:val="20"/>
+          <w:szCs w:val="20"/>
+          <w:lang w:eastAsia="en-IN"/>
+        </w:rPr>
+        <w:t xml:space="preserve"> = "y", formula = "-3 + 2*y", </w:t>
+      </w:r>
+      <w:proofErr w:type="spellStart"/>
+      <w:r>
+        <w:rPr>
+          <w:rFonts w:ascii="Courier New" w:eastAsia="Times New Roman" w:hAnsi="Courier New" w:cs="Courier New"/>
+          <w:sz w:val="20"/>
+          <w:szCs w:val="20"/>
+          <w:lang w:eastAsia="en-IN"/>
+        </w:rPr>
+        <w:t>logit.link</w:t>
+      </w:r>
+      <w:proofErr w:type="spellEnd"/>
+      <w:r>
+        <w:rPr>
+          <w:rFonts w:ascii="Courier New" w:eastAsia="Times New Roman" w:hAnsi="Courier New" w:cs="Courier New"/>
+          <w:sz w:val="20"/>
+          <w:szCs w:val="20"/>
+          <w:lang w:eastAsia="en-IN"/>
+        </w:rPr>
+        <w:t xml:space="preserve"> = TRUE)</w:t>
+      </w:r>
+    </w:p>
+    <w:p>
+      <w:pPr>
+        <w:tabs>
+          <w:tab w:val="left" w:pos="916"/>
+          <w:tab w:val="left" w:pos="1832"/>
+          <w:tab w:val="left" w:pos="2748"/>
+          <w:tab w:val="left" w:pos="3664"/>
+          <w:tab w:val="left" w:pos="4580"/>
+          <w:tab w:val="left" w:pos="5496"/>
+          <w:tab w:val="left" w:pos="6412"/>
+          <w:tab w:val="left" w:pos="7328"/>
+          <w:tab w:val="left" w:pos="8244"/>
+          <w:tab w:val="left" w:pos="9160"/>
+          <w:tab w:val="left" w:pos="10076"/>
+          <w:tab w:val="left" w:pos="10992"/>
+          <w:tab w:val="left" w:pos="11908"/>
+          <w:tab w:val="left" w:pos="12824"/>
+          <w:tab w:val="left" w:pos="13740"/>
+          <w:tab w:val="left" w:pos="14656"/>
+        </w:tabs>
+        <w:spacing w:after="0" w:line="240" w:lineRule="auto"/>
+        <w:rPr>
+          <w:rFonts w:ascii="Courier New" w:eastAsia="Times New Roman" w:hAnsi="Courier New" w:cs="Courier New"/>
+          <w:sz w:val="20"/>
+          <w:szCs w:val="20"/>
+          <w:lang w:eastAsia="en-IN"/>
+        </w:rPr>
+      </w:pPr>
+      <w:r>
+        <w:rPr>
+          <w:rFonts w:ascii="Courier New" w:eastAsia="Times New Roman" w:hAnsi="Courier New" w:cs="Courier New"/>
+          <w:sz w:val="20"/>
+          <w:szCs w:val="20"/>
+          <w:lang w:eastAsia="en-IN"/>
+        </w:rPr>
+        <w:t>## [1] 0.21</w:t>
+      </w:r>
+    </w:p>
+    <w:p>
+      <w:pPr>
+        <w:spacing w:before="100" w:beforeAutospacing="1" w:after="100" w:afterAutospacing="1" w:line="240" w:lineRule="auto"/>
+        <w:rPr>
+          <w:rFonts w:ascii="Times New Roman" w:eastAsia="Times New Roman" w:hAnsi="Times New Roman" w:cs="Times New Roman"/>
+          <w:sz w:val="20"/>
+          <w:szCs w:val="20"/>
+          <w:lang w:eastAsia="en-IN"/>
+        </w:rPr>
+      </w:pPr>
+      <w:r>
+        <w:rPr>
+          <w:rFonts w:ascii="Times New Roman" w:eastAsia="Times New Roman" w:hAnsi="Times New Roman" w:cs="Times New Roman"/>
+          <w:sz w:val="20"/>
+          <w:szCs w:val="20"/>
+          <w:lang w:eastAsia="en-IN"/>
+        </w:rPr>
+        <w:t>Indeed, \(A\) and \(</w:t>
+      </w:r>
+      <w:proofErr w:type="spellStart"/>
+      <w:r>
+        <w:rPr>
+          <w:rFonts w:ascii="Times New Roman" w:eastAsia="Times New Roman" w:hAnsi="Times New Roman" w:cs="Times New Roman"/>
+          <w:sz w:val="20"/>
+          <w:szCs w:val="20"/>
+          <w:lang w:eastAsia="en-IN"/>
+        </w:rPr>
+        <w:t>U_y</w:t>
+      </w:r>
+      <w:proofErr w:type="spellEnd"/>
+      <w:r>
+        <w:rPr>
+          <w:rFonts w:ascii="Times New Roman" w:eastAsia="Times New Roman" w:hAnsi="Times New Roman" w:cs="Times New Roman"/>
+          <w:sz w:val="20"/>
+          <w:szCs w:val="20"/>
+          <w:lang w:eastAsia="en-IN"/>
+        </w:rPr>
+        <w:t>\) are virtually uncorrelated in the full data set, but are negatively correlated in the cases where \(Y\) is not missing, as theory would suggest:</w:t>
+      </w:r>
+    </w:p>
+    <w:p>
+      <w:pPr>
+        <w:tabs>
+          <w:tab w:val="left" w:pos="916"/>
+          <w:tab w:val="left" w:pos="1832"/>
+          <w:tab w:val="left" w:pos="2748"/>
+          <w:tab w:val="left" w:pos="3664"/>
+          <w:tab w:val="left" w:pos="4580"/>
+          <w:tab w:val="left" w:pos="5496"/>
+          <w:tab w:val="left" w:pos="6412"/>
+          <w:tab w:val="left" w:pos="7328"/>
+          <w:tab w:val="left" w:pos="8244"/>
+          <w:tab w:val="left" w:pos="9160"/>
+          <w:tab w:val="left" w:pos="10076"/>
+          <w:tab w:val="left" w:pos="10992"/>
+          <w:tab w:val="left" w:pos="11908"/>
+          <w:tab w:val="left" w:pos="12824"/>
+          <w:tab w:val="left" w:pos="13740"/>
+          <w:tab w:val="left" w:pos="14656"/>
+        </w:tabs>
+        <w:spacing w:after="0" w:line="240" w:lineRule="auto"/>
+        <w:rPr>
+          <w:rFonts w:ascii="Courier New" w:eastAsia="Times New Roman" w:hAnsi="Courier New" w:cs="Courier New"/>
+          <w:sz w:val="20"/>
+          <w:szCs w:val="20"/>
+          <w:lang w:eastAsia="en-IN"/>
+        </w:rPr>
+      </w:pPr>
+      <w:r>
+        <w:rPr>
+          <w:rFonts w:ascii="Courier New" w:eastAsia="Times New Roman" w:hAnsi="Courier New" w:cs="Courier New"/>
+          <w:sz w:val="20"/>
+          <w:szCs w:val="20"/>
+          <w:lang w:eastAsia="en-IN"/>
+        </w:rPr>
+        <w:t>round(c(</w:t>
+      </w:r>
+      <w:proofErr w:type="spellStart"/>
+      <w:r>
+        <w:rPr>
+          <w:rFonts w:ascii="Courier New" w:eastAsia="Times New Roman" w:hAnsi="Courier New" w:cs="Courier New"/>
+          <w:sz w:val="20"/>
+          <w:szCs w:val="20"/>
+          <w:lang w:eastAsia="en-IN"/>
+        </w:rPr>
+        <w:t>dcomp</w:t>
+      </w:r>
+      <w:proofErr w:type="spellEnd"/>
+      <w:r>
+        <w:rPr>
+          <w:rFonts w:ascii="Courier New" w:eastAsia="Times New Roman" w:hAnsi="Courier New" w:cs="Courier New"/>
+          <w:sz w:val="20"/>
+          <w:szCs w:val="20"/>
+          <w:lang w:eastAsia="en-IN"/>
+        </w:rPr>
+        <w:t xml:space="preserve">[, </w:t>
+      </w:r>
+      <w:proofErr w:type="spellStart"/>
+      <w:r>
+        <w:rPr>
+          <w:rFonts w:ascii="Courier New" w:eastAsia="Times New Roman" w:hAnsi="Courier New" w:cs="Courier New"/>
+          <w:sz w:val="20"/>
+          <w:szCs w:val="20"/>
+          <w:lang w:eastAsia="en-IN"/>
+        </w:rPr>
+        <w:t>cor</w:t>
+      </w:r>
+      <w:proofErr w:type="spellEnd"/>
+      <w:r>
+        <w:rPr>
+          <w:rFonts w:ascii="Courier New" w:eastAsia="Times New Roman" w:hAnsi="Courier New" w:cs="Courier New"/>
+          <w:sz w:val="20"/>
+          <w:szCs w:val="20"/>
+          <w:lang w:eastAsia="en-IN"/>
+        </w:rPr>
+        <w:t xml:space="preserve">(a, </w:t>
+      </w:r>
+      <w:proofErr w:type="spellStart"/>
+      <w:r>
+        <w:rPr>
+          <w:rFonts w:ascii="Courier New" w:eastAsia="Times New Roman" w:hAnsi="Courier New" w:cs="Courier New"/>
+          <w:sz w:val="20"/>
+          <w:szCs w:val="20"/>
+          <w:lang w:eastAsia="en-IN"/>
+        </w:rPr>
+        <w:t>u.y</w:t>
+      </w:r>
+      <w:proofErr w:type="spellEnd"/>
+      <w:r>
+        <w:rPr>
+          <w:rFonts w:ascii="Courier New" w:eastAsia="Times New Roman" w:hAnsi="Courier New" w:cs="Courier New"/>
+          <w:sz w:val="20"/>
+          <w:szCs w:val="20"/>
+          <w:lang w:eastAsia="en-IN"/>
+        </w:rPr>
+        <w:t xml:space="preserve">)], dobs[!is.na(y), </w:t>
+      </w:r>
+      <w:proofErr w:type="spellStart"/>
+      <w:r>
+        <w:rPr>
+          <w:rFonts w:ascii="Courier New" w:eastAsia="Times New Roman" w:hAnsi="Courier New" w:cs="Courier New"/>
+          <w:sz w:val="20"/>
+          <w:szCs w:val="20"/>
+          <w:lang w:eastAsia="en-IN"/>
+        </w:rPr>
+        <w:t>cor</w:t>
+      </w:r>
+      <w:proofErr w:type="spellEnd"/>
+      <w:r>
+        <w:rPr>
+          <w:rFonts w:ascii="Courier New" w:eastAsia="Times New Roman" w:hAnsi="Courier New" w:cs="Courier New"/>
+          <w:sz w:val="20"/>
+          <w:szCs w:val="20"/>
+          <w:lang w:eastAsia="en-IN"/>
+        </w:rPr>
+        <w:t xml:space="preserve">(a, </w:t>
+      </w:r>
+      <w:proofErr w:type="spellStart"/>
+      <w:r>
+        <w:rPr>
+          <w:rFonts w:ascii="Courier New" w:eastAsia="Times New Roman" w:hAnsi="Courier New" w:cs="Courier New"/>
+          <w:sz w:val="20"/>
+          <w:szCs w:val="20"/>
+          <w:lang w:eastAsia="en-IN"/>
+        </w:rPr>
+        <w:t>u.y</w:t>
+      </w:r>
+      <w:proofErr w:type="spellEnd"/>
+      <w:r>
+        <w:rPr>
+          <w:rFonts w:ascii="Courier New" w:eastAsia="Times New Roman" w:hAnsi="Courier New" w:cs="Courier New"/>
+          <w:sz w:val="20"/>
+          <w:szCs w:val="20"/>
+          <w:lang w:eastAsia="en-IN"/>
+        </w:rPr>
+        <w:t>)]), 2)</w:t>
+      </w:r>
+    </w:p>
+    <w:p>
+      <w:pPr>
+        <w:tabs>
+          <w:tab w:val="left" w:pos="916"/>
+          <w:tab w:val="left" w:pos="1832"/>
+          <w:tab w:val="left" w:pos="2748"/>
+          <w:tab w:val="left" w:pos="3664"/>
+          <w:tab w:val="left" w:pos="4580"/>
+          <w:tab w:val="left" w:pos="5496"/>
+          <w:tab w:val="left" w:pos="6412"/>
+          <w:tab w:val="left" w:pos="7328"/>
+          <w:tab w:val="left" w:pos="8244"/>
+          <w:tab w:val="left" w:pos="9160"/>
+          <w:tab w:val="left" w:pos="10076"/>
+          <w:tab w:val="left" w:pos="10992"/>
+          <w:tab w:val="left" w:pos="11908"/>
+          <w:tab w:val="left" w:pos="12824"/>
+          <w:tab w:val="left" w:pos="13740"/>
+          <w:tab w:val="left" w:pos="14656"/>
+        </w:tabs>
+        <w:spacing w:after="0" w:line="240" w:lineRule="auto"/>
+        <w:rPr>
+          <w:rFonts w:ascii="Courier New" w:eastAsia="Times New Roman" w:hAnsi="Courier New" w:cs="Courier New"/>
+          <w:sz w:val="20"/>
+          <w:szCs w:val="20"/>
+          <w:lang w:eastAsia="en-IN"/>
+        </w:rPr>
+      </w:pPr>
+      <w:r>
+        <w:rPr>
+          <w:rFonts w:ascii="Courier New" w:eastAsia="Times New Roman" w:hAnsi="Courier New" w:cs="Courier New"/>
+          <w:sz w:val="20"/>
+          <w:szCs w:val="20"/>
+          <w:lang w:eastAsia="en-IN"/>
+        </w:rPr>
+        <w:t>## [1] -0.04 -0.23</w:t>
+      </w:r>
+    </w:p>
+    <w:p>
+      <w:pPr>
+        <w:spacing w:before="100" w:beforeAutospacing="1" w:after="100" w:afterAutospacing="1" w:line="240" w:lineRule="auto"/>
+        <w:rPr>
+          <w:rFonts w:ascii="Times New Roman" w:eastAsia="Times New Roman" w:hAnsi="Times New Roman" w:cs="Times New Roman"/>
+          <w:sz w:val="20"/>
+          <w:szCs w:val="20"/>
+          <w:lang w:eastAsia="en-IN"/>
+        </w:rPr>
+      </w:pPr>
+      <w:r>
+        <w:rPr>
+          <w:rFonts w:ascii="Times New Roman" w:eastAsia="Times New Roman" w:hAnsi="Times New Roman" w:cs="Times New Roman"/>
+          <w:sz w:val="20"/>
+          <w:szCs w:val="20"/>
+          <w:lang w:eastAsia="en-IN"/>
+        </w:rPr>
+        <w:t>The plot generated from these data shows diverging regression lines, the divergence a result of the induced unmeasured confounding.</w:t>
+      </w:r>
+    </w:p>
+    <w:p>
+      <w:pPr>
+        <w:spacing w:before="100" w:beforeAutospacing="1" w:after="100" w:afterAutospacing="1" w:line="240" w:lineRule="auto"/>
+        <w:rPr>
+          <w:rFonts w:ascii="Times New Roman" w:eastAsia="Times New Roman" w:hAnsi="Times New Roman" w:cs="Times New Roman"/>
+          <w:sz w:val="20"/>
+          <w:szCs w:val="20"/>
+          <w:lang w:eastAsia="en-IN"/>
+        </w:rPr>
+      </w:pPr>
+      <w:r>
+        <w:rPr>
+          <w:rFonts w:ascii="Times New Roman" w:eastAsia="Times New Roman" w:hAnsi="Times New Roman" w:cs="Times New Roman"/>
+          <w:noProof/>
+          <w:sz w:val="20"/>
+          <w:szCs w:val="20"/>
+          <w:lang w:eastAsia="en-IN"/>
+        </w:rPr>
+        <w:lastRenderedPageBreak/>
+        <w:drawing>
+          <wp:inline distT="0" distB="0" distL="0" distR="0" wp14:anchorId="55BE178C" wp14:editId="789A370A">
+            <wp:extent cx="4290060" cy="3055620"/>
+            <wp:effectExtent l="0" t="0" r="0" b="0"/>
+            <wp:docPr id="14" name="Picture 14"/>
+            <wp:cNvGraphicFramePr>
+              <a:graphicFrameLocks xmlns:a="http://schemas.openxmlformats.org/drawingml/2006/main" noChangeAspect="1"/>
+            </wp:cNvGraphicFramePr>
+            <a:graphic xmlns:a="http://schemas.openxmlformats.org/drawingml/2006/main">
+              <a:graphicData uri="http://schemas.openxmlformats.org/drawingml/2006/picture">
+                <pic:pic xmlns:pic="http://schemas.openxmlformats.org/drawingml/2006/picture">
+                  <pic:nvPicPr>
+                    <pic:cNvPr id="0" name="Picture 14"/>
                     <pic:cNvPicPr>
                       <a:picLocks noChangeAspect="1" noChangeArrowheads="1"/>
                     </pic:cNvPicPr>
@@ -4674,3002 +6440,6 @@
     <w:p>
       <w:pPr>
         <w:spacing w:before="100" w:beforeAutospacing="1" w:after="100" w:afterAutospacing="1" w:line="240" w:lineRule="auto"/>
-        <w:outlineLvl w:val="2"/>
-        <w:rPr>
-          <w:rFonts w:ascii="Times New Roman" w:eastAsia="Times New Roman" w:hAnsi="Times New Roman" w:cs="Times New Roman"/>
-          <w:b/>
-          <w:bCs/>
-          <w:sz w:val="27"/>
-          <w:szCs w:val="27"/>
-          <w:lang w:eastAsia="en-IN"/>
-        </w:rPr>
-      </w:pPr>
-      <w:r>
-        <w:rPr>
-          <w:rFonts w:ascii="Times New Roman" w:eastAsia="Times New Roman" w:hAnsi="Times New Roman" w:cs="Times New Roman"/>
-          <w:b/>
-          <w:bCs/>
-          <w:sz w:val="27"/>
-          <w:szCs w:val="27"/>
-          <w:lang w:eastAsia="en-IN"/>
-        </w:rPr>
-        <w:lastRenderedPageBreak/>
-        <w:t>MAR</w:t>
-      </w:r>
-    </w:p>
-    <w:p>
-      <w:pPr>
-        <w:spacing w:before="100" w:beforeAutospacing="1" w:after="100" w:afterAutospacing="1" w:line="240" w:lineRule="auto"/>
-        <w:rPr>
-          <w:rFonts w:ascii="Times New Roman" w:eastAsia="Times New Roman" w:hAnsi="Times New Roman" w:cs="Times New Roman"/>
-          <w:sz w:val="20"/>
-          <w:szCs w:val="20"/>
-          <w:lang w:eastAsia="en-IN"/>
-        </w:rPr>
-      </w:pPr>
-      <w:r>
-        <w:rPr>
-          <w:rFonts w:ascii="Times New Roman" w:eastAsia="Times New Roman" w:hAnsi="Times New Roman" w:cs="Times New Roman"/>
-          <w:noProof/>
-          <w:sz w:val="20"/>
-          <w:szCs w:val="20"/>
-          <w:lang w:eastAsia="en-IN"/>
-        </w:rPr>
-        <w:drawing>
-          <wp:inline distT="0" distB="0" distL="0" distR="0" wp14:anchorId="3EEAAD07" wp14:editId="4BFCC30E">
-            <wp:extent cx="2583180" cy="2286000"/>
-            <wp:effectExtent l="0" t="0" r="7620" b="0"/>
-            <wp:docPr id="10" name="Picture 10"/>
-            <wp:cNvGraphicFramePr>
-              <a:graphicFrameLocks xmlns:a="http://schemas.openxmlformats.org/drawingml/2006/main" noChangeAspect="1"/>
-            </wp:cNvGraphicFramePr>
-            <a:graphic xmlns:a="http://schemas.openxmlformats.org/drawingml/2006/main">
-              <a:graphicData uri="http://schemas.openxmlformats.org/drawingml/2006/picture">
-                <pic:pic xmlns:pic="http://schemas.openxmlformats.org/drawingml/2006/picture">
-                  <pic:nvPicPr>
-                    <pic:cNvPr id="0" name="Picture 10"/>
-                    <pic:cNvPicPr>
-                      <a:picLocks noChangeAspect="1" noChangeArrowheads="1"/>
-                    </pic:cNvPicPr>
-                  </pic:nvPicPr>
-                  <pic:blipFill>
-                    <a:blip r:embed="rId11">
-                      <a:extLst>
-                        <a:ext uri="{28A0092B-C50C-407E-A947-70E740481C1C}">
-                          <a14:useLocalDpi xmlns:a14="http://schemas.microsoft.com/office/drawing/2010/main" val="0"/>
-                        </a:ext>
-                      </a:extLst>
-                    </a:blip>
-                    <a:srcRect/>
-                    <a:stretch>
-                      <a:fillRect/>
-                    </a:stretch>
-                  </pic:blipFill>
-                  <pic:spPr bwMode="auto">
-                    <a:xfrm>
-                      <a:off x="0" y="0"/>
-                      <a:ext cx="2583180" cy="2286000"/>
-                    </a:xfrm>
-                    <a:prstGeom prst="rect">
-                      <a:avLst/>
-                    </a:prstGeom>
-                    <a:noFill/>
-                    <a:ln>
-                      <a:noFill/>
-                    </a:ln>
-                  </pic:spPr>
-                </pic:pic>
-              </a:graphicData>
-            </a:graphic>
-          </wp:inline>
-        </w:drawing>
-      </w:r>
-    </w:p>
-    <w:p>
-      <w:pPr>
-        <w:spacing w:before="100" w:beforeAutospacing="1" w:after="100" w:afterAutospacing="1" w:line="240" w:lineRule="auto"/>
-        <w:rPr>
-          <w:rFonts w:ascii="Times New Roman" w:eastAsia="Times New Roman" w:hAnsi="Times New Roman" w:cs="Times New Roman"/>
-          <w:sz w:val="20"/>
-          <w:szCs w:val="20"/>
-          <w:lang w:eastAsia="en-IN"/>
-        </w:rPr>
-      </w:pPr>
-      <w:r>
-        <w:rPr>
-          <w:rFonts w:ascii="Times New Roman" w:eastAsia="Times New Roman" w:hAnsi="Times New Roman" w:cs="Times New Roman"/>
-          <w:sz w:val="20"/>
-          <w:szCs w:val="20"/>
-          <w:lang w:eastAsia="en-IN"/>
-        </w:rPr>
-        <w:t xml:space="preserve">This DAG is showing a MAR pattern, where </w:t>
-      </w:r>
-      <w:proofErr w:type="gramStart"/>
-      <w:r>
-        <w:rPr>
-          <w:rFonts w:ascii="Times New Roman" w:eastAsia="Times New Roman" w:hAnsi="Times New Roman" w:cs="Times New Roman"/>
-          <w:sz w:val="20"/>
-          <w:szCs w:val="20"/>
-          <w:lang w:eastAsia="en-IN"/>
-        </w:rPr>
-        <w:t>\(</w:t>
-      </w:r>
-      <w:proofErr w:type="gramEnd"/>
-      <w:r>
-        <w:rPr>
-          <w:rFonts w:ascii="Times New Roman" w:eastAsia="Times New Roman" w:hAnsi="Times New Roman" w:cs="Times New Roman"/>
-          <w:sz w:val="20"/>
-          <w:szCs w:val="20"/>
-          <w:lang w:eastAsia="en-IN"/>
-        </w:rPr>
-        <w:t>Y \perp \! \! \! \</w:t>
-      </w:r>
-      <w:proofErr w:type="gramStart"/>
-      <w:r>
-        <w:rPr>
-          <w:rFonts w:ascii="Times New Roman" w:eastAsia="Times New Roman" w:hAnsi="Times New Roman" w:cs="Times New Roman"/>
-          <w:sz w:val="20"/>
-          <w:szCs w:val="20"/>
-          <w:lang w:eastAsia="en-IN"/>
-        </w:rPr>
-        <w:t>perp</w:t>
-      </w:r>
-      <w:proofErr w:type="gramEnd"/>
-      <w:r>
-        <w:rPr>
-          <w:rFonts w:ascii="Times New Roman" w:eastAsia="Times New Roman" w:hAnsi="Times New Roman" w:cs="Times New Roman"/>
-          <w:sz w:val="20"/>
-          <w:szCs w:val="20"/>
-          <w:lang w:eastAsia="en-IN"/>
-        </w:rPr>
-        <w:t xml:space="preserve"> </w:t>
-      </w:r>
-      <w:proofErr w:type="spellStart"/>
-      <w:r>
-        <w:rPr>
-          <w:rFonts w:ascii="Times New Roman" w:eastAsia="Times New Roman" w:hAnsi="Times New Roman" w:cs="Times New Roman"/>
-          <w:sz w:val="20"/>
-          <w:szCs w:val="20"/>
-          <w:lang w:eastAsia="en-IN"/>
-        </w:rPr>
-        <w:t>R_y</w:t>
-      </w:r>
-      <w:proofErr w:type="spellEnd"/>
-      <w:r>
-        <w:rPr>
-          <w:rFonts w:ascii="Times New Roman" w:eastAsia="Times New Roman" w:hAnsi="Times New Roman" w:cs="Times New Roman"/>
-          <w:sz w:val="20"/>
-          <w:szCs w:val="20"/>
-          <w:lang w:eastAsia="en-IN"/>
-        </w:rPr>
-        <w:t xml:space="preserve"> \ | \ A\), again because \(Y^*\) is a collider. This means that </w:t>
-      </w:r>
-      <w:proofErr w:type="gramStart"/>
-      <w:r>
-        <w:rPr>
-          <w:rFonts w:ascii="Times New Roman" w:eastAsia="Times New Roman" w:hAnsi="Times New Roman" w:cs="Times New Roman"/>
-          <w:sz w:val="20"/>
-          <w:szCs w:val="20"/>
-          <w:lang w:eastAsia="en-IN"/>
-        </w:rPr>
-        <w:t>\(</w:t>
-      </w:r>
-      <w:proofErr w:type="gramEnd"/>
-      <w:r>
-        <w:rPr>
-          <w:rFonts w:ascii="Times New Roman" w:eastAsia="Times New Roman" w:hAnsi="Times New Roman" w:cs="Times New Roman"/>
-          <w:sz w:val="20"/>
-          <w:szCs w:val="20"/>
-          <w:lang w:eastAsia="en-IN"/>
-        </w:rPr>
-        <w:t xml:space="preserve">P(Y | A) = P(Y | A, </w:t>
-      </w:r>
-      <w:proofErr w:type="spellStart"/>
-      <w:r>
-        <w:rPr>
-          <w:rFonts w:ascii="Times New Roman" w:eastAsia="Times New Roman" w:hAnsi="Times New Roman" w:cs="Times New Roman"/>
-          <w:sz w:val="20"/>
-          <w:szCs w:val="20"/>
-          <w:lang w:eastAsia="en-IN"/>
-        </w:rPr>
-        <w:t>R_y</w:t>
-      </w:r>
-      <w:proofErr w:type="spellEnd"/>
-      <w:r>
-        <w:rPr>
-          <w:rFonts w:ascii="Times New Roman" w:eastAsia="Times New Roman" w:hAnsi="Times New Roman" w:cs="Times New Roman"/>
-          <w:sz w:val="20"/>
-          <w:szCs w:val="20"/>
-          <w:lang w:eastAsia="en-IN"/>
-        </w:rPr>
-        <w:t xml:space="preserve">)\). If we decompose </w:t>
-      </w:r>
-      <w:proofErr w:type="gramStart"/>
-      <w:r>
-        <w:rPr>
-          <w:rFonts w:ascii="Times New Roman" w:eastAsia="Times New Roman" w:hAnsi="Times New Roman" w:cs="Times New Roman"/>
-          <w:sz w:val="20"/>
-          <w:szCs w:val="20"/>
-          <w:lang w:eastAsia="en-IN"/>
-        </w:rPr>
-        <w:t>\(</w:t>
-      </w:r>
-      <w:proofErr w:type="gramEnd"/>
-      <w:r>
-        <w:rPr>
-          <w:rFonts w:ascii="Times New Roman" w:eastAsia="Times New Roman" w:hAnsi="Times New Roman" w:cs="Times New Roman"/>
-          <w:sz w:val="20"/>
-          <w:szCs w:val="20"/>
-          <w:lang w:eastAsia="en-IN"/>
-        </w:rPr>
-        <w:t xml:space="preserve">P(A, Y) = P(Y | A)P(A)\), you can see how that independence is useful. Substituting </w:t>
-      </w:r>
-      <w:proofErr w:type="gramStart"/>
-      <w:r>
-        <w:rPr>
-          <w:rFonts w:ascii="Times New Roman" w:eastAsia="Times New Roman" w:hAnsi="Times New Roman" w:cs="Times New Roman"/>
-          <w:sz w:val="20"/>
-          <w:szCs w:val="20"/>
-          <w:lang w:eastAsia="en-IN"/>
-        </w:rPr>
-        <w:t>\(</w:t>
-      </w:r>
-      <w:proofErr w:type="gramEnd"/>
-      <w:r>
-        <w:rPr>
-          <w:rFonts w:ascii="Times New Roman" w:eastAsia="Times New Roman" w:hAnsi="Times New Roman" w:cs="Times New Roman"/>
-          <w:sz w:val="20"/>
-          <w:szCs w:val="20"/>
-          <w:lang w:eastAsia="en-IN"/>
-        </w:rPr>
-        <w:t xml:space="preserve">P(Y | A, </w:t>
-      </w:r>
-      <w:proofErr w:type="spellStart"/>
-      <w:r>
-        <w:rPr>
-          <w:rFonts w:ascii="Times New Roman" w:eastAsia="Times New Roman" w:hAnsi="Times New Roman" w:cs="Times New Roman"/>
-          <w:sz w:val="20"/>
-          <w:szCs w:val="20"/>
-          <w:lang w:eastAsia="en-IN"/>
-        </w:rPr>
-        <w:t>R_y</w:t>
-      </w:r>
-      <w:proofErr w:type="spellEnd"/>
-      <w:r>
-        <w:rPr>
-          <w:rFonts w:ascii="Times New Roman" w:eastAsia="Times New Roman" w:hAnsi="Times New Roman" w:cs="Times New Roman"/>
-          <w:sz w:val="20"/>
-          <w:szCs w:val="20"/>
-          <w:lang w:eastAsia="en-IN"/>
-        </w:rPr>
-        <w:t xml:space="preserve">)\) for \(P(Y | A)\) , \(P(A, Y) = P(Y | A, </w:t>
-      </w:r>
-      <w:proofErr w:type="spellStart"/>
-      <w:r>
-        <w:rPr>
-          <w:rFonts w:ascii="Times New Roman" w:eastAsia="Times New Roman" w:hAnsi="Times New Roman" w:cs="Times New Roman"/>
-          <w:sz w:val="20"/>
-          <w:szCs w:val="20"/>
-          <w:lang w:eastAsia="en-IN"/>
-        </w:rPr>
-        <w:t>R_y</w:t>
-      </w:r>
-      <w:proofErr w:type="spellEnd"/>
-      <w:r>
-        <w:rPr>
-          <w:rFonts w:ascii="Times New Roman" w:eastAsia="Times New Roman" w:hAnsi="Times New Roman" w:cs="Times New Roman"/>
-          <w:sz w:val="20"/>
-          <w:szCs w:val="20"/>
-          <w:lang w:eastAsia="en-IN"/>
-        </w:rPr>
-        <w:t xml:space="preserve">)P(A)\). Going further, </w:t>
-      </w:r>
-      <w:proofErr w:type="gramStart"/>
-      <w:r>
-        <w:rPr>
-          <w:rFonts w:ascii="Times New Roman" w:eastAsia="Times New Roman" w:hAnsi="Times New Roman" w:cs="Times New Roman"/>
-          <w:sz w:val="20"/>
-          <w:szCs w:val="20"/>
-          <w:lang w:eastAsia="en-IN"/>
-        </w:rPr>
-        <w:t>\(</w:t>
-      </w:r>
-      <w:proofErr w:type="gramEnd"/>
-      <w:r>
-        <w:rPr>
-          <w:rFonts w:ascii="Times New Roman" w:eastAsia="Times New Roman" w:hAnsi="Times New Roman" w:cs="Times New Roman"/>
-          <w:sz w:val="20"/>
-          <w:szCs w:val="20"/>
-          <w:lang w:eastAsia="en-IN"/>
-        </w:rPr>
-        <w:t xml:space="preserve">P(A, Y) = P(Y | A, </w:t>
-      </w:r>
-      <w:proofErr w:type="spellStart"/>
-      <w:r>
-        <w:rPr>
-          <w:rFonts w:ascii="Times New Roman" w:eastAsia="Times New Roman" w:hAnsi="Times New Roman" w:cs="Times New Roman"/>
-          <w:sz w:val="20"/>
-          <w:szCs w:val="20"/>
-          <w:lang w:eastAsia="en-IN"/>
-        </w:rPr>
-        <w:t>R_y</w:t>
-      </w:r>
-      <w:proofErr w:type="spellEnd"/>
-      <w:r>
-        <w:rPr>
-          <w:rFonts w:ascii="Times New Roman" w:eastAsia="Times New Roman" w:hAnsi="Times New Roman" w:cs="Times New Roman"/>
-          <w:sz w:val="20"/>
-          <w:szCs w:val="20"/>
-          <w:lang w:eastAsia="en-IN"/>
-        </w:rPr>
-        <w:t xml:space="preserve">=0)P(A)\), which is equal to \(P(Y^* | A, </w:t>
-      </w:r>
-      <w:proofErr w:type="spellStart"/>
-      <w:r>
-        <w:rPr>
-          <w:rFonts w:ascii="Times New Roman" w:eastAsia="Times New Roman" w:hAnsi="Times New Roman" w:cs="Times New Roman"/>
-          <w:sz w:val="20"/>
-          <w:szCs w:val="20"/>
-          <w:lang w:eastAsia="en-IN"/>
-        </w:rPr>
-        <w:t>R_y</w:t>
-      </w:r>
-      <w:proofErr w:type="spellEnd"/>
-      <w:r>
-        <w:rPr>
-          <w:rFonts w:ascii="Times New Roman" w:eastAsia="Times New Roman" w:hAnsi="Times New Roman" w:cs="Times New Roman"/>
-          <w:sz w:val="20"/>
-          <w:szCs w:val="20"/>
-          <w:lang w:eastAsia="en-IN"/>
-        </w:rPr>
-        <w:t xml:space="preserve">=0)P(A)\). Everything in this last decomposition is observable – \(P(A)\) from the full data set and </w:t>
-      </w:r>
-      <w:proofErr w:type="gramStart"/>
-      <w:r>
-        <w:rPr>
-          <w:rFonts w:ascii="Times New Roman" w:eastAsia="Times New Roman" w:hAnsi="Times New Roman" w:cs="Times New Roman"/>
-          <w:sz w:val="20"/>
-          <w:szCs w:val="20"/>
-          <w:lang w:eastAsia="en-IN"/>
-        </w:rPr>
-        <w:t>\(</w:t>
-      </w:r>
-      <w:proofErr w:type="gramEnd"/>
-      <w:r>
-        <w:rPr>
-          <w:rFonts w:ascii="Times New Roman" w:eastAsia="Times New Roman" w:hAnsi="Times New Roman" w:cs="Times New Roman"/>
-          <w:sz w:val="20"/>
-          <w:szCs w:val="20"/>
-          <w:lang w:eastAsia="en-IN"/>
-        </w:rPr>
-        <w:t xml:space="preserve">P(Y^* | A, </w:t>
-      </w:r>
-      <w:proofErr w:type="spellStart"/>
-      <w:r>
-        <w:rPr>
-          <w:rFonts w:ascii="Times New Roman" w:eastAsia="Times New Roman" w:hAnsi="Times New Roman" w:cs="Times New Roman"/>
-          <w:sz w:val="20"/>
-          <w:szCs w:val="20"/>
-          <w:lang w:eastAsia="en-IN"/>
-        </w:rPr>
-        <w:t>R_y</w:t>
-      </w:r>
-      <w:proofErr w:type="spellEnd"/>
-      <w:r>
-        <w:rPr>
-          <w:rFonts w:ascii="Times New Roman" w:eastAsia="Times New Roman" w:hAnsi="Times New Roman" w:cs="Times New Roman"/>
-          <w:sz w:val="20"/>
-          <w:szCs w:val="20"/>
-          <w:lang w:eastAsia="en-IN"/>
-        </w:rPr>
-        <w:t>=0)\) from the records with observed \(Y\)’s only.</w:t>
-      </w:r>
-    </w:p>
-    <w:p>
-      <w:pPr>
-        <w:spacing w:before="100" w:beforeAutospacing="1" w:after="100" w:afterAutospacing="1" w:line="240" w:lineRule="auto"/>
-        <w:rPr>
-          <w:rFonts w:ascii="Times New Roman" w:eastAsia="Times New Roman" w:hAnsi="Times New Roman" w:cs="Times New Roman"/>
-          <w:sz w:val="20"/>
-          <w:szCs w:val="20"/>
-          <w:lang w:eastAsia="en-IN"/>
-        </w:rPr>
-      </w:pPr>
-      <w:r>
-        <w:rPr>
-          <w:rFonts w:ascii="Times New Roman" w:eastAsia="Times New Roman" w:hAnsi="Times New Roman" w:cs="Times New Roman"/>
-          <w:sz w:val="20"/>
-          <w:szCs w:val="20"/>
-          <w:lang w:eastAsia="en-IN"/>
-        </w:rPr>
-        <w:t>This implies that, conceptually at least, we can estimate the conditional probability distribution of observed-only \(Y\)’s for each level of \(A\), and then pool the distributions across the fully observed distribution of \(A\). That is, under an assumption of data MAR, we can recover the joint distribution of the full data using observed data only.</w:t>
-      </w:r>
-    </w:p>
-    <w:p>
-      <w:pPr>
-        <w:spacing w:before="100" w:beforeAutospacing="1" w:after="100" w:afterAutospacing="1" w:line="240" w:lineRule="auto"/>
-        <w:rPr>
-          <w:rFonts w:ascii="Times New Roman" w:eastAsia="Times New Roman" w:hAnsi="Times New Roman" w:cs="Times New Roman"/>
-          <w:sz w:val="20"/>
-          <w:szCs w:val="20"/>
-          <w:lang w:eastAsia="en-IN"/>
-        </w:rPr>
-      </w:pPr>
-      <w:r>
-        <w:rPr>
-          <w:rFonts w:ascii="Times New Roman" w:eastAsia="Times New Roman" w:hAnsi="Times New Roman" w:cs="Times New Roman"/>
-          <w:sz w:val="20"/>
-          <w:szCs w:val="20"/>
-          <w:lang w:eastAsia="en-IN"/>
-        </w:rPr>
-        <w:t>To simulate, we keep the data generation process the same as under MCAR; the only thing that changes is the missingness generation process. \(P(</w:t>
-      </w:r>
-      <w:proofErr w:type="spellStart"/>
-      <w:r>
-        <w:rPr>
-          <w:rFonts w:ascii="Times New Roman" w:eastAsia="Times New Roman" w:hAnsi="Times New Roman" w:cs="Times New Roman"/>
-          <w:sz w:val="20"/>
-          <w:szCs w:val="20"/>
-          <w:lang w:eastAsia="en-IN"/>
-        </w:rPr>
-        <w:t>R_</w:t>
-      </w:r>
-      <w:proofErr w:type="gramStart"/>
-      <w:r>
-        <w:rPr>
-          <w:rFonts w:ascii="Times New Roman" w:eastAsia="Times New Roman" w:hAnsi="Times New Roman" w:cs="Times New Roman"/>
-          <w:sz w:val="20"/>
-          <w:szCs w:val="20"/>
-          <w:lang w:eastAsia="en-IN"/>
-        </w:rPr>
-        <w:t>y</w:t>
-      </w:r>
-      <w:proofErr w:type="spellEnd"/>
-      <w:r>
-        <w:rPr>
-          <w:rFonts w:ascii="Times New Roman" w:eastAsia="Times New Roman" w:hAnsi="Times New Roman" w:cs="Times New Roman"/>
-          <w:sz w:val="20"/>
-          <w:szCs w:val="20"/>
-          <w:lang w:eastAsia="en-IN"/>
-        </w:rPr>
-        <w:t>)\</w:t>
-      </w:r>
-      <w:proofErr w:type="gramEnd"/>
-      <w:r>
-        <w:rPr>
-          <w:rFonts w:ascii="Times New Roman" w:eastAsia="Times New Roman" w:hAnsi="Times New Roman" w:cs="Times New Roman"/>
-          <w:sz w:val="20"/>
-          <w:szCs w:val="20"/>
-          <w:lang w:eastAsia="en-IN"/>
-        </w:rPr>
-        <w:t>) now depends on \(A\):</w:t>
-      </w:r>
-    </w:p>
-    <w:p>
-      <w:pPr>
-        <w:tabs>
-          <w:tab w:val="left" w:pos="916"/>
-          <w:tab w:val="left" w:pos="1832"/>
-          <w:tab w:val="left" w:pos="2748"/>
-          <w:tab w:val="left" w:pos="3664"/>
-          <w:tab w:val="left" w:pos="4580"/>
-          <w:tab w:val="left" w:pos="5496"/>
-          <w:tab w:val="left" w:pos="6412"/>
-          <w:tab w:val="left" w:pos="7328"/>
-          <w:tab w:val="left" w:pos="8244"/>
-          <w:tab w:val="left" w:pos="9160"/>
-          <w:tab w:val="left" w:pos="10076"/>
-          <w:tab w:val="left" w:pos="10992"/>
-          <w:tab w:val="left" w:pos="11908"/>
-          <w:tab w:val="left" w:pos="12824"/>
-          <w:tab w:val="left" w:pos="13740"/>
-          <w:tab w:val="left" w:pos="14656"/>
-        </w:tabs>
-        <w:spacing w:after="0" w:line="240" w:lineRule="auto"/>
-        <w:rPr>
-          <w:rFonts w:ascii="Courier New" w:eastAsia="Times New Roman" w:hAnsi="Courier New" w:cs="Courier New"/>
-          <w:sz w:val="20"/>
-          <w:szCs w:val="20"/>
-          <w:lang w:eastAsia="en-IN"/>
-        </w:rPr>
-      </w:pPr>
-      <w:proofErr w:type="spellStart"/>
-      <w:r>
-        <w:rPr>
-          <w:rFonts w:ascii="Courier New" w:eastAsia="Times New Roman" w:hAnsi="Courier New" w:cs="Courier New"/>
-          <w:sz w:val="20"/>
-          <w:szCs w:val="20"/>
-          <w:lang w:eastAsia="en-IN"/>
-        </w:rPr>
-        <w:t>defM</w:t>
-      </w:r>
-      <w:proofErr w:type="spellEnd"/>
-      <w:r>
-        <w:rPr>
-          <w:rFonts w:ascii="Courier New" w:eastAsia="Times New Roman" w:hAnsi="Courier New" w:cs="Courier New"/>
-          <w:sz w:val="20"/>
-          <w:szCs w:val="20"/>
-          <w:lang w:eastAsia="en-IN"/>
-        </w:rPr>
-        <w:t xml:space="preserve"> &lt;- </w:t>
-      </w:r>
-      <w:proofErr w:type="spellStart"/>
-      <w:proofErr w:type="gramStart"/>
-      <w:r>
-        <w:rPr>
-          <w:rFonts w:ascii="Courier New" w:eastAsia="Times New Roman" w:hAnsi="Courier New" w:cs="Courier New"/>
-          <w:sz w:val="20"/>
-          <w:szCs w:val="20"/>
-          <w:lang w:eastAsia="en-IN"/>
-        </w:rPr>
-        <w:t>defMiss</w:t>
-      </w:r>
-      <w:proofErr w:type="spellEnd"/>
-      <w:r>
-        <w:rPr>
-          <w:rFonts w:ascii="Courier New" w:eastAsia="Times New Roman" w:hAnsi="Courier New" w:cs="Courier New"/>
-          <w:sz w:val="20"/>
-          <w:szCs w:val="20"/>
-          <w:lang w:eastAsia="en-IN"/>
-        </w:rPr>
-        <w:t>(</w:t>
-      </w:r>
-      <w:proofErr w:type="spellStart"/>
-      <w:proofErr w:type="gramEnd"/>
-      <w:r>
-        <w:rPr>
-          <w:rFonts w:ascii="Courier New" w:eastAsia="Times New Roman" w:hAnsi="Courier New" w:cs="Courier New"/>
-          <w:sz w:val="20"/>
-          <w:szCs w:val="20"/>
-          <w:lang w:eastAsia="en-IN"/>
-        </w:rPr>
-        <w:t>varname</w:t>
-      </w:r>
-      <w:proofErr w:type="spellEnd"/>
-      <w:r>
-        <w:rPr>
-          <w:rFonts w:ascii="Courier New" w:eastAsia="Times New Roman" w:hAnsi="Courier New" w:cs="Courier New"/>
-          <w:sz w:val="20"/>
-          <w:szCs w:val="20"/>
-          <w:lang w:eastAsia="en-IN"/>
-        </w:rPr>
-        <w:t xml:space="preserve"> = "y", formula = "-2 + 1.5*a", </w:t>
-      </w:r>
-      <w:proofErr w:type="spellStart"/>
-      <w:r>
-        <w:rPr>
-          <w:rFonts w:ascii="Courier New" w:eastAsia="Times New Roman" w:hAnsi="Courier New" w:cs="Courier New"/>
-          <w:sz w:val="20"/>
-          <w:szCs w:val="20"/>
-          <w:lang w:eastAsia="en-IN"/>
-        </w:rPr>
-        <w:t>logit.link</w:t>
-      </w:r>
-      <w:proofErr w:type="spellEnd"/>
-      <w:r>
-        <w:rPr>
-          <w:rFonts w:ascii="Courier New" w:eastAsia="Times New Roman" w:hAnsi="Courier New" w:cs="Courier New"/>
-          <w:sz w:val="20"/>
-          <w:szCs w:val="20"/>
-          <w:lang w:eastAsia="en-IN"/>
-        </w:rPr>
-        <w:t xml:space="preserve"> = TRUE)</w:t>
-      </w:r>
-    </w:p>
-    <w:p>
-      <w:pPr>
-        <w:spacing w:before="100" w:beforeAutospacing="1" w:after="100" w:afterAutospacing="1" w:line="240" w:lineRule="auto"/>
-        <w:rPr>
-          <w:rFonts w:ascii="Times New Roman" w:eastAsia="Times New Roman" w:hAnsi="Times New Roman" w:cs="Times New Roman"/>
-          <w:sz w:val="20"/>
-          <w:szCs w:val="20"/>
-          <w:lang w:eastAsia="en-IN"/>
-        </w:rPr>
-      </w:pPr>
-      <w:r>
-        <w:rPr>
-          <w:rFonts w:ascii="Times New Roman" w:eastAsia="Times New Roman" w:hAnsi="Times New Roman" w:cs="Times New Roman"/>
-          <w:sz w:val="20"/>
-          <w:szCs w:val="20"/>
-          <w:lang w:eastAsia="en-IN"/>
-        </w:rPr>
-        <w:t>After generating the data as before, the proportion of missingness is unchanged (though the pattern of missingness certainly is):</w:t>
-      </w:r>
-    </w:p>
-    <w:p>
-      <w:pPr>
-        <w:tabs>
-          <w:tab w:val="left" w:pos="916"/>
-          <w:tab w:val="left" w:pos="1832"/>
-          <w:tab w:val="left" w:pos="2748"/>
-          <w:tab w:val="left" w:pos="3664"/>
-          <w:tab w:val="left" w:pos="4580"/>
-          <w:tab w:val="left" w:pos="5496"/>
-          <w:tab w:val="left" w:pos="6412"/>
-          <w:tab w:val="left" w:pos="7328"/>
-          <w:tab w:val="left" w:pos="8244"/>
-          <w:tab w:val="left" w:pos="9160"/>
-          <w:tab w:val="left" w:pos="10076"/>
-          <w:tab w:val="left" w:pos="10992"/>
-          <w:tab w:val="left" w:pos="11908"/>
-          <w:tab w:val="left" w:pos="12824"/>
-          <w:tab w:val="left" w:pos="13740"/>
-          <w:tab w:val="left" w:pos="14656"/>
-        </w:tabs>
-        <w:spacing w:after="0" w:line="240" w:lineRule="auto"/>
-        <w:rPr>
-          <w:rFonts w:ascii="Courier New" w:eastAsia="Times New Roman" w:hAnsi="Courier New" w:cs="Courier New"/>
-          <w:sz w:val="20"/>
-          <w:szCs w:val="20"/>
-          <w:lang w:eastAsia="en-IN"/>
-        </w:rPr>
-      </w:pPr>
-      <w:proofErr w:type="spellStart"/>
-      <w:proofErr w:type="gramStart"/>
-      <w:r>
-        <w:rPr>
-          <w:rFonts w:ascii="Courier New" w:eastAsia="Times New Roman" w:hAnsi="Courier New" w:cs="Courier New"/>
-          <w:sz w:val="20"/>
-          <w:szCs w:val="20"/>
-          <w:lang w:eastAsia="en-IN"/>
-        </w:rPr>
-        <w:t>dmiss</w:t>
-      </w:r>
-      <w:proofErr w:type="spellEnd"/>
-      <w:r>
-        <w:rPr>
-          <w:rFonts w:ascii="Courier New" w:eastAsia="Times New Roman" w:hAnsi="Courier New" w:cs="Courier New"/>
-          <w:sz w:val="20"/>
-          <w:szCs w:val="20"/>
-          <w:lang w:eastAsia="en-IN"/>
-        </w:rPr>
-        <w:t>[</w:t>
-      </w:r>
-      <w:proofErr w:type="gramEnd"/>
-      <w:r>
-        <w:rPr>
-          <w:rFonts w:ascii="Courier New" w:eastAsia="Times New Roman" w:hAnsi="Courier New" w:cs="Courier New"/>
-          <w:sz w:val="20"/>
-          <w:szCs w:val="20"/>
-          <w:lang w:eastAsia="en-IN"/>
-        </w:rPr>
-        <w:t>, mean(y)]</w:t>
-      </w:r>
-    </w:p>
-    <w:p>
-      <w:pPr>
-        <w:tabs>
-          <w:tab w:val="left" w:pos="916"/>
-          <w:tab w:val="left" w:pos="1832"/>
-          <w:tab w:val="left" w:pos="2748"/>
-          <w:tab w:val="left" w:pos="3664"/>
-          <w:tab w:val="left" w:pos="4580"/>
-          <w:tab w:val="left" w:pos="5496"/>
-          <w:tab w:val="left" w:pos="6412"/>
-          <w:tab w:val="left" w:pos="7328"/>
-          <w:tab w:val="left" w:pos="8244"/>
-          <w:tab w:val="left" w:pos="9160"/>
-          <w:tab w:val="left" w:pos="10076"/>
-          <w:tab w:val="left" w:pos="10992"/>
-          <w:tab w:val="left" w:pos="11908"/>
-          <w:tab w:val="left" w:pos="12824"/>
-          <w:tab w:val="left" w:pos="13740"/>
-          <w:tab w:val="left" w:pos="14656"/>
-        </w:tabs>
-        <w:spacing w:after="0" w:line="240" w:lineRule="auto"/>
-        <w:rPr>
-          <w:rFonts w:ascii="Courier New" w:eastAsia="Times New Roman" w:hAnsi="Courier New" w:cs="Courier New"/>
-          <w:sz w:val="20"/>
-          <w:szCs w:val="20"/>
-          <w:lang w:eastAsia="en-IN"/>
-        </w:rPr>
-      </w:pPr>
-      <w:r>
-        <w:rPr>
-          <w:rFonts w:ascii="Courier New" w:eastAsia="Times New Roman" w:hAnsi="Courier New" w:cs="Courier New"/>
-          <w:sz w:val="20"/>
-          <w:szCs w:val="20"/>
-          <w:lang w:eastAsia="en-IN"/>
-        </w:rPr>
-        <w:t>## [1] 0.22</w:t>
-      </w:r>
-    </w:p>
-    <w:p>
-      <w:pPr>
-        <w:spacing w:before="100" w:beforeAutospacing="1" w:after="100" w:afterAutospacing="1" w:line="240" w:lineRule="auto"/>
-        <w:rPr>
-          <w:rFonts w:ascii="Times New Roman" w:eastAsia="Times New Roman" w:hAnsi="Times New Roman" w:cs="Times New Roman"/>
-          <w:sz w:val="20"/>
-          <w:szCs w:val="20"/>
-          <w:lang w:eastAsia="en-IN"/>
-        </w:rPr>
-      </w:pPr>
-      <w:r>
-        <w:rPr>
-          <w:rFonts w:ascii="Times New Roman" w:eastAsia="Times New Roman" w:hAnsi="Times New Roman" w:cs="Times New Roman"/>
-          <w:sz w:val="20"/>
-          <w:szCs w:val="20"/>
-          <w:lang w:eastAsia="en-IN"/>
-        </w:rPr>
-        <w:t>We do not expect the marginal distribution of \(Y\) and \(Y^*\) to be the same (only the distributions conditional on \(A\) are close), so the means should be different:</w:t>
-      </w:r>
-    </w:p>
-    <w:p>
-      <w:pPr>
-        <w:tabs>
-          <w:tab w:val="left" w:pos="916"/>
-          <w:tab w:val="left" w:pos="1832"/>
-          <w:tab w:val="left" w:pos="2748"/>
-          <w:tab w:val="left" w:pos="3664"/>
-          <w:tab w:val="left" w:pos="4580"/>
-          <w:tab w:val="left" w:pos="5496"/>
-          <w:tab w:val="left" w:pos="6412"/>
-          <w:tab w:val="left" w:pos="7328"/>
-          <w:tab w:val="left" w:pos="8244"/>
-          <w:tab w:val="left" w:pos="9160"/>
-          <w:tab w:val="left" w:pos="10076"/>
-          <w:tab w:val="left" w:pos="10992"/>
-          <w:tab w:val="left" w:pos="11908"/>
-          <w:tab w:val="left" w:pos="12824"/>
-          <w:tab w:val="left" w:pos="13740"/>
-          <w:tab w:val="left" w:pos="14656"/>
-        </w:tabs>
-        <w:spacing w:after="0" w:line="240" w:lineRule="auto"/>
-        <w:rPr>
-          <w:rFonts w:ascii="Courier New" w:eastAsia="Times New Roman" w:hAnsi="Courier New" w:cs="Courier New"/>
-          <w:sz w:val="20"/>
-          <w:szCs w:val="20"/>
-          <w:lang w:eastAsia="en-IN"/>
-        </w:rPr>
-      </w:pPr>
-      <w:proofErr w:type="gramStart"/>
-      <w:r>
-        <w:rPr>
-          <w:rFonts w:ascii="Courier New" w:eastAsia="Times New Roman" w:hAnsi="Courier New" w:cs="Courier New"/>
-          <w:sz w:val="20"/>
-          <w:szCs w:val="20"/>
-          <w:lang w:eastAsia="en-IN"/>
-        </w:rPr>
-        <w:t>round(</w:t>
-      </w:r>
-      <w:proofErr w:type="gramEnd"/>
-      <w:r>
-        <w:rPr>
-          <w:rFonts w:ascii="Courier New" w:eastAsia="Times New Roman" w:hAnsi="Courier New" w:cs="Courier New"/>
-          <w:sz w:val="20"/>
-          <w:szCs w:val="20"/>
-          <w:lang w:eastAsia="en-IN"/>
-        </w:rPr>
-        <w:t>c(</w:t>
-      </w:r>
-      <w:proofErr w:type="spellStart"/>
-      <w:r>
-        <w:rPr>
-          <w:rFonts w:ascii="Courier New" w:eastAsia="Times New Roman" w:hAnsi="Courier New" w:cs="Courier New"/>
-          <w:sz w:val="20"/>
-          <w:szCs w:val="20"/>
-          <w:lang w:eastAsia="en-IN"/>
-        </w:rPr>
-        <w:t>dcomp</w:t>
-      </w:r>
-      <w:proofErr w:type="spellEnd"/>
-      <w:r>
-        <w:rPr>
-          <w:rFonts w:ascii="Courier New" w:eastAsia="Times New Roman" w:hAnsi="Courier New" w:cs="Courier New"/>
-          <w:sz w:val="20"/>
-          <w:szCs w:val="20"/>
-          <w:lang w:eastAsia="en-IN"/>
-        </w:rPr>
-        <w:t>[, mean(y)], dobs[, mean(y, na.rm = TRUE)]), 2)</w:t>
-      </w:r>
-    </w:p>
-    <w:p>
-      <w:pPr>
-        <w:tabs>
-          <w:tab w:val="left" w:pos="916"/>
-          <w:tab w:val="left" w:pos="1832"/>
-          <w:tab w:val="left" w:pos="2748"/>
-          <w:tab w:val="left" w:pos="3664"/>
-          <w:tab w:val="left" w:pos="4580"/>
-          <w:tab w:val="left" w:pos="5496"/>
-          <w:tab w:val="left" w:pos="6412"/>
-          <w:tab w:val="left" w:pos="7328"/>
-          <w:tab w:val="left" w:pos="8244"/>
-          <w:tab w:val="left" w:pos="9160"/>
-          <w:tab w:val="left" w:pos="10076"/>
-          <w:tab w:val="left" w:pos="10992"/>
-          <w:tab w:val="left" w:pos="11908"/>
-          <w:tab w:val="left" w:pos="12824"/>
-          <w:tab w:val="left" w:pos="13740"/>
-          <w:tab w:val="left" w:pos="14656"/>
-        </w:tabs>
-        <w:spacing w:after="0" w:line="240" w:lineRule="auto"/>
-        <w:rPr>
-          <w:rFonts w:ascii="Courier New" w:eastAsia="Times New Roman" w:hAnsi="Courier New" w:cs="Courier New"/>
-          <w:sz w:val="20"/>
-          <w:szCs w:val="20"/>
-          <w:lang w:eastAsia="en-IN"/>
-        </w:rPr>
-      </w:pPr>
-      <w:r>
-        <w:rPr>
-          <w:rFonts w:ascii="Courier New" w:eastAsia="Times New Roman" w:hAnsi="Courier New" w:cs="Courier New"/>
-          <w:sz w:val="20"/>
-          <w:szCs w:val="20"/>
-          <w:lang w:eastAsia="en-IN"/>
-        </w:rPr>
-        <w:t>## [1</w:t>
-      </w:r>
-      <w:proofErr w:type="gramStart"/>
-      <w:r>
-        <w:rPr>
-          <w:rFonts w:ascii="Courier New" w:eastAsia="Times New Roman" w:hAnsi="Courier New" w:cs="Courier New"/>
-          <w:sz w:val="20"/>
-          <w:szCs w:val="20"/>
-          <w:lang w:eastAsia="en-IN"/>
-        </w:rPr>
-        <w:t>]  0.03</w:t>
-      </w:r>
-      <w:proofErr w:type="gramEnd"/>
-      <w:r>
-        <w:rPr>
-          <w:rFonts w:ascii="Courier New" w:eastAsia="Times New Roman" w:hAnsi="Courier New" w:cs="Courier New"/>
-          <w:sz w:val="20"/>
-          <w:szCs w:val="20"/>
-          <w:lang w:eastAsia="en-IN"/>
-        </w:rPr>
-        <w:t xml:space="preserve"> -0.22</w:t>
-      </w:r>
-    </w:p>
-    <w:p>
-      <w:pPr>
-        <w:spacing w:before="100" w:beforeAutospacing="1" w:after="100" w:afterAutospacing="1" w:line="240" w:lineRule="auto"/>
-        <w:rPr>
-          <w:rFonts w:ascii="Times New Roman" w:eastAsia="Times New Roman" w:hAnsi="Times New Roman" w:cs="Times New Roman"/>
-          <w:sz w:val="20"/>
-          <w:szCs w:val="20"/>
-          <w:lang w:eastAsia="en-IN"/>
-        </w:rPr>
-      </w:pPr>
-      <w:r>
-        <w:rPr>
-          <w:rFonts w:ascii="Times New Roman" w:eastAsia="Times New Roman" w:hAnsi="Times New Roman" w:cs="Times New Roman"/>
-          <w:sz w:val="20"/>
-          <w:szCs w:val="20"/>
-          <w:lang w:eastAsia="en-IN"/>
-        </w:rPr>
-        <w:t>However, since the conditional distribution of \((Y|</w:t>
-      </w:r>
-      <w:proofErr w:type="gramStart"/>
-      <w:r>
-        <w:rPr>
-          <w:rFonts w:ascii="Times New Roman" w:eastAsia="Times New Roman" w:hAnsi="Times New Roman" w:cs="Times New Roman"/>
-          <w:sz w:val="20"/>
-          <w:szCs w:val="20"/>
-          <w:lang w:eastAsia="en-IN"/>
-        </w:rPr>
-        <w:t>A)\</w:t>
-      </w:r>
-      <w:proofErr w:type="gramEnd"/>
-      <w:r>
-        <w:rPr>
-          <w:rFonts w:ascii="Times New Roman" w:eastAsia="Times New Roman" w:hAnsi="Times New Roman" w:cs="Times New Roman"/>
-          <w:sz w:val="20"/>
-          <w:szCs w:val="20"/>
-          <w:lang w:eastAsia="en-IN"/>
-        </w:rPr>
-        <w:t xml:space="preserve">) is equivalent to \((Y^*|A, </w:t>
-      </w:r>
-      <w:proofErr w:type="spellStart"/>
-      <w:r>
-        <w:rPr>
-          <w:rFonts w:ascii="Times New Roman" w:eastAsia="Times New Roman" w:hAnsi="Times New Roman" w:cs="Times New Roman"/>
-          <w:sz w:val="20"/>
-          <w:szCs w:val="20"/>
-          <w:lang w:eastAsia="en-IN"/>
-        </w:rPr>
-        <w:t>R_y</w:t>
-      </w:r>
-      <w:proofErr w:type="spellEnd"/>
-      <w:r>
-        <w:rPr>
-          <w:rFonts w:ascii="Times New Roman" w:eastAsia="Times New Roman" w:hAnsi="Times New Roman" w:cs="Times New Roman"/>
-          <w:sz w:val="20"/>
-          <w:szCs w:val="20"/>
-          <w:lang w:eastAsia="en-IN"/>
-        </w:rPr>
-        <w:t xml:space="preserve"> = 0)\), we would expect estimates from a regression model of \(E[Y] = \beta_0 + \beta_1A)\) would yield estimates very close to \(E[Y^*] = \beta_0^{*} + \beta_1^{*}A\). That is, we would expect \(\beta_1</w:t>
-      </w:r>
-      <w:proofErr w:type="gramStart"/>
-      <w:r>
-        <w:rPr>
-          <w:rFonts w:ascii="Times New Roman" w:eastAsia="Times New Roman" w:hAnsi="Times New Roman" w:cs="Times New Roman"/>
-          <w:sz w:val="20"/>
-          <w:szCs w:val="20"/>
-          <w:lang w:eastAsia="en-IN"/>
-        </w:rPr>
-        <w:t>^{</w:t>
-      </w:r>
-      <w:proofErr w:type="gramEnd"/>
-      <w:r>
-        <w:rPr>
-          <w:rFonts w:ascii="Times New Roman" w:eastAsia="Times New Roman" w:hAnsi="Times New Roman" w:cs="Times New Roman"/>
-          <w:sz w:val="20"/>
-          <w:szCs w:val="20"/>
-          <w:lang w:eastAsia="en-IN"/>
-        </w:rPr>
-        <w:t>*} \</w:t>
-      </w:r>
-      <w:proofErr w:type="spellStart"/>
-      <w:r>
-        <w:rPr>
-          <w:rFonts w:ascii="Times New Roman" w:eastAsia="Times New Roman" w:hAnsi="Times New Roman" w:cs="Times New Roman"/>
-          <w:sz w:val="20"/>
-          <w:szCs w:val="20"/>
-          <w:lang w:eastAsia="en-IN"/>
-        </w:rPr>
-        <w:t>approx</w:t>
-      </w:r>
-      <w:proofErr w:type="spellEnd"/>
-      <w:r>
-        <w:rPr>
-          <w:rFonts w:ascii="Times New Roman" w:eastAsia="Times New Roman" w:hAnsi="Times New Roman" w:cs="Times New Roman"/>
-          <w:sz w:val="20"/>
-          <w:szCs w:val="20"/>
-          <w:lang w:eastAsia="en-IN"/>
-        </w:rPr>
-        <w:t xml:space="preserve"> \beta_1\).</w:t>
-      </w:r>
-    </w:p>
-    <w:p>
-      <w:pPr>
-        <w:tabs>
-          <w:tab w:val="left" w:pos="916"/>
-          <w:tab w:val="left" w:pos="1832"/>
-          <w:tab w:val="left" w:pos="2748"/>
-          <w:tab w:val="left" w:pos="3664"/>
-          <w:tab w:val="left" w:pos="4580"/>
-          <w:tab w:val="left" w:pos="5496"/>
-          <w:tab w:val="left" w:pos="6412"/>
-          <w:tab w:val="left" w:pos="7328"/>
-          <w:tab w:val="left" w:pos="8244"/>
-          <w:tab w:val="left" w:pos="9160"/>
-          <w:tab w:val="left" w:pos="10076"/>
-          <w:tab w:val="left" w:pos="10992"/>
-          <w:tab w:val="left" w:pos="11908"/>
-          <w:tab w:val="left" w:pos="12824"/>
-          <w:tab w:val="left" w:pos="13740"/>
-          <w:tab w:val="left" w:pos="14656"/>
-        </w:tabs>
-        <w:spacing w:after="0" w:line="240" w:lineRule="auto"/>
-        <w:rPr>
-          <w:rFonts w:ascii="Courier New" w:eastAsia="Times New Roman" w:hAnsi="Courier New" w:cs="Courier New"/>
-          <w:sz w:val="20"/>
-          <w:szCs w:val="20"/>
-          <w:lang w:eastAsia="en-IN"/>
-        </w:rPr>
-      </w:pPr>
-      <w:r>
-        <w:rPr>
-          <w:rFonts w:ascii="Courier New" w:eastAsia="Times New Roman" w:hAnsi="Courier New" w:cs="Courier New"/>
-          <w:sz w:val="20"/>
-          <w:szCs w:val="20"/>
-          <w:lang w:eastAsia="en-IN"/>
-        </w:rPr>
-        <w:t xml:space="preserve">## # A </w:t>
-      </w:r>
-      <w:proofErr w:type="spellStart"/>
-      <w:r>
-        <w:rPr>
-          <w:rFonts w:ascii="Courier New" w:eastAsia="Times New Roman" w:hAnsi="Courier New" w:cs="Courier New"/>
-          <w:sz w:val="20"/>
-          <w:szCs w:val="20"/>
-          <w:lang w:eastAsia="en-IN"/>
-        </w:rPr>
-        <w:t>tibble</w:t>
-      </w:r>
-      <w:proofErr w:type="spellEnd"/>
-      <w:r>
-        <w:rPr>
-          <w:rFonts w:ascii="Courier New" w:eastAsia="Times New Roman" w:hAnsi="Courier New" w:cs="Courier New"/>
-          <w:sz w:val="20"/>
-          <w:szCs w:val="20"/>
-          <w:lang w:eastAsia="en-IN"/>
-        </w:rPr>
-        <w:t>: 2 x 5</w:t>
-      </w:r>
-    </w:p>
-    <w:p>
-      <w:pPr>
-        <w:tabs>
-          <w:tab w:val="left" w:pos="916"/>
-          <w:tab w:val="left" w:pos="1832"/>
-          <w:tab w:val="left" w:pos="2748"/>
-          <w:tab w:val="left" w:pos="3664"/>
-          <w:tab w:val="left" w:pos="4580"/>
-          <w:tab w:val="left" w:pos="5496"/>
-          <w:tab w:val="left" w:pos="6412"/>
-          <w:tab w:val="left" w:pos="7328"/>
-          <w:tab w:val="left" w:pos="8244"/>
-          <w:tab w:val="left" w:pos="9160"/>
-          <w:tab w:val="left" w:pos="10076"/>
-          <w:tab w:val="left" w:pos="10992"/>
-          <w:tab w:val="left" w:pos="11908"/>
-          <w:tab w:val="left" w:pos="12824"/>
-          <w:tab w:val="left" w:pos="13740"/>
-          <w:tab w:val="left" w:pos="14656"/>
-        </w:tabs>
-        <w:spacing w:after="0" w:line="240" w:lineRule="auto"/>
-        <w:rPr>
-          <w:rFonts w:ascii="Courier New" w:eastAsia="Times New Roman" w:hAnsi="Courier New" w:cs="Courier New"/>
-          <w:sz w:val="20"/>
-          <w:szCs w:val="20"/>
-          <w:lang w:eastAsia="en-IN"/>
-        </w:rPr>
-      </w:pPr>
-      <w:r>
-        <w:rPr>
-          <w:rFonts w:ascii="Courier New" w:eastAsia="Times New Roman" w:hAnsi="Courier New" w:cs="Courier New"/>
-          <w:sz w:val="20"/>
-          <w:szCs w:val="20"/>
-          <w:lang w:eastAsia="en-IN"/>
-        </w:rPr>
-        <w:t xml:space="preserve">##   term        estimate </w:t>
-      </w:r>
-      <w:proofErr w:type="spellStart"/>
-      <w:proofErr w:type="gramStart"/>
-      <w:r>
-        <w:rPr>
-          <w:rFonts w:ascii="Courier New" w:eastAsia="Times New Roman" w:hAnsi="Courier New" w:cs="Courier New"/>
-          <w:sz w:val="20"/>
-          <w:szCs w:val="20"/>
-          <w:lang w:eastAsia="en-IN"/>
-        </w:rPr>
-        <w:t>std.error</w:t>
-      </w:r>
-      <w:proofErr w:type="spellEnd"/>
-      <w:proofErr w:type="gramEnd"/>
-      <w:r>
-        <w:rPr>
-          <w:rFonts w:ascii="Courier New" w:eastAsia="Times New Roman" w:hAnsi="Courier New" w:cs="Courier New"/>
-          <w:sz w:val="20"/>
-          <w:szCs w:val="20"/>
-          <w:lang w:eastAsia="en-IN"/>
-        </w:rPr>
-        <w:t xml:space="preserve"> statistic   </w:t>
-      </w:r>
-      <w:proofErr w:type="spellStart"/>
-      <w:r>
-        <w:rPr>
-          <w:rFonts w:ascii="Courier New" w:eastAsia="Times New Roman" w:hAnsi="Courier New" w:cs="Courier New"/>
-          <w:sz w:val="20"/>
-          <w:szCs w:val="20"/>
-          <w:lang w:eastAsia="en-IN"/>
-        </w:rPr>
-        <w:t>p.value</w:t>
-      </w:r>
-      <w:proofErr w:type="spellEnd"/>
-    </w:p>
-    <w:p>
-      <w:pPr>
-        <w:tabs>
-          <w:tab w:val="left" w:pos="916"/>
-          <w:tab w:val="left" w:pos="1832"/>
-          <w:tab w:val="left" w:pos="2748"/>
-          <w:tab w:val="left" w:pos="3664"/>
-          <w:tab w:val="left" w:pos="4580"/>
-          <w:tab w:val="left" w:pos="5496"/>
-          <w:tab w:val="left" w:pos="6412"/>
-          <w:tab w:val="left" w:pos="7328"/>
-          <w:tab w:val="left" w:pos="8244"/>
-          <w:tab w:val="left" w:pos="9160"/>
-          <w:tab w:val="left" w:pos="10076"/>
-          <w:tab w:val="left" w:pos="10992"/>
-          <w:tab w:val="left" w:pos="11908"/>
-          <w:tab w:val="left" w:pos="12824"/>
-          <w:tab w:val="left" w:pos="13740"/>
-          <w:tab w:val="left" w:pos="14656"/>
-        </w:tabs>
-        <w:spacing w:after="0" w:line="240" w:lineRule="auto"/>
-        <w:rPr>
-          <w:rFonts w:ascii="Courier New" w:eastAsia="Times New Roman" w:hAnsi="Courier New" w:cs="Courier New"/>
-          <w:sz w:val="20"/>
-          <w:szCs w:val="20"/>
-          <w:lang w:eastAsia="en-IN"/>
-        </w:rPr>
-      </w:pPr>
-      <w:r>
-        <w:rPr>
-          <w:rFonts w:ascii="Courier New" w:eastAsia="Times New Roman" w:hAnsi="Courier New" w:cs="Courier New"/>
-          <w:sz w:val="20"/>
-          <w:szCs w:val="20"/>
-          <w:lang w:eastAsia="en-IN"/>
-        </w:rPr>
-        <w:t xml:space="preserve">##                            </w:t>
-      </w:r>
-    </w:p>
-    <w:p>
-      <w:pPr>
-        <w:tabs>
-          <w:tab w:val="left" w:pos="916"/>
-          <w:tab w:val="left" w:pos="1832"/>
-          <w:tab w:val="left" w:pos="2748"/>
-          <w:tab w:val="left" w:pos="3664"/>
-          <w:tab w:val="left" w:pos="4580"/>
-          <w:tab w:val="left" w:pos="5496"/>
-          <w:tab w:val="left" w:pos="6412"/>
-          <w:tab w:val="left" w:pos="7328"/>
-          <w:tab w:val="left" w:pos="8244"/>
-          <w:tab w:val="left" w:pos="9160"/>
-          <w:tab w:val="left" w:pos="10076"/>
-          <w:tab w:val="left" w:pos="10992"/>
-          <w:tab w:val="left" w:pos="11908"/>
-          <w:tab w:val="left" w:pos="12824"/>
-          <w:tab w:val="left" w:pos="13740"/>
-          <w:tab w:val="left" w:pos="14656"/>
-        </w:tabs>
-        <w:spacing w:after="0" w:line="240" w:lineRule="auto"/>
-        <w:rPr>
-          <w:rFonts w:ascii="Courier New" w:eastAsia="Times New Roman" w:hAnsi="Courier New" w:cs="Courier New"/>
-          <w:sz w:val="20"/>
-          <w:szCs w:val="20"/>
-          <w:lang w:eastAsia="en-IN"/>
-        </w:rPr>
-      </w:pPr>
-      <w:r>
-        <w:rPr>
-          <w:rFonts w:ascii="Courier New" w:eastAsia="Times New Roman" w:hAnsi="Courier New" w:cs="Courier New"/>
-          <w:sz w:val="20"/>
-          <w:szCs w:val="20"/>
-          <w:lang w:eastAsia="en-IN"/>
-        </w:rPr>
-        <w:t>## 1 (Intercept) -0.00453    0.0314    -0.144 8.85e</w:t>
-      </w:r>
-      <w:proofErr w:type="gramStart"/>
-      <w:r>
-        <w:rPr>
-          <w:rFonts w:ascii="Courier New" w:eastAsia="Times New Roman" w:hAnsi="Courier New" w:cs="Courier New"/>
-          <w:sz w:val="20"/>
-          <w:szCs w:val="20"/>
-          <w:lang w:eastAsia="en-IN"/>
-        </w:rPr>
-        <w:t>-  1</w:t>
-      </w:r>
-      <w:proofErr w:type="gramEnd"/>
-    </w:p>
-    <w:p>
-      <w:pPr>
-        <w:tabs>
-          <w:tab w:val="left" w:pos="916"/>
-          <w:tab w:val="left" w:pos="1832"/>
-          <w:tab w:val="left" w:pos="2748"/>
-          <w:tab w:val="left" w:pos="3664"/>
-          <w:tab w:val="left" w:pos="4580"/>
-          <w:tab w:val="left" w:pos="5496"/>
-          <w:tab w:val="left" w:pos="6412"/>
-          <w:tab w:val="left" w:pos="7328"/>
-          <w:tab w:val="left" w:pos="8244"/>
-          <w:tab w:val="left" w:pos="9160"/>
-          <w:tab w:val="left" w:pos="10076"/>
-          <w:tab w:val="left" w:pos="10992"/>
-          <w:tab w:val="left" w:pos="11908"/>
-          <w:tab w:val="left" w:pos="12824"/>
-          <w:tab w:val="left" w:pos="13740"/>
-          <w:tab w:val="left" w:pos="14656"/>
-        </w:tabs>
-        <w:spacing w:after="0" w:line="240" w:lineRule="auto"/>
-        <w:rPr>
-          <w:rFonts w:ascii="Courier New" w:eastAsia="Times New Roman" w:hAnsi="Courier New" w:cs="Courier New"/>
-          <w:sz w:val="20"/>
-          <w:szCs w:val="20"/>
-          <w:lang w:eastAsia="en-IN"/>
-        </w:rPr>
-      </w:pPr>
-      <w:r>
-        <w:rPr>
-          <w:rFonts w:ascii="Courier New" w:eastAsia="Times New Roman" w:hAnsi="Courier New" w:cs="Courier New"/>
-          <w:sz w:val="20"/>
-          <w:szCs w:val="20"/>
-          <w:lang w:eastAsia="en-IN"/>
-        </w:rPr>
-        <w:t>## 2 a            0.964      0.0313    30.9   2.62e-147</w:t>
-      </w:r>
-    </w:p>
-    <w:p>
-      <w:pPr>
-        <w:tabs>
-          <w:tab w:val="left" w:pos="916"/>
-          <w:tab w:val="left" w:pos="1832"/>
-          <w:tab w:val="left" w:pos="2748"/>
-          <w:tab w:val="left" w:pos="3664"/>
-          <w:tab w:val="left" w:pos="4580"/>
-          <w:tab w:val="left" w:pos="5496"/>
-          <w:tab w:val="left" w:pos="6412"/>
-          <w:tab w:val="left" w:pos="7328"/>
-          <w:tab w:val="left" w:pos="8244"/>
-          <w:tab w:val="left" w:pos="9160"/>
-          <w:tab w:val="left" w:pos="10076"/>
-          <w:tab w:val="left" w:pos="10992"/>
-          <w:tab w:val="left" w:pos="11908"/>
-          <w:tab w:val="left" w:pos="12824"/>
-          <w:tab w:val="left" w:pos="13740"/>
-          <w:tab w:val="left" w:pos="14656"/>
-        </w:tabs>
-        <w:spacing w:after="0" w:line="240" w:lineRule="auto"/>
-        <w:rPr>
-          <w:rFonts w:ascii="Courier New" w:eastAsia="Times New Roman" w:hAnsi="Courier New" w:cs="Courier New"/>
-          <w:sz w:val="20"/>
-          <w:szCs w:val="20"/>
-          <w:lang w:eastAsia="en-IN"/>
-        </w:rPr>
-      </w:pPr>
-      <w:r>
-        <w:rPr>
-          <w:rFonts w:ascii="Courier New" w:eastAsia="Times New Roman" w:hAnsi="Courier New" w:cs="Courier New"/>
-          <w:sz w:val="20"/>
-          <w:szCs w:val="20"/>
-          <w:lang w:eastAsia="en-IN"/>
-        </w:rPr>
-        <w:t xml:space="preserve">## # A </w:t>
-      </w:r>
-      <w:proofErr w:type="spellStart"/>
-      <w:r>
-        <w:rPr>
-          <w:rFonts w:ascii="Courier New" w:eastAsia="Times New Roman" w:hAnsi="Courier New" w:cs="Courier New"/>
-          <w:sz w:val="20"/>
-          <w:szCs w:val="20"/>
-          <w:lang w:eastAsia="en-IN"/>
-        </w:rPr>
-        <w:t>tibble</w:t>
-      </w:r>
-      <w:proofErr w:type="spellEnd"/>
-      <w:r>
-        <w:rPr>
-          <w:rFonts w:ascii="Courier New" w:eastAsia="Times New Roman" w:hAnsi="Courier New" w:cs="Courier New"/>
-          <w:sz w:val="20"/>
-          <w:szCs w:val="20"/>
-          <w:lang w:eastAsia="en-IN"/>
-        </w:rPr>
-        <w:t>: 2 x 5</w:t>
-      </w:r>
-    </w:p>
-    <w:p>
-      <w:pPr>
-        <w:tabs>
-          <w:tab w:val="left" w:pos="916"/>
-          <w:tab w:val="left" w:pos="1832"/>
-          <w:tab w:val="left" w:pos="2748"/>
-          <w:tab w:val="left" w:pos="3664"/>
-          <w:tab w:val="left" w:pos="4580"/>
-          <w:tab w:val="left" w:pos="5496"/>
-          <w:tab w:val="left" w:pos="6412"/>
-          <w:tab w:val="left" w:pos="7328"/>
-          <w:tab w:val="left" w:pos="8244"/>
-          <w:tab w:val="left" w:pos="9160"/>
-          <w:tab w:val="left" w:pos="10076"/>
-          <w:tab w:val="left" w:pos="10992"/>
-          <w:tab w:val="left" w:pos="11908"/>
-          <w:tab w:val="left" w:pos="12824"/>
-          <w:tab w:val="left" w:pos="13740"/>
-          <w:tab w:val="left" w:pos="14656"/>
-        </w:tabs>
-        <w:spacing w:after="0" w:line="240" w:lineRule="auto"/>
-        <w:rPr>
-          <w:rFonts w:ascii="Courier New" w:eastAsia="Times New Roman" w:hAnsi="Courier New" w:cs="Courier New"/>
-          <w:sz w:val="20"/>
-          <w:szCs w:val="20"/>
-          <w:lang w:eastAsia="en-IN"/>
-        </w:rPr>
-      </w:pPr>
-      <w:r>
-        <w:rPr>
-          <w:rFonts w:ascii="Courier New" w:eastAsia="Times New Roman" w:hAnsi="Courier New" w:cs="Courier New"/>
-          <w:sz w:val="20"/>
-          <w:szCs w:val="20"/>
-          <w:lang w:eastAsia="en-IN"/>
-        </w:rPr>
-        <w:lastRenderedPageBreak/>
-        <w:t xml:space="preserve">##   term        estimate </w:t>
-      </w:r>
-      <w:proofErr w:type="spellStart"/>
-      <w:proofErr w:type="gramStart"/>
-      <w:r>
-        <w:rPr>
-          <w:rFonts w:ascii="Courier New" w:eastAsia="Times New Roman" w:hAnsi="Courier New" w:cs="Courier New"/>
-          <w:sz w:val="20"/>
-          <w:szCs w:val="20"/>
-          <w:lang w:eastAsia="en-IN"/>
-        </w:rPr>
-        <w:t>std.error</w:t>
-      </w:r>
-      <w:proofErr w:type="spellEnd"/>
-      <w:proofErr w:type="gramEnd"/>
-      <w:r>
-        <w:rPr>
-          <w:rFonts w:ascii="Courier New" w:eastAsia="Times New Roman" w:hAnsi="Courier New" w:cs="Courier New"/>
-          <w:sz w:val="20"/>
-          <w:szCs w:val="20"/>
-          <w:lang w:eastAsia="en-IN"/>
-        </w:rPr>
-        <w:t xml:space="preserve"> statistic  </w:t>
-      </w:r>
-      <w:proofErr w:type="spellStart"/>
-      <w:r>
-        <w:rPr>
-          <w:rFonts w:ascii="Courier New" w:eastAsia="Times New Roman" w:hAnsi="Courier New" w:cs="Courier New"/>
-          <w:sz w:val="20"/>
-          <w:szCs w:val="20"/>
-          <w:lang w:eastAsia="en-IN"/>
-        </w:rPr>
-        <w:t>p.value</w:t>
-      </w:r>
-      <w:proofErr w:type="spellEnd"/>
-    </w:p>
-    <w:p>
-      <w:pPr>
-        <w:tabs>
-          <w:tab w:val="left" w:pos="916"/>
-          <w:tab w:val="left" w:pos="1832"/>
-          <w:tab w:val="left" w:pos="2748"/>
-          <w:tab w:val="left" w:pos="3664"/>
-          <w:tab w:val="left" w:pos="4580"/>
-          <w:tab w:val="left" w:pos="5496"/>
-          <w:tab w:val="left" w:pos="6412"/>
-          <w:tab w:val="left" w:pos="7328"/>
-          <w:tab w:val="left" w:pos="8244"/>
-          <w:tab w:val="left" w:pos="9160"/>
-          <w:tab w:val="left" w:pos="10076"/>
-          <w:tab w:val="left" w:pos="10992"/>
-          <w:tab w:val="left" w:pos="11908"/>
-          <w:tab w:val="left" w:pos="12824"/>
-          <w:tab w:val="left" w:pos="13740"/>
-          <w:tab w:val="left" w:pos="14656"/>
-        </w:tabs>
-        <w:spacing w:after="0" w:line="240" w:lineRule="auto"/>
-        <w:rPr>
-          <w:rFonts w:ascii="Courier New" w:eastAsia="Times New Roman" w:hAnsi="Courier New" w:cs="Courier New"/>
-          <w:sz w:val="20"/>
-          <w:szCs w:val="20"/>
-          <w:lang w:eastAsia="en-IN"/>
-        </w:rPr>
-      </w:pPr>
-      <w:r>
-        <w:rPr>
-          <w:rFonts w:ascii="Courier New" w:eastAsia="Times New Roman" w:hAnsi="Courier New" w:cs="Courier New"/>
-          <w:sz w:val="20"/>
-          <w:szCs w:val="20"/>
-          <w:lang w:eastAsia="en-IN"/>
-        </w:rPr>
-        <w:t xml:space="preserve">##                           </w:t>
-      </w:r>
-    </w:p>
-    <w:p>
-      <w:pPr>
-        <w:tabs>
-          <w:tab w:val="left" w:pos="916"/>
-          <w:tab w:val="left" w:pos="1832"/>
-          <w:tab w:val="left" w:pos="2748"/>
-          <w:tab w:val="left" w:pos="3664"/>
-          <w:tab w:val="left" w:pos="4580"/>
-          <w:tab w:val="left" w:pos="5496"/>
-          <w:tab w:val="left" w:pos="6412"/>
-          <w:tab w:val="left" w:pos="7328"/>
-          <w:tab w:val="left" w:pos="8244"/>
-          <w:tab w:val="left" w:pos="9160"/>
-          <w:tab w:val="left" w:pos="10076"/>
-          <w:tab w:val="left" w:pos="10992"/>
-          <w:tab w:val="left" w:pos="11908"/>
-          <w:tab w:val="left" w:pos="12824"/>
-          <w:tab w:val="left" w:pos="13740"/>
-          <w:tab w:val="left" w:pos="14656"/>
-        </w:tabs>
-        <w:spacing w:after="0" w:line="240" w:lineRule="auto"/>
-        <w:rPr>
-          <w:rFonts w:ascii="Courier New" w:eastAsia="Times New Roman" w:hAnsi="Courier New" w:cs="Courier New"/>
-          <w:sz w:val="20"/>
-          <w:szCs w:val="20"/>
-          <w:lang w:eastAsia="en-IN"/>
-        </w:rPr>
-      </w:pPr>
-      <w:r>
-        <w:rPr>
-          <w:rFonts w:ascii="Courier New" w:eastAsia="Times New Roman" w:hAnsi="Courier New" w:cs="Courier New"/>
-          <w:sz w:val="20"/>
-          <w:szCs w:val="20"/>
-          <w:lang w:eastAsia="en-IN"/>
-        </w:rPr>
-        <w:t>## 1 (</w:t>
-      </w:r>
-      <w:proofErr w:type="gramStart"/>
-      <w:r>
-        <w:rPr>
-          <w:rFonts w:ascii="Courier New" w:eastAsia="Times New Roman" w:hAnsi="Courier New" w:cs="Courier New"/>
-          <w:sz w:val="20"/>
-          <w:szCs w:val="20"/>
-          <w:lang w:eastAsia="en-IN"/>
-        </w:rPr>
-        <w:t>Intercept)  0.00756</w:t>
-      </w:r>
-      <w:proofErr w:type="gramEnd"/>
-      <w:r>
-        <w:rPr>
-          <w:rFonts w:ascii="Courier New" w:eastAsia="Times New Roman" w:hAnsi="Courier New" w:cs="Courier New"/>
-          <w:sz w:val="20"/>
-          <w:szCs w:val="20"/>
-          <w:lang w:eastAsia="en-IN"/>
-        </w:rPr>
-        <w:t xml:space="preserve">    0.0369     0.205 8.37e- 1</w:t>
-      </w:r>
-    </w:p>
-    <w:p>
-      <w:pPr>
-        <w:tabs>
-          <w:tab w:val="left" w:pos="916"/>
-          <w:tab w:val="left" w:pos="1832"/>
-          <w:tab w:val="left" w:pos="2748"/>
-          <w:tab w:val="left" w:pos="3664"/>
-          <w:tab w:val="left" w:pos="4580"/>
-          <w:tab w:val="left" w:pos="5496"/>
-          <w:tab w:val="left" w:pos="6412"/>
-          <w:tab w:val="left" w:pos="7328"/>
-          <w:tab w:val="left" w:pos="8244"/>
-          <w:tab w:val="left" w:pos="9160"/>
-          <w:tab w:val="left" w:pos="10076"/>
-          <w:tab w:val="left" w:pos="10992"/>
-          <w:tab w:val="left" w:pos="11908"/>
-          <w:tab w:val="left" w:pos="12824"/>
-          <w:tab w:val="left" w:pos="13740"/>
-          <w:tab w:val="left" w:pos="14656"/>
-        </w:tabs>
-        <w:spacing w:after="0" w:line="240" w:lineRule="auto"/>
-        <w:rPr>
-          <w:rFonts w:ascii="Courier New" w:eastAsia="Times New Roman" w:hAnsi="Courier New" w:cs="Courier New"/>
-          <w:sz w:val="20"/>
-          <w:szCs w:val="20"/>
-          <w:lang w:eastAsia="en-IN"/>
-        </w:rPr>
-      </w:pPr>
-      <w:r>
-        <w:rPr>
-          <w:rFonts w:ascii="Courier New" w:eastAsia="Times New Roman" w:hAnsi="Courier New" w:cs="Courier New"/>
-          <w:sz w:val="20"/>
-          <w:szCs w:val="20"/>
-          <w:lang w:eastAsia="en-IN"/>
-        </w:rPr>
-        <w:t>## 2 a            0.980      0.0410    23.9   3.57e-95</w:t>
-      </w:r>
-    </w:p>
-    <w:p>
-      <w:pPr>
-        <w:spacing w:before="100" w:beforeAutospacing="1" w:after="100" w:afterAutospacing="1" w:line="240" w:lineRule="auto"/>
-        <w:rPr>
-          <w:rFonts w:ascii="Times New Roman" w:eastAsia="Times New Roman" w:hAnsi="Times New Roman" w:cs="Times New Roman"/>
-          <w:sz w:val="20"/>
-          <w:szCs w:val="20"/>
-          <w:lang w:eastAsia="en-IN"/>
-        </w:rPr>
-      </w:pPr>
-      <w:r>
-        <w:rPr>
-          <w:rFonts w:ascii="Times New Roman" w:eastAsia="Times New Roman" w:hAnsi="Times New Roman" w:cs="Times New Roman"/>
-          <w:sz w:val="20"/>
-          <w:szCs w:val="20"/>
-          <w:lang w:eastAsia="en-IN"/>
-        </w:rPr>
-        <w:t>The overlapping lines in the plot confirm the close model estimates. In addition, you can see here that missingness is associated with higher values of \(A\).</w:t>
-      </w:r>
-    </w:p>
-    <w:p>
-      <w:pPr>
-        <w:spacing w:before="100" w:beforeAutospacing="1" w:after="100" w:afterAutospacing="1" w:line="240" w:lineRule="auto"/>
-        <w:rPr>
-          <w:rFonts w:ascii="Times New Roman" w:eastAsia="Times New Roman" w:hAnsi="Times New Roman" w:cs="Times New Roman"/>
-          <w:sz w:val="20"/>
-          <w:szCs w:val="20"/>
-          <w:lang w:eastAsia="en-IN"/>
-        </w:rPr>
-      </w:pPr>
-      <w:r>
-        <w:rPr>
-          <w:rFonts w:ascii="Times New Roman" w:eastAsia="Times New Roman" w:hAnsi="Times New Roman" w:cs="Times New Roman"/>
-          <w:noProof/>
-          <w:sz w:val="20"/>
-          <w:szCs w:val="20"/>
-          <w:lang w:eastAsia="en-IN"/>
-        </w:rPr>
-        <w:drawing>
-          <wp:inline distT="0" distB="0" distL="0" distR="0" wp14:anchorId="3AD3BDF0" wp14:editId="682A6F76">
-            <wp:extent cx="4290060" cy="3055620"/>
-            <wp:effectExtent l="0" t="0" r="0" b="0"/>
-            <wp:docPr id="11" name="Picture 11"/>
-            <wp:cNvGraphicFramePr>
-              <a:graphicFrameLocks xmlns:a="http://schemas.openxmlformats.org/drawingml/2006/main" noChangeAspect="1"/>
-            </wp:cNvGraphicFramePr>
-            <a:graphic xmlns:a="http://schemas.openxmlformats.org/drawingml/2006/main">
-              <a:graphicData uri="http://schemas.openxmlformats.org/drawingml/2006/picture">
-                <pic:pic xmlns:pic="http://schemas.openxmlformats.org/drawingml/2006/picture">
-                  <pic:nvPicPr>
-                    <pic:cNvPr id="0" name="Picture 11"/>
-                    <pic:cNvPicPr>
-                      <a:picLocks noChangeAspect="1" noChangeArrowheads="1"/>
-                    </pic:cNvPicPr>
-                  </pic:nvPicPr>
-                  <pic:blipFill>
-                    <a:blip r:embed="rId12">
-                      <a:extLst>
-                        <a:ext uri="{28A0092B-C50C-407E-A947-70E740481C1C}">
-                          <a14:useLocalDpi xmlns:a14="http://schemas.microsoft.com/office/drawing/2010/main" val="0"/>
-                        </a:ext>
-                      </a:extLst>
-                    </a:blip>
-                    <a:srcRect/>
-                    <a:stretch>
-                      <a:fillRect/>
-                    </a:stretch>
-                  </pic:blipFill>
-                  <pic:spPr bwMode="auto">
-                    <a:xfrm>
-                      <a:off x="0" y="0"/>
-                      <a:ext cx="4290060" cy="3055620"/>
-                    </a:xfrm>
-                    <a:prstGeom prst="rect">
-                      <a:avLst/>
-                    </a:prstGeom>
-                    <a:noFill/>
-                    <a:ln>
-                      <a:noFill/>
-                    </a:ln>
-                  </pic:spPr>
-                </pic:pic>
-              </a:graphicData>
-            </a:graphic>
-          </wp:inline>
-        </w:drawing>
-      </w:r>
-    </w:p>
-    <w:p>
-      <w:pPr>
-        <w:spacing w:before="100" w:beforeAutospacing="1" w:after="100" w:afterAutospacing="1" w:line="240" w:lineRule="auto"/>
-        <w:outlineLvl w:val="2"/>
-        <w:rPr>
-          <w:rFonts w:ascii="Times New Roman" w:eastAsia="Times New Roman" w:hAnsi="Times New Roman" w:cs="Times New Roman"/>
-          <w:b/>
-          <w:bCs/>
-          <w:sz w:val="27"/>
-          <w:szCs w:val="27"/>
-          <w:lang w:eastAsia="en-IN"/>
-        </w:rPr>
-      </w:pPr>
-      <w:r>
-        <w:rPr>
-          <w:rFonts w:ascii="Times New Roman" w:eastAsia="Times New Roman" w:hAnsi="Times New Roman" w:cs="Times New Roman"/>
-          <w:b/>
-          <w:bCs/>
-          <w:sz w:val="27"/>
-          <w:szCs w:val="27"/>
-          <w:lang w:eastAsia="en-IN"/>
-        </w:rPr>
-        <w:t>MNAR</w:t>
-      </w:r>
-    </w:p>
-    <w:p>
-      <w:pPr>
-        <w:spacing w:before="100" w:beforeAutospacing="1" w:after="100" w:afterAutospacing="1" w:line="240" w:lineRule="auto"/>
-        <w:rPr>
-          <w:rFonts w:ascii="Times New Roman" w:eastAsia="Times New Roman" w:hAnsi="Times New Roman" w:cs="Times New Roman"/>
-          <w:sz w:val="20"/>
-          <w:szCs w:val="20"/>
-          <w:lang w:eastAsia="en-IN"/>
-        </w:rPr>
-      </w:pPr>
-      <w:r>
-        <w:rPr>
-          <w:rFonts w:ascii="Times New Roman" w:eastAsia="Times New Roman" w:hAnsi="Times New Roman" w:cs="Times New Roman"/>
-          <w:noProof/>
-          <w:sz w:val="20"/>
-          <w:szCs w:val="20"/>
-          <w:lang w:eastAsia="en-IN"/>
-        </w:rPr>
-        <w:drawing>
-          <wp:inline distT="0" distB="0" distL="0" distR="0" wp14:anchorId="3F02E273" wp14:editId="6CB634C9">
-            <wp:extent cx="2583180" cy="2286000"/>
-            <wp:effectExtent l="0" t="0" r="7620" b="0"/>
-            <wp:docPr id="12" name="Picture 12"/>
-            <wp:cNvGraphicFramePr>
-              <a:graphicFrameLocks xmlns:a="http://schemas.openxmlformats.org/drawingml/2006/main" noChangeAspect="1"/>
-            </wp:cNvGraphicFramePr>
-            <a:graphic xmlns:a="http://schemas.openxmlformats.org/drawingml/2006/main">
-              <a:graphicData uri="http://schemas.openxmlformats.org/drawingml/2006/picture">
-                <pic:pic xmlns:pic="http://schemas.openxmlformats.org/drawingml/2006/picture">
-                  <pic:nvPicPr>
-                    <pic:cNvPr id="0" name="Picture 12"/>
-                    <pic:cNvPicPr>
-                      <a:picLocks noChangeAspect="1" noChangeArrowheads="1"/>
-                    </pic:cNvPicPr>
-                  </pic:nvPicPr>
-                  <pic:blipFill>
-                    <a:blip r:embed="rId13">
-                      <a:extLst>
-                        <a:ext uri="{28A0092B-C50C-407E-A947-70E740481C1C}">
-                          <a14:useLocalDpi xmlns:a14="http://schemas.microsoft.com/office/drawing/2010/main" val="0"/>
-                        </a:ext>
-                      </a:extLst>
-                    </a:blip>
-                    <a:srcRect/>
-                    <a:stretch>
-                      <a:fillRect/>
-                    </a:stretch>
-                  </pic:blipFill>
-                  <pic:spPr bwMode="auto">
-                    <a:xfrm>
-                      <a:off x="0" y="0"/>
-                      <a:ext cx="2583180" cy="2286000"/>
-                    </a:xfrm>
-                    <a:prstGeom prst="rect">
-                      <a:avLst/>
-                    </a:prstGeom>
-                    <a:noFill/>
-                    <a:ln>
-                      <a:noFill/>
-                    </a:ln>
-                  </pic:spPr>
-                </pic:pic>
-              </a:graphicData>
-            </a:graphic>
-          </wp:inline>
-        </w:drawing>
-      </w:r>
-    </w:p>
-    <w:p>
-      <w:pPr>
-        <w:spacing w:before="100" w:beforeAutospacing="1" w:after="100" w:afterAutospacing="1" w:line="240" w:lineRule="auto"/>
-        <w:rPr>
-          <w:rFonts w:ascii="Times New Roman" w:eastAsia="Times New Roman" w:hAnsi="Times New Roman" w:cs="Times New Roman"/>
-          <w:sz w:val="20"/>
-          <w:szCs w:val="20"/>
-          <w:lang w:eastAsia="en-IN"/>
-        </w:rPr>
-      </w:pPr>
-      <w:r>
-        <w:rPr>
-          <w:rFonts w:ascii="Times New Roman" w:eastAsia="Times New Roman" w:hAnsi="Times New Roman" w:cs="Times New Roman"/>
-          <w:sz w:val="20"/>
-          <w:szCs w:val="20"/>
-          <w:lang w:eastAsia="en-IN"/>
-        </w:rPr>
-        <w:t>In MNAR, there is no way to separate \(Y\) from \(</w:t>
-      </w:r>
-      <w:proofErr w:type="spellStart"/>
-      <w:r>
-        <w:rPr>
-          <w:rFonts w:ascii="Times New Roman" w:eastAsia="Times New Roman" w:hAnsi="Times New Roman" w:cs="Times New Roman"/>
-          <w:sz w:val="20"/>
-          <w:szCs w:val="20"/>
-          <w:lang w:eastAsia="en-IN"/>
-        </w:rPr>
-        <w:t>R_y</w:t>
-      </w:r>
-      <w:proofErr w:type="spellEnd"/>
-      <w:r>
-        <w:rPr>
-          <w:rFonts w:ascii="Times New Roman" w:eastAsia="Times New Roman" w:hAnsi="Times New Roman" w:cs="Times New Roman"/>
-          <w:sz w:val="20"/>
-          <w:szCs w:val="20"/>
-          <w:lang w:eastAsia="en-IN"/>
-        </w:rPr>
-        <w:t>\). Reading from the DAG, \(P(Y) \</w:t>
-      </w:r>
-      <w:proofErr w:type="spellStart"/>
-      <w:r>
-        <w:rPr>
-          <w:rFonts w:ascii="Times New Roman" w:eastAsia="Times New Roman" w:hAnsi="Times New Roman" w:cs="Times New Roman"/>
-          <w:sz w:val="20"/>
-          <w:szCs w:val="20"/>
-          <w:lang w:eastAsia="en-IN"/>
-        </w:rPr>
-        <w:t>neq</w:t>
-      </w:r>
-      <w:proofErr w:type="spellEnd"/>
-      <w:r>
-        <w:rPr>
-          <w:rFonts w:ascii="Times New Roman" w:eastAsia="Times New Roman" w:hAnsi="Times New Roman" w:cs="Times New Roman"/>
-          <w:sz w:val="20"/>
-          <w:szCs w:val="20"/>
-          <w:lang w:eastAsia="en-IN"/>
-        </w:rPr>
-        <w:t xml:space="preserve"> </w:t>
-      </w:r>
-      <w:proofErr w:type="gramStart"/>
-      <w:r>
-        <w:rPr>
-          <w:rFonts w:ascii="Times New Roman" w:eastAsia="Times New Roman" w:hAnsi="Times New Roman" w:cs="Times New Roman"/>
-          <w:sz w:val="20"/>
-          <w:szCs w:val="20"/>
-          <w:lang w:eastAsia="en-IN"/>
-        </w:rPr>
-        <w:t>P(</w:t>
-      </w:r>
-      <w:proofErr w:type="gramEnd"/>
-      <w:r>
-        <w:rPr>
-          <w:rFonts w:ascii="Times New Roman" w:eastAsia="Times New Roman" w:hAnsi="Times New Roman" w:cs="Times New Roman"/>
-          <w:sz w:val="20"/>
-          <w:szCs w:val="20"/>
-          <w:lang w:eastAsia="en-IN"/>
-        </w:rPr>
-        <w:t xml:space="preserve">Y^* | </w:t>
-      </w:r>
-      <w:proofErr w:type="spellStart"/>
-      <w:r>
-        <w:rPr>
-          <w:rFonts w:ascii="Times New Roman" w:eastAsia="Times New Roman" w:hAnsi="Times New Roman" w:cs="Times New Roman"/>
-          <w:sz w:val="20"/>
-          <w:szCs w:val="20"/>
-          <w:lang w:eastAsia="en-IN"/>
-        </w:rPr>
-        <w:t>R_y</w:t>
-      </w:r>
-      <w:proofErr w:type="spellEnd"/>
-      <w:r>
-        <w:rPr>
-          <w:rFonts w:ascii="Times New Roman" w:eastAsia="Times New Roman" w:hAnsi="Times New Roman" w:cs="Times New Roman"/>
-          <w:sz w:val="20"/>
-          <w:szCs w:val="20"/>
-          <w:lang w:eastAsia="en-IN"/>
-        </w:rPr>
-        <w:t>)\), and \(P(Y|A) \</w:t>
-      </w:r>
-      <w:proofErr w:type="spellStart"/>
-      <w:r>
-        <w:rPr>
-          <w:rFonts w:ascii="Times New Roman" w:eastAsia="Times New Roman" w:hAnsi="Times New Roman" w:cs="Times New Roman"/>
-          <w:sz w:val="20"/>
-          <w:szCs w:val="20"/>
-          <w:lang w:eastAsia="en-IN"/>
-        </w:rPr>
-        <w:t>neq</w:t>
-      </w:r>
-      <w:proofErr w:type="spellEnd"/>
-      <w:r>
-        <w:rPr>
-          <w:rFonts w:ascii="Times New Roman" w:eastAsia="Times New Roman" w:hAnsi="Times New Roman" w:cs="Times New Roman"/>
-          <w:sz w:val="20"/>
-          <w:szCs w:val="20"/>
-          <w:lang w:eastAsia="en-IN"/>
-        </w:rPr>
-        <w:t xml:space="preserve"> P(Y^* | A, </w:t>
-      </w:r>
-      <w:proofErr w:type="spellStart"/>
-      <w:r>
-        <w:rPr>
-          <w:rFonts w:ascii="Times New Roman" w:eastAsia="Times New Roman" w:hAnsi="Times New Roman" w:cs="Times New Roman"/>
-          <w:sz w:val="20"/>
-          <w:szCs w:val="20"/>
-          <w:lang w:eastAsia="en-IN"/>
-        </w:rPr>
-        <w:t>R_y</w:t>
-      </w:r>
-      <w:proofErr w:type="spellEnd"/>
-      <w:r>
-        <w:rPr>
-          <w:rFonts w:ascii="Times New Roman" w:eastAsia="Times New Roman" w:hAnsi="Times New Roman" w:cs="Times New Roman"/>
-          <w:sz w:val="20"/>
-          <w:szCs w:val="20"/>
-          <w:lang w:eastAsia="en-IN"/>
-        </w:rPr>
-        <w:t>)\). There is no way to recover the joint probability of \(P(</w:t>
-      </w:r>
-      <w:proofErr w:type="gramStart"/>
-      <w:r>
-        <w:rPr>
-          <w:rFonts w:ascii="Times New Roman" w:eastAsia="Times New Roman" w:hAnsi="Times New Roman" w:cs="Times New Roman"/>
-          <w:sz w:val="20"/>
-          <w:szCs w:val="20"/>
-          <w:lang w:eastAsia="en-IN"/>
-        </w:rPr>
-        <w:t>X,Y</w:t>
-      </w:r>
-      <w:proofErr w:type="gramEnd"/>
-      <w:r>
-        <w:rPr>
-          <w:rFonts w:ascii="Times New Roman" w:eastAsia="Times New Roman" w:hAnsi="Times New Roman" w:cs="Times New Roman"/>
-          <w:sz w:val="20"/>
-          <w:szCs w:val="20"/>
-          <w:lang w:eastAsia="en-IN"/>
-        </w:rPr>
-        <w:t xml:space="preserve">)\) with observed data. </w:t>
-      </w:r>
-      <w:r>
-        <w:rPr>
-          <w:rFonts w:ascii="Times New Roman" w:eastAsia="Times New Roman" w:hAnsi="Times New Roman" w:cs="Times New Roman"/>
-          <w:i/>
-          <w:iCs/>
-          <w:sz w:val="20"/>
-          <w:szCs w:val="20"/>
-          <w:lang w:eastAsia="en-IN"/>
-        </w:rPr>
-        <w:t>Mohan et al</w:t>
-      </w:r>
-      <w:r>
-        <w:rPr>
-          <w:rFonts w:ascii="Times New Roman" w:eastAsia="Times New Roman" w:hAnsi="Times New Roman" w:cs="Times New Roman"/>
-          <w:sz w:val="20"/>
-          <w:szCs w:val="20"/>
-          <w:lang w:eastAsia="en-IN"/>
-        </w:rPr>
-        <w:t xml:space="preserve"> do show that under some circumstances, it </w:t>
-      </w:r>
-      <w:r>
-        <w:rPr>
-          <w:rFonts w:ascii="Times New Roman" w:eastAsia="Times New Roman" w:hAnsi="Times New Roman" w:cs="Times New Roman"/>
-          <w:i/>
-          <w:iCs/>
-          <w:sz w:val="20"/>
-          <w:szCs w:val="20"/>
-          <w:lang w:eastAsia="en-IN"/>
-        </w:rPr>
-        <w:t>is</w:t>
-      </w:r>
-      <w:r>
-        <w:rPr>
-          <w:rFonts w:ascii="Times New Roman" w:eastAsia="Times New Roman" w:hAnsi="Times New Roman" w:cs="Times New Roman"/>
-          <w:sz w:val="20"/>
-          <w:szCs w:val="20"/>
-          <w:lang w:eastAsia="en-IN"/>
-        </w:rPr>
-        <w:t xml:space="preserve"> possible to use observed data to recover the true distribution under MNAR (particularly when there is missingness related to the exposure measurement \(A\)), but not in this particular case.</w:t>
-      </w:r>
-    </w:p>
-    <w:p>
-      <w:pPr>
-        <w:spacing w:before="100" w:beforeAutospacing="1" w:after="100" w:afterAutospacing="1" w:line="240" w:lineRule="auto"/>
-        <w:rPr>
-          <w:rFonts w:ascii="Times New Roman" w:eastAsia="Times New Roman" w:hAnsi="Times New Roman" w:cs="Times New Roman"/>
-          <w:sz w:val="20"/>
-          <w:szCs w:val="20"/>
-          <w:lang w:eastAsia="en-IN"/>
-        </w:rPr>
-      </w:pPr>
-      <w:hyperlink r:id="rId14" w:tgtFrame="_blank" w:history="1">
-        <w:r>
-          <w:rPr>
-            <w:rFonts w:ascii="Times New Roman" w:eastAsia="Times New Roman" w:hAnsi="Times New Roman" w:cs="Times New Roman"/>
-            <w:i/>
-            <w:iCs/>
-            <w:color w:val="0000FF"/>
-            <w:sz w:val="20"/>
-            <w:szCs w:val="20"/>
-            <w:u w:val="single"/>
-            <w:lang w:eastAsia="en-IN"/>
-          </w:rPr>
-          <w:t>Daniel et al</w:t>
-        </w:r>
-      </w:hyperlink>
-      <w:r>
-        <w:rPr>
-          <w:rFonts w:ascii="Times New Roman" w:eastAsia="Times New Roman" w:hAnsi="Times New Roman" w:cs="Times New Roman"/>
-          <w:sz w:val="20"/>
-          <w:szCs w:val="20"/>
-          <w:lang w:eastAsia="en-IN"/>
-        </w:rPr>
-        <w:t xml:space="preserve"> have a different approach to determine whether the causal relationship of \(A\) and \(Y\) is identifiable under the different mechanisms. They do not use variable like \(Y^*\), but introduce external, nodes \(</w:t>
-      </w:r>
-      <w:proofErr w:type="spellStart"/>
-      <w:r>
-        <w:rPr>
-          <w:rFonts w:ascii="Times New Roman" w:eastAsia="Times New Roman" w:hAnsi="Times New Roman" w:cs="Times New Roman"/>
-          <w:sz w:val="20"/>
-          <w:szCs w:val="20"/>
-          <w:lang w:eastAsia="en-IN"/>
-        </w:rPr>
-        <w:t>U_a</w:t>
-      </w:r>
-      <w:proofErr w:type="spellEnd"/>
-      <w:r>
-        <w:rPr>
-          <w:rFonts w:ascii="Times New Roman" w:eastAsia="Times New Roman" w:hAnsi="Times New Roman" w:cs="Times New Roman"/>
-          <w:sz w:val="20"/>
-          <w:szCs w:val="20"/>
-          <w:lang w:eastAsia="en-IN"/>
-        </w:rPr>
-        <w:t>\) and \(</w:t>
-      </w:r>
-      <w:proofErr w:type="spellStart"/>
-      <w:r>
-        <w:rPr>
-          <w:rFonts w:ascii="Times New Roman" w:eastAsia="Times New Roman" w:hAnsi="Times New Roman" w:cs="Times New Roman"/>
-          <w:sz w:val="20"/>
-          <w:szCs w:val="20"/>
-          <w:lang w:eastAsia="en-IN"/>
-        </w:rPr>
-        <w:t>U_y</w:t>
-      </w:r>
-      <w:proofErr w:type="spellEnd"/>
-      <w:r>
-        <w:rPr>
-          <w:rFonts w:ascii="Times New Roman" w:eastAsia="Times New Roman" w:hAnsi="Times New Roman" w:cs="Times New Roman"/>
-          <w:sz w:val="20"/>
-          <w:szCs w:val="20"/>
-          <w:lang w:eastAsia="en-IN"/>
-        </w:rPr>
-        <w:t xml:space="preserve">\) representing unmeasured variability related to both exposure and outcome (panel </w:t>
-      </w:r>
-      <w:r>
-        <w:rPr>
-          <w:rFonts w:ascii="Times New Roman" w:eastAsia="Times New Roman" w:hAnsi="Times New Roman" w:cs="Times New Roman"/>
-          <w:i/>
-          <w:iCs/>
-          <w:sz w:val="20"/>
-          <w:szCs w:val="20"/>
-          <w:lang w:eastAsia="en-IN"/>
-        </w:rPr>
-        <w:t>a</w:t>
-      </w:r>
-      <w:r>
-        <w:rPr>
-          <w:rFonts w:ascii="Times New Roman" w:eastAsia="Times New Roman" w:hAnsi="Times New Roman" w:cs="Times New Roman"/>
-          <w:sz w:val="20"/>
-          <w:szCs w:val="20"/>
-          <w:lang w:eastAsia="en-IN"/>
-        </w:rPr>
-        <w:t xml:space="preserve"> of the diagram below).</w:t>
-      </w:r>
-    </w:p>
-    <w:p>
-      <w:pPr>
-        <w:spacing w:before="100" w:beforeAutospacing="1" w:after="100" w:afterAutospacing="1" w:line="240" w:lineRule="auto"/>
-        <w:rPr>
-          <w:rFonts w:ascii="Times New Roman" w:eastAsia="Times New Roman" w:hAnsi="Times New Roman" w:cs="Times New Roman"/>
-          <w:sz w:val="20"/>
-          <w:szCs w:val="20"/>
-          <w:lang w:eastAsia="en-IN"/>
-        </w:rPr>
-      </w:pPr>
-      <w:r>
-        <w:rPr>
-          <w:rFonts w:ascii="Times New Roman" w:eastAsia="Times New Roman" w:hAnsi="Times New Roman" w:cs="Times New Roman"/>
-          <w:noProof/>
-          <w:sz w:val="20"/>
-          <w:szCs w:val="20"/>
-          <w:lang w:eastAsia="en-IN"/>
-        </w:rPr>
-        <w:lastRenderedPageBreak/>
-        <w:drawing>
-          <wp:inline distT="0" distB="0" distL="0" distR="0" wp14:anchorId="2513E926" wp14:editId="07E42077">
-            <wp:extent cx="4343400" cy="2430780"/>
-            <wp:effectExtent l="0" t="0" r="0" b="7620"/>
-            <wp:docPr id="13" name="Picture 13"/>
-            <wp:cNvGraphicFramePr>
-              <a:graphicFrameLocks xmlns:a="http://schemas.openxmlformats.org/drawingml/2006/main" noChangeAspect="1"/>
-            </wp:cNvGraphicFramePr>
-            <a:graphic xmlns:a="http://schemas.openxmlformats.org/drawingml/2006/main">
-              <a:graphicData uri="http://schemas.openxmlformats.org/drawingml/2006/picture">
-                <pic:pic xmlns:pic="http://schemas.openxmlformats.org/drawingml/2006/picture">
-                  <pic:nvPicPr>
-                    <pic:cNvPr id="0" name="Picture 13"/>
-                    <pic:cNvPicPr>
-                      <a:picLocks noChangeAspect="1" noChangeArrowheads="1"/>
-                    </pic:cNvPicPr>
-                  </pic:nvPicPr>
-                  <pic:blipFill>
-                    <a:blip r:embed="rId15">
-                      <a:extLst>
-                        <a:ext uri="{28A0092B-C50C-407E-A947-70E740481C1C}">
-                          <a14:useLocalDpi xmlns:a14="http://schemas.microsoft.com/office/drawing/2010/main" val="0"/>
-                        </a:ext>
-                      </a:extLst>
-                    </a:blip>
-                    <a:srcRect/>
-                    <a:stretch>
-                      <a:fillRect/>
-                    </a:stretch>
-                  </pic:blipFill>
-                  <pic:spPr bwMode="auto">
-                    <a:xfrm>
-                      <a:off x="0" y="0"/>
-                      <a:ext cx="4343400" cy="2430780"/>
-                    </a:xfrm>
-                    <a:prstGeom prst="rect">
-                      <a:avLst/>
-                    </a:prstGeom>
-                    <a:noFill/>
-                    <a:ln>
-                      <a:noFill/>
-                    </a:ln>
-                  </pic:spPr>
-                </pic:pic>
-              </a:graphicData>
-            </a:graphic>
-          </wp:inline>
-        </w:drawing>
-      </w:r>
-    </w:p>
-    <w:p>
-      <w:pPr>
-        <w:spacing w:before="100" w:beforeAutospacing="1" w:after="100" w:afterAutospacing="1" w:line="240" w:lineRule="auto"/>
-        <w:rPr>
-          <w:rFonts w:ascii="Times New Roman" w:eastAsia="Times New Roman" w:hAnsi="Times New Roman" w:cs="Times New Roman"/>
-          <w:sz w:val="20"/>
-          <w:szCs w:val="20"/>
-          <w:lang w:eastAsia="en-IN"/>
-        </w:rPr>
-      </w:pPr>
-      <w:r>
-        <w:rPr>
-          <w:rFonts w:ascii="Times New Roman" w:eastAsia="Times New Roman" w:hAnsi="Times New Roman" w:cs="Times New Roman"/>
-          <w:sz w:val="20"/>
-          <w:szCs w:val="20"/>
-          <w:lang w:eastAsia="en-IN"/>
-        </w:rPr>
-        <w:t>In the case of MNAR, when you use complete cases only, you are effectively controlling for \(</w:t>
-      </w:r>
-      <w:proofErr w:type="spellStart"/>
-      <w:r>
-        <w:rPr>
-          <w:rFonts w:ascii="Times New Roman" w:eastAsia="Times New Roman" w:hAnsi="Times New Roman" w:cs="Times New Roman"/>
-          <w:sz w:val="20"/>
-          <w:szCs w:val="20"/>
-          <w:lang w:eastAsia="en-IN"/>
-        </w:rPr>
-        <w:t>R_y</w:t>
-      </w:r>
-      <w:proofErr w:type="spellEnd"/>
-      <w:r>
-        <w:rPr>
-          <w:rFonts w:ascii="Times New Roman" w:eastAsia="Times New Roman" w:hAnsi="Times New Roman" w:cs="Times New Roman"/>
-          <w:sz w:val="20"/>
-          <w:szCs w:val="20"/>
-          <w:lang w:eastAsia="en-IN"/>
-        </w:rPr>
-        <w:t xml:space="preserve">\) (panel </w:t>
-      </w:r>
-      <w:r>
-        <w:rPr>
-          <w:rFonts w:ascii="Times New Roman" w:eastAsia="Times New Roman" w:hAnsi="Times New Roman" w:cs="Times New Roman"/>
-          <w:i/>
-          <w:iCs/>
-          <w:sz w:val="20"/>
-          <w:szCs w:val="20"/>
-          <w:lang w:eastAsia="en-IN"/>
-        </w:rPr>
-        <w:t>b</w:t>
-      </w:r>
-      <w:r>
-        <w:rPr>
-          <w:rFonts w:ascii="Times New Roman" w:eastAsia="Times New Roman" w:hAnsi="Times New Roman" w:cs="Times New Roman"/>
-          <w:sz w:val="20"/>
-          <w:szCs w:val="20"/>
-          <w:lang w:eastAsia="en-IN"/>
-        </w:rPr>
-        <w:t>). Since \(Y\) is a collider (and \(</w:t>
-      </w:r>
-      <w:proofErr w:type="spellStart"/>
-      <w:r>
-        <w:rPr>
-          <w:rFonts w:ascii="Times New Roman" w:eastAsia="Times New Roman" w:hAnsi="Times New Roman" w:cs="Times New Roman"/>
-          <w:sz w:val="20"/>
-          <w:szCs w:val="20"/>
-          <w:lang w:eastAsia="en-IN"/>
-        </w:rPr>
-        <w:t>U_y</w:t>
-      </w:r>
-      <w:proofErr w:type="spellEnd"/>
-      <w:r>
-        <w:rPr>
-          <w:rFonts w:ascii="Times New Roman" w:eastAsia="Times New Roman" w:hAnsi="Times New Roman" w:cs="Times New Roman"/>
-          <w:sz w:val="20"/>
-          <w:szCs w:val="20"/>
-          <w:lang w:eastAsia="en-IN"/>
-        </w:rPr>
-        <w:t>\) is an ancestor of \(Y\)), this has the effect of inducing an association between \(A\) and \(</w:t>
-      </w:r>
-      <w:proofErr w:type="spellStart"/>
-      <w:r>
-        <w:rPr>
-          <w:rFonts w:ascii="Times New Roman" w:eastAsia="Times New Roman" w:hAnsi="Times New Roman" w:cs="Times New Roman"/>
-          <w:sz w:val="20"/>
-          <w:szCs w:val="20"/>
-          <w:lang w:eastAsia="en-IN"/>
-        </w:rPr>
-        <w:t>U_y</w:t>
-      </w:r>
-      <w:proofErr w:type="spellEnd"/>
-      <w:r>
-        <w:rPr>
-          <w:rFonts w:ascii="Times New Roman" w:eastAsia="Times New Roman" w:hAnsi="Times New Roman" w:cs="Times New Roman"/>
-          <w:sz w:val="20"/>
-          <w:szCs w:val="20"/>
-          <w:lang w:eastAsia="en-IN"/>
-        </w:rPr>
-        <w:t>\), the common causes of \(Y\). By doing this, we have introduced unmeasured confounding that cannot be corrected, because \(</w:t>
-      </w:r>
-      <w:proofErr w:type="spellStart"/>
-      <w:r>
-        <w:rPr>
-          <w:rFonts w:ascii="Times New Roman" w:eastAsia="Times New Roman" w:hAnsi="Times New Roman" w:cs="Times New Roman"/>
-          <w:sz w:val="20"/>
-          <w:szCs w:val="20"/>
-          <w:lang w:eastAsia="en-IN"/>
-        </w:rPr>
-        <w:t>U_y</w:t>
-      </w:r>
-      <w:proofErr w:type="spellEnd"/>
-      <w:r>
-        <w:rPr>
-          <w:rFonts w:ascii="Times New Roman" w:eastAsia="Times New Roman" w:hAnsi="Times New Roman" w:cs="Times New Roman"/>
-          <w:sz w:val="20"/>
-          <w:szCs w:val="20"/>
-          <w:lang w:eastAsia="en-IN"/>
-        </w:rPr>
-        <w:t>\), by definition, always represents the portion of unmeasured variation of \(Y\).</w:t>
-      </w:r>
-    </w:p>
-    <w:p>
-      <w:pPr>
-        <w:spacing w:before="100" w:beforeAutospacing="1" w:after="100" w:afterAutospacing="1" w:line="240" w:lineRule="auto"/>
-        <w:rPr>
-          <w:rFonts w:ascii="Times New Roman" w:eastAsia="Times New Roman" w:hAnsi="Times New Roman" w:cs="Times New Roman"/>
-          <w:sz w:val="20"/>
-          <w:szCs w:val="20"/>
-          <w:lang w:eastAsia="en-IN"/>
-        </w:rPr>
-      </w:pPr>
-      <w:r>
-        <w:rPr>
-          <w:rFonts w:ascii="Times New Roman" w:eastAsia="Times New Roman" w:hAnsi="Times New Roman" w:cs="Times New Roman"/>
-          <w:sz w:val="20"/>
-          <w:szCs w:val="20"/>
-          <w:lang w:eastAsia="en-IN"/>
-        </w:rPr>
-        <w:t>In the simulation, I explicitly generate \(</w:t>
-      </w:r>
-      <w:proofErr w:type="spellStart"/>
-      <w:r>
-        <w:rPr>
-          <w:rFonts w:ascii="Times New Roman" w:eastAsia="Times New Roman" w:hAnsi="Times New Roman" w:cs="Times New Roman"/>
-          <w:sz w:val="20"/>
-          <w:szCs w:val="20"/>
-          <w:lang w:eastAsia="en-IN"/>
-        </w:rPr>
-        <w:t>U_y</w:t>
-      </w:r>
-      <w:proofErr w:type="spellEnd"/>
-      <w:r>
-        <w:rPr>
-          <w:rFonts w:ascii="Times New Roman" w:eastAsia="Times New Roman" w:hAnsi="Times New Roman" w:cs="Times New Roman"/>
-          <w:sz w:val="20"/>
-          <w:szCs w:val="20"/>
-          <w:lang w:eastAsia="en-IN"/>
-        </w:rPr>
-        <w:t>\), so we can see if we observe this association:</w:t>
-      </w:r>
-    </w:p>
-    <w:p>
-      <w:pPr>
-        <w:tabs>
-          <w:tab w:val="left" w:pos="916"/>
-          <w:tab w:val="left" w:pos="1832"/>
-          <w:tab w:val="left" w:pos="2748"/>
-          <w:tab w:val="left" w:pos="3664"/>
-          <w:tab w:val="left" w:pos="4580"/>
-          <w:tab w:val="left" w:pos="5496"/>
-          <w:tab w:val="left" w:pos="6412"/>
-          <w:tab w:val="left" w:pos="7328"/>
-          <w:tab w:val="left" w:pos="8244"/>
-          <w:tab w:val="left" w:pos="9160"/>
-          <w:tab w:val="left" w:pos="10076"/>
-          <w:tab w:val="left" w:pos="10992"/>
-          <w:tab w:val="left" w:pos="11908"/>
-          <w:tab w:val="left" w:pos="12824"/>
-          <w:tab w:val="left" w:pos="13740"/>
-          <w:tab w:val="left" w:pos="14656"/>
-        </w:tabs>
-        <w:spacing w:after="0" w:line="240" w:lineRule="auto"/>
-        <w:rPr>
-          <w:rFonts w:ascii="Courier New" w:eastAsia="Times New Roman" w:hAnsi="Courier New" w:cs="Courier New"/>
-          <w:sz w:val="20"/>
-          <w:szCs w:val="20"/>
-          <w:lang w:eastAsia="en-IN"/>
-        </w:rPr>
-      </w:pPr>
-      <w:r>
-        <w:rPr>
-          <w:rFonts w:ascii="Courier New" w:eastAsia="Times New Roman" w:hAnsi="Courier New" w:cs="Courier New"/>
-          <w:sz w:val="20"/>
-          <w:szCs w:val="20"/>
-          <w:lang w:eastAsia="en-IN"/>
-        </w:rPr>
-        <w:t xml:space="preserve">def &lt;- </w:t>
-      </w:r>
-      <w:proofErr w:type="spellStart"/>
-      <w:proofErr w:type="gramStart"/>
-      <w:r>
-        <w:rPr>
-          <w:rFonts w:ascii="Courier New" w:eastAsia="Times New Roman" w:hAnsi="Courier New" w:cs="Courier New"/>
-          <w:sz w:val="20"/>
-          <w:szCs w:val="20"/>
-          <w:lang w:eastAsia="en-IN"/>
-        </w:rPr>
-        <w:t>defData</w:t>
-      </w:r>
-      <w:proofErr w:type="spellEnd"/>
-      <w:r>
-        <w:rPr>
-          <w:rFonts w:ascii="Courier New" w:eastAsia="Times New Roman" w:hAnsi="Courier New" w:cs="Courier New"/>
-          <w:sz w:val="20"/>
-          <w:szCs w:val="20"/>
-          <w:lang w:eastAsia="en-IN"/>
-        </w:rPr>
-        <w:t>(</w:t>
-      </w:r>
-      <w:proofErr w:type="spellStart"/>
-      <w:proofErr w:type="gramEnd"/>
-      <w:r>
-        <w:rPr>
-          <w:rFonts w:ascii="Courier New" w:eastAsia="Times New Roman" w:hAnsi="Courier New" w:cs="Courier New"/>
-          <w:sz w:val="20"/>
-          <w:szCs w:val="20"/>
-          <w:lang w:eastAsia="en-IN"/>
-        </w:rPr>
-        <w:t>varname</w:t>
-      </w:r>
-      <w:proofErr w:type="spellEnd"/>
-      <w:r>
-        <w:rPr>
-          <w:rFonts w:ascii="Courier New" w:eastAsia="Times New Roman" w:hAnsi="Courier New" w:cs="Courier New"/>
-          <w:sz w:val="20"/>
-          <w:szCs w:val="20"/>
-          <w:lang w:eastAsia="en-IN"/>
-        </w:rPr>
-        <w:t xml:space="preserve"> = "a", formula = 0, variance = 1, </w:t>
-      </w:r>
-      <w:proofErr w:type="spellStart"/>
-      <w:r>
-        <w:rPr>
-          <w:rFonts w:ascii="Courier New" w:eastAsia="Times New Roman" w:hAnsi="Courier New" w:cs="Courier New"/>
-          <w:sz w:val="20"/>
-          <w:szCs w:val="20"/>
-          <w:lang w:eastAsia="en-IN"/>
-        </w:rPr>
-        <w:t>dist</w:t>
-      </w:r>
-      <w:proofErr w:type="spellEnd"/>
-      <w:r>
-        <w:rPr>
-          <w:rFonts w:ascii="Courier New" w:eastAsia="Times New Roman" w:hAnsi="Courier New" w:cs="Courier New"/>
-          <w:sz w:val="20"/>
-          <w:szCs w:val="20"/>
-          <w:lang w:eastAsia="en-IN"/>
-        </w:rPr>
-        <w:t xml:space="preserve"> = "normal")</w:t>
-      </w:r>
-    </w:p>
-    <w:p>
-      <w:pPr>
-        <w:tabs>
-          <w:tab w:val="left" w:pos="916"/>
-          <w:tab w:val="left" w:pos="1832"/>
-          <w:tab w:val="left" w:pos="2748"/>
-          <w:tab w:val="left" w:pos="3664"/>
-          <w:tab w:val="left" w:pos="4580"/>
-          <w:tab w:val="left" w:pos="5496"/>
-          <w:tab w:val="left" w:pos="6412"/>
-          <w:tab w:val="left" w:pos="7328"/>
-          <w:tab w:val="left" w:pos="8244"/>
-          <w:tab w:val="left" w:pos="9160"/>
-          <w:tab w:val="left" w:pos="10076"/>
-          <w:tab w:val="left" w:pos="10992"/>
-          <w:tab w:val="left" w:pos="11908"/>
-          <w:tab w:val="left" w:pos="12824"/>
-          <w:tab w:val="left" w:pos="13740"/>
-          <w:tab w:val="left" w:pos="14656"/>
-        </w:tabs>
-        <w:spacing w:after="0" w:line="240" w:lineRule="auto"/>
-        <w:rPr>
-          <w:rFonts w:ascii="Courier New" w:eastAsia="Times New Roman" w:hAnsi="Courier New" w:cs="Courier New"/>
-          <w:sz w:val="20"/>
-          <w:szCs w:val="20"/>
-          <w:lang w:eastAsia="en-IN"/>
-        </w:rPr>
-      </w:pPr>
-      <w:r>
-        <w:rPr>
-          <w:rFonts w:ascii="Courier New" w:eastAsia="Times New Roman" w:hAnsi="Courier New" w:cs="Courier New"/>
-          <w:sz w:val="20"/>
-          <w:szCs w:val="20"/>
-          <w:lang w:eastAsia="en-IN"/>
-        </w:rPr>
-        <w:t xml:space="preserve">def &lt;- </w:t>
-      </w:r>
-      <w:proofErr w:type="spellStart"/>
-      <w:proofErr w:type="gramStart"/>
-      <w:r>
-        <w:rPr>
-          <w:rFonts w:ascii="Courier New" w:eastAsia="Times New Roman" w:hAnsi="Courier New" w:cs="Courier New"/>
-          <w:sz w:val="20"/>
-          <w:szCs w:val="20"/>
-          <w:lang w:eastAsia="en-IN"/>
-        </w:rPr>
-        <w:t>defData</w:t>
-      </w:r>
-      <w:proofErr w:type="spellEnd"/>
-      <w:r>
-        <w:rPr>
-          <w:rFonts w:ascii="Courier New" w:eastAsia="Times New Roman" w:hAnsi="Courier New" w:cs="Courier New"/>
-          <w:sz w:val="20"/>
-          <w:szCs w:val="20"/>
-          <w:lang w:eastAsia="en-IN"/>
-        </w:rPr>
-        <w:t>(</w:t>
-      </w:r>
-      <w:proofErr w:type="gramEnd"/>
-      <w:r>
-        <w:rPr>
-          <w:rFonts w:ascii="Courier New" w:eastAsia="Times New Roman" w:hAnsi="Courier New" w:cs="Courier New"/>
-          <w:sz w:val="20"/>
-          <w:szCs w:val="20"/>
-          <w:lang w:eastAsia="en-IN"/>
-        </w:rPr>
-        <w:t>def, "</w:t>
-      </w:r>
-      <w:proofErr w:type="spellStart"/>
-      <w:r>
-        <w:rPr>
-          <w:rFonts w:ascii="Courier New" w:eastAsia="Times New Roman" w:hAnsi="Courier New" w:cs="Courier New"/>
-          <w:sz w:val="20"/>
-          <w:szCs w:val="20"/>
-          <w:lang w:eastAsia="en-IN"/>
-        </w:rPr>
-        <w:t>u.y</w:t>
-      </w:r>
-      <w:proofErr w:type="spellEnd"/>
-      <w:r>
-        <w:rPr>
-          <w:rFonts w:ascii="Courier New" w:eastAsia="Times New Roman" w:hAnsi="Courier New" w:cs="Courier New"/>
-          <w:sz w:val="20"/>
-          <w:szCs w:val="20"/>
-          <w:lang w:eastAsia="en-IN"/>
-        </w:rPr>
-        <w:t xml:space="preserve">", formula = 0, variance = 1, </w:t>
-      </w:r>
-      <w:proofErr w:type="spellStart"/>
-      <w:r>
-        <w:rPr>
-          <w:rFonts w:ascii="Courier New" w:eastAsia="Times New Roman" w:hAnsi="Courier New" w:cs="Courier New"/>
-          <w:sz w:val="20"/>
-          <w:szCs w:val="20"/>
-          <w:lang w:eastAsia="en-IN"/>
-        </w:rPr>
-        <w:t>dist</w:t>
-      </w:r>
-      <w:proofErr w:type="spellEnd"/>
-      <w:r>
-        <w:rPr>
-          <w:rFonts w:ascii="Courier New" w:eastAsia="Times New Roman" w:hAnsi="Courier New" w:cs="Courier New"/>
-          <w:sz w:val="20"/>
-          <w:szCs w:val="20"/>
-          <w:lang w:eastAsia="en-IN"/>
-        </w:rPr>
-        <w:t xml:space="preserve"> = "normal")</w:t>
-      </w:r>
-    </w:p>
-    <w:p>
-      <w:pPr>
-        <w:tabs>
-          <w:tab w:val="left" w:pos="916"/>
-          <w:tab w:val="left" w:pos="1832"/>
-          <w:tab w:val="left" w:pos="2748"/>
-          <w:tab w:val="left" w:pos="3664"/>
-          <w:tab w:val="left" w:pos="4580"/>
-          <w:tab w:val="left" w:pos="5496"/>
-          <w:tab w:val="left" w:pos="6412"/>
-          <w:tab w:val="left" w:pos="7328"/>
-          <w:tab w:val="left" w:pos="8244"/>
-          <w:tab w:val="left" w:pos="9160"/>
-          <w:tab w:val="left" w:pos="10076"/>
-          <w:tab w:val="left" w:pos="10992"/>
-          <w:tab w:val="left" w:pos="11908"/>
-          <w:tab w:val="left" w:pos="12824"/>
-          <w:tab w:val="left" w:pos="13740"/>
-          <w:tab w:val="left" w:pos="14656"/>
-        </w:tabs>
-        <w:spacing w:after="0" w:line="240" w:lineRule="auto"/>
-        <w:rPr>
-          <w:rFonts w:ascii="Courier New" w:eastAsia="Times New Roman" w:hAnsi="Courier New" w:cs="Courier New"/>
-          <w:sz w:val="20"/>
-          <w:szCs w:val="20"/>
-          <w:lang w:eastAsia="en-IN"/>
-        </w:rPr>
-      </w:pPr>
-      <w:r>
-        <w:rPr>
-          <w:rFonts w:ascii="Courier New" w:eastAsia="Times New Roman" w:hAnsi="Courier New" w:cs="Courier New"/>
-          <w:sz w:val="20"/>
-          <w:szCs w:val="20"/>
-          <w:lang w:eastAsia="en-IN"/>
-        </w:rPr>
-        <w:t xml:space="preserve">def &lt;- </w:t>
-      </w:r>
-      <w:proofErr w:type="spellStart"/>
-      <w:proofErr w:type="gramStart"/>
-      <w:r>
-        <w:rPr>
-          <w:rFonts w:ascii="Courier New" w:eastAsia="Times New Roman" w:hAnsi="Courier New" w:cs="Courier New"/>
-          <w:sz w:val="20"/>
-          <w:szCs w:val="20"/>
-          <w:lang w:eastAsia="en-IN"/>
-        </w:rPr>
-        <w:t>defData</w:t>
-      </w:r>
-      <w:proofErr w:type="spellEnd"/>
-      <w:r>
-        <w:rPr>
-          <w:rFonts w:ascii="Courier New" w:eastAsia="Times New Roman" w:hAnsi="Courier New" w:cs="Courier New"/>
-          <w:sz w:val="20"/>
-          <w:szCs w:val="20"/>
-          <w:lang w:eastAsia="en-IN"/>
-        </w:rPr>
-        <w:t>(</w:t>
-      </w:r>
-      <w:proofErr w:type="gramEnd"/>
-      <w:r>
-        <w:rPr>
-          <w:rFonts w:ascii="Courier New" w:eastAsia="Times New Roman" w:hAnsi="Courier New" w:cs="Courier New"/>
-          <w:sz w:val="20"/>
-          <w:szCs w:val="20"/>
-          <w:lang w:eastAsia="en-IN"/>
-        </w:rPr>
-        <w:t xml:space="preserve">def, "y", formula = "1*a + </w:t>
-      </w:r>
-      <w:proofErr w:type="spellStart"/>
-      <w:r>
-        <w:rPr>
-          <w:rFonts w:ascii="Courier New" w:eastAsia="Times New Roman" w:hAnsi="Courier New" w:cs="Courier New"/>
-          <w:sz w:val="20"/>
-          <w:szCs w:val="20"/>
-          <w:lang w:eastAsia="en-IN"/>
-        </w:rPr>
-        <w:t>u.y</w:t>
-      </w:r>
-      <w:proofErr w:type="spellEnd"/>
-      <w:r>
-        <w:rPr>
-          <w:rFonts w:ascii="Courier New" w:eastAsia="Times New Roman" w:hAnsi="Courier New" w:cs="Courier New"/>
-          <w:sz w:val="20"/>
-          <w:szCs w:val="20"/>
-          <w:lang w:eastAsia="en-IN"/>
-        </w:rPr>
-        <w:t xml:space="preserve">", </w:t>
-      </w:r>
-      <w:proofErr w:type="spellStart"/>
-      <w:r>
-        <w:rPr>
-          <w:rFonts w:ascii="Courier New" w:eastAsia="Times New Roman" w:hAnsi="Courier New" w:cs="Courier New"/>
-          <w:sz w:val="20"/>
-          <w:szCs w:val="20"/>
-          <w:lang w:eastAsia="en-IN"/>
-        </w:rPr>
-        <w:t>dist</w:t>
-      </w:r>
-      <w:proofErr w:type="spellEnd"/>
-      <w:r>
-        <w:rPr>
-          <w:rFonts w:ascii="Courier New" w:eastAsia="Times New Roman" w:hAnsi="Courier New" w:cs="Courier New"/>
-          <w:sz w:val="20"/>
-          <w:szCs w:val="20"/>
-          <w:lang w:eastAsia="en-IN"/>
-        </w:rPr>
-        <w:t xml:space="preserve"> = "</w:t>
-      </w:r>
-      <w:proofErr w:type="spellStart"/>
-      <w:r>
-        <w:rPr>
-          <w:rFonts w:ascii="Courier New" w:eastAsia="Times New Roman" w:hAnsi="Courier New" w:cs="Courier New"/>
-          <w:sz w:val="20"/>
-          <w:szCs w:val="20"/>
-          <w:lang w:eastAsia="en-IN"/>
-        </w:rPr>
-        <w:t>nonrandom</w:t>
-      </w:r>
-      <w:proofErr w:type="spellEnd"/>
-      <w:r>
-        <w:rPr>
-          <w:rFonts w:ascii="Courier New" w:eastAsia="Times New Roman" w:hAnsi="Courier New" w:cs="Courier New"/>
-          <w:sz w:val="20"/>
-          <w:szCs w:val="20"/>
-          <w:lang w:eastAsia="en-IN"/>
-        </w:rPr>
-        <w:t>")</w:t>
-      </w:r>
-    </w:p>
-    <w:p>
-      <w:pPr>
-        <w:spacing w:before="100" w:beforeAutospacing="1" w:after="100" w:afterAutospacing="1" w:line="240" w:lineRule="auto"/>
-        <w:rPr>
-          <w:rFonts w:ascii="Times New Roman" w:eastAsia="Times New Roman" w:hAnsi="Times New Roman" w:cs="Times New Roman"/>
-          <w:sz w:val="20"/>
-          <w:szCs w:val="20"/>
-          <w:lang w:eastAsia="en-IN"/>
-        </w:rPr>
-      </w:pPr>
-      <w:r>
-        <w:rPr>
-          <w:rFonts w:ascii="Times New Roman" w:eastAsia="Times New Roman" w:hAnsi="Times New Roman" w:cs="Times New Roman"/>
-          <w:sz w:val="20"/>
-          <w:szCs w:val="20"/>
-          <w:lang w:eastAsia="en-IN"/>
-        </w:rPr>
-        <w:t>This time around, we generate missingness of \(Y\) as a function of \(Y\) itself:</w:t>
-      </w:r>
-    </w:p>
-    <w:p>
-      <w:pPr>
-        <w:tabs>
-          <w:tab w:val="left" w:pos="916"/>
-          <w:tab w:val="left" w:pos="1832"/>
-          <w:tab w:val="left" w:pos="2748"/>
-          <w:tab w:val="left" w:pos="3664"/>
-          <w:tab w:val="left" w:pos="4580"/>
-          <w:tab w:val="left" w:pos="5496"/>
-          <w:tab w:val="left" w:pos="6412"/>
-          <w:tab w:val="left" w:pos="7328"/>
-          <w:tab w:val="left" w:pos="8244"/>
-          <w:tab w:val="left" w:pos="9160"/>
-          <w:tab w:val="left" w:pos="10076"/>
-          <w:tab w:val="left" w:pos="10992"/>
-          <w:tab w:val="left" w:pos="11908"/>
-          <w:tab w:val="left" w:pos="12824"/>
-          <w:tab w:val="left" w:pos="13740"/>
-          <w:tab w:val="left" w:pos="14656"/>
-        </w:tabs>
-        <w:spacing w:after="0" w:line="240" w:lineRule="auto"/>
-        <w:rPr>
-          <w:rFonts w:ascii="Courier New" w:eastAsia="Times New Roman" w:hAnsi="Courier New" w:cs="Courier New"/>
-          <w:sz w:val="20"/>
-          <w:szCs w:val="20"/>
-          <w:lang w:eastAsia="en-IN"/>
-        </w:rPr>
-      </w:pPr>
-      <w:proofErr w:type="spellStart"/>
-      <w:r>
-        <w:rPr>
-          <w:rFonts w:ascii="Courier New" w:eastAsia="Times New Roman" w:hAnsi="Courier New" w:cs="Courier New"/>
-          <w:sz w:val="20"/>
-          <w:szCs w:val="20"/>
-          <w:lang w:eastAsia="en-IN"/>
-        </w:rPr>
-        <w:t>defM</w:t>
-      </w:r>
-      <w:proofErr w:type="spellEnd"/>
-      <w:r>
-        <w:rPr>
-          <w:rFonts w:ascii="Courier New" w:eastAsia="Times New Roman" w:hAnsi="Courier New" w:cs="Courier New"/>
-          <w:sz w:val="20"/>
-          <w:szCs w:val="20"/>
-          <w:lang w:eastAsia="en-IN"/>
-        </w:rPr>
-        <w:t xml:space="preserve"> &lt;- </w:t>
-      </w:r>
-      <w:proofErr w:type="spellStart"/>
-      <w:proofErr w:type="gramStart"/>
-      <w:r>
-        <w:rPr>
-          <w:rFonts w:ascii="Courier New" w:eastAsia="Times New Roman" w:hAnsi="Courier New" w:cs="Courier New"/>
-          <w:sz w:val="20"/>
-          <w:szCs w:val="20"/>
-          <w:lang w:eastAsia="en-IN"/>
-        </w:rPr>
-        <w:t>defMiss</w:t>
-      </w:r>
-      <w:proofErr w:type="spellEnd"/>
-      <w:r>
-        <w:rPr>
-          <w:rFonts w:ascii="Courier New" w:eastAsia="Times New Roman" w:hAnsi="Courier New" w:cs="Courier New"/>
-          <w:sz w:val="20"/>
-          <w:szCs w:val="20"/>
-          <w:lang w:eastAsia="en-IN"/>
-        </w:rPr>
-        <w:t>(</w:t>
-      </w:r>
-      <w:proofErr w:type="spellStart"/>
-      <w:proofErr w:type="gramEnd"/>
-      <w:r>
-        <w:rPr>
-          <w:rFonts w:ascii="Courier New" w:eastAsia="Times New Roman" w:hAnsi="Courier New" w:cs="Courier New"/>
-          <w:sz w:val="20"/>
-          <w:szCs w:val="20"/>
-          <w:lang w:eastAsia="en-IN"/>
-        </w:rPr>
-        <w:t>varname</w:t>
-      </w:r>
-      <w:proofErr w:type="spellEnd"/>
-      <w:r>
-        <w:rPr>
-          <w:rFonts w:ascii="Courier New" w:eastAsia="Times New Roman" w:hAnsi="Courier New" w:cs="Courier New"/>
-          <w:sz w:val="20"/>
-          <w:szCs w:val="20"/>
-          <w:lang w:eastAsia="en-IN"/>
-        </w:rPr>
-        <w:t xml:space="preserve"> = "y", formula = "-3 + 2*y", </w:t>
-      </w:r>
-      <w:proofErr w:type="spellStart"/>
-      <w:r>
-        <w:rPr>
-          <w:rFonts w:ascii="Courier New" w:eastAsia="Times New Roman" w:hAnsi="Courier New" w:cs="Courier New"/>
-          <w:sz w:val="20"/>
-          <w:szCs w:val="20"/>
-          <w:lang w:eastAsia="en-IN"/>
-        </w:rPr>
-        <w:t>logit.link</w:t>
-      </w:r>
-      <w:proofErr w:type="spellEnd"/>
-      <w:r>
-        <w:rPr>
-          <w:rFonts w:ascii="Courier New" w:eastAsia="Times New Roman" w:hAnsi="Courier New" w:cs="Courier New"/>
-          <w:sz w:val="20"/>
-          <w:szCs w:val="20"/>
-          <w:lang w:eastAsia="en-IN"/>
-        </w:rPr>
-        <w:t xml:space="preserve"> = TRUE)</w:t>
-      </w:r>
-    </w:p>
-    <w:p>
-      <w:pPr>
-        <w:tabs>
-          <w:tab w:val="left" w:pos="916"/>
-          <w:tab w:val="left" w:pos="1832"/>
-          <w:tab w:val="left" w:pos="2748"/>
-          <w:tab w:val="left" w:pos="3664"/>
-          <w:tab w:val="left" w:pos="4580"/>
-          <w:tab w:val="left" w:pos="5496"/>
-          <w:tab w:val="left" w:pos="6412"/>
-          <w:tab w:val="left" w:pos="7328"/>
-          <w:tab w:val="left" w:pos="8244"/>
-          <w:tab w:val="left" w:pos="9160"/>
-          <w:tab w:val="left" w:pos="10076"/>
-          <w:tab w:val="left" w:pos="10992"/>
-          <w:tab w:val="left" w:pos="11908"/>
-          <w:tab w:val="left" w:pos="12824"/>
-          <w:tab w:val="left" w:pos="13740"/>
-          <w:tab w:val="left" w:pos="14656"/>
-        </w:tabs>
-        <w:spacing w:after="0" w:line="240" w:lineRule="auto"/>
-        <w:rPr>
-          <w:rFonts w:ascii="Courier New" w:eastAsia="Times New Roman" w:hAnsi="Courier New" w:cs="Courier New"/>
-          <w:sz w:val="20"/>
-          <w:szCs w:val="20"/>
-          <w:lang w:eastAsia="en-IN"/>
-        </w:rPr>
-      </w:pPr>
-      <w:r>
-        <w:rPr>
-          <w:rFonts w:ascii="Courier New" w:eastAsia="Times New Roman" w:hAnsi="Courier New" w:cs="Courier New"/>
-          <w:sz w:val="20"/>
-          <w:szCs w:val="20"/>
-          <w:lang w:eastAsia="en-IN"/>
-        </w:rPr>
-        <w:t>## [1] 0.21</w:t>
-      </w:r>
-    </w:p>
-    <w:p>
-      <w:pPr>
-        <w:spacing w:before="100" w:beforeAutospacing="1" w:after="100" w:afterAutospacing="1" w:line="240" w:lineRule="auto"/>
-        <w:rPr>
-          <w:rFonts w:ascii="Times New Roman" w:eastAsia="Times New Roman" w:hAnsi="Times New Roman" w:cs="Times New Roman"/>
-          <w:sz w:val="20"/>
-          <w:szCs w:val="20"/>
-          <w:lang w:eastAsia="en-IN"/>
-        </w:rPr>
-      </w:pPr>
-      <w:r>
-        <w:rPr>
-          <w:rFonts w:ascii="Times New Roman" w:eastAsia="Times New Roman" w:hAnsi="Times New Roman" w:cs="Times New Roman"/>
-          <w:sz w:val="20"/>
-          <w:szCs w:val="20"/>
-          <w:lang w:eastAsia="en-IN"/>
-        </w:rPr>
-        <w:t>Indeed, \(A\) and \(</w:t>
-      </w:r>
-      <w:proofErr w:type="spellStart"/>
-      <w:r>
-        <w:rPr>
-          <w:rFonts w:ascii="Times New Roman" w:eastAsia="Times New Roman" w:hAnsi="Times New Roman" w:cs="Times New Roman"/>
-          <w:sz w:val="20"/>
-          <w:szCs w:val="20"/>
-          <w:lang w:eastAsia="en-IN"/>
-        </w:rPr>
-        <w:t>U_y</w:t>
-      </w:r>
-      <w:proofErr w:type="spellEnd"/>
-      <w:r>
-        <w:rPr>
-          <w:rFonts w:ascii="Times New Roman" w:eastAsia="Times New Roman" w:hAnsi="Times New Roman" w:cs="Times New Roman"/>
-          <w:sz w:val="20"/>
-          <w:szCs w:val="20"/>
-          <w:lang w:eastAsia="en-IN"/>
-        </w:rPr>
-        <w:t>\) are virtually uncorrelated in the full data set, but are negatively correlated in the cases where \(Y\) is not missing, as theory would suggest:</w:t>
-      </w:r>
-    </w:p>
-    <w:p>
-      <w:pPr>
-        <w:tabs>
-          <w:tab w:val="left" w:pos="916"/>
-          <w:tab w:val="left" w:pos="1832"/>
-          <w:tab w:val="left" w:pos="2748"/>
-          <w:tab w:val="left" w:pos="3664"/>
-          <w:tab w:val="left" w:pos="4580"/>
-          <w:tab w:val="left" w:pos="5496"/>
-          <w:tab w:val="left" w:pos="6412"/>
-          <w:tab w:val="left" w:pos="7328"/>
-          <w:tab w:val="left" w:pos="8244"/>
-          <w:tab w:val="left" w:pos="9160"/>
-          <w:tab w:val="left" w:pos="10076"/>
-          <w:tab w:val="left" w:pos="10992"/>
-          <w:tab w:val="left" w:pos="11908"/>
-          <w:tab w:val="left" w:pos="12824"/>
-          <w:tab w:val="left" w:pos="13740"/>
-          <w:tab w:val="left" w:pos="14656"/>
-        </w:tabs>
-        <w:spacing w:after="0" w:line="240" w:lineRule="auto"/>
-        <w:rPr>
-          <w:rFonts w:ascii="Courier New" w:eastAsia="Times New Roman" w:hAnsi="Courier New" w:cs="Courier New"/>
-          <w:sz w:val="20"/>
-          <w:szCs w:val="20"/>
-          <w:lang w:eastAsia="en-IN"/>
-        </w:rPr>
-      </w:pPr>
-      <w:proofErr w:type="gramStart"/>
-      <w:r>
-        <w:rPr>
-          <w:rFonts w:ascii="Courier New" w:eastAsia="Times New Roman" w:hAnsi="Courier New" w:cs="Courier New"/>
-          <w:sz w:val="20"/>
-          <w:szCs w:val="20"/>
-          <w:lang w:eastAsia="en-IN"/>
-        </w:rPr>
-        <w:t>round(</w:t>
-      </w:r>
-      <w:proofErr w:type="gramEnd"/>
-      <w:r>
-        <w:rPr>
-          <w:rFonts w:ascii="Courier New" w:eastAsia="Times New Roman" w:hAnsi="Courier New" w:cs="Courier New"/>
-          <w:sz w:val="20"/>
-          <w:szCs w:val="20"/>
-          <w:lang w:eastAsia="en-IN"/>
-        </w:rPr>
-        <w:t>c(</w:t>
-      </w:r>
-      <w:proofErr w:type="spellStart"/>
-      <w:r>
-        <w:rPr>
-          <w:rFonts w:ascii="Courier New" w:eastAsia="Times New Roman" w:hAnsi="Courier New" w:cs="Courier New"/>
-          <w:sz w:val="20"/>
-          <w:szCs w:val="20"/>
-          <w:lang w:eastAsia="en-IN"/>
-        </w:rPr>
-        <w:t>dcomp</w:t>
-      </w:r>
-      <w:proofErr w:type="spellEnd"/>
-      <w:r>
-        <w:rPr>
-          <w:rFonts w:ascii="Courier New" w:eastAsia="Times New Roman" w:hAnsi="Courier New" w:cs="Courier New"/>
-          <w:sz w:val="20"/>
-          <w:szCs w:val="20"/>
-          <w:lang w:eastAsia="en-IN"/>
-        </w:rPr>
-        <w:t xml:space="preserve">[, </w:t>
-      </w:r>
-      <w:proofErr w:type="spellStart"/>
-      <w:r>
-        <w:rPr>
-          <w:rFonts w:ascii="Courier New" w:eastAsia="Times New Roman" w:hAnsi="Courier New" w:cs="Courier New"/>
-          <w:sz w:val="20"/>
-          <w:szCs w:val="20"/>
-          <w:lang w:eastAsia="en-IN"/>
-        </w:rPr>
-        <w:t>cor</w:t>
-      </w:r>
-      <w:proofErr w:type="spellEnd"/>
-      <w:r>
-        <w:rPr>
-          <w:rFonts w:ascii="Courier New" w:eastAsia="Times New Roman" w:hAnsi="Courier New" w:cs="Courier New"/>
-          <w:sz w:val="20"/>
-          <w:szCs w:val="20"/>
-          <w:lang w:eastAsia="en-IN"/>
-        </w:rPr>
-        <w:t xml:space="preserve">(a, </w:t>
-      </w:r>
-      <w:proofErr w:type="spellStart"/>
-      <w:r>
-        <w:rPr>
-          <w:rFonts w:ascii="Courier New" w:eastAsia="Times New Roman" w:hAnsi="Courier New" w:cs="Courier New"/>
-          <w:sz w:val="20"/>
-          <w:szCs w:val="20"/>
-          <w:lang w:eastAsia="en-IN"/>
-        </w:rPr>
-        <w:t>u.y</w:t>
-      </w:r>
-      <w:proofErr w:type="spellEnd"/>
-      <w:r>
-        <w:rPr>
-          <w:rFonts w:ascii="Courier New" w:eastAsia="Times New Roman" w:hAnsi="Courier New" w:cs="Courier New"/>
-          <w:sz w:val="20"/>
-          <w:szCs w:val="20"/>
-          <w:lang w:eastAsia="en-IN"/>
-        </w:rPr>
-        <w:t xml:space="preserve">)], dobs[!is.na(y), </w:t>
-      </w:r>
-      <w:proofErr w:type="spellStart"/>
-      <w:r>
-        <w:rPr>
-          <w:rFonts w:ascii="Courier New" w:eastAsia="Times New Roman" w:hAnsi="Courier New" w:cs="Courier New"/>
-          <w:sz w:val="20"/>
-          <w:szCs w:val="20"/>
-          <w:lang w:eastAsia="en-IN"/>
-        </w:rPr>
-        <w:t>cor</w:t>
-      </w:r>
-      <w:proofErr w:type="spellEnd"/>
-      <w:r>
-        <w:rPr>
-          <w:rFonts w:ascii="Courier New" w:eastAsia="Times New Roman" w:hAnsi="Courier New" w:cs="Courier New"/>
-          <w:sz w:val="20"/>
-          <w:szCs w:val="20"/>
-          <w:lang w:eastAsia="en-IN"/>
-        </w:rPr>
-        <w:t xml:space="preserve">(a, </w:t>
-      </w:r>
-      <w:proofErr w:type="spellStart"/>
-      <w:r>
-        <w:rPr>
-          <w:rFonts w:ascii="Courier New" w:eastAsia="Times New Roman" w:hAnsi="Courier New" w:cs="Courier New"/>
-          <w:sz w:val="20"/>
-          <w:szCs w:val="20"/>
-          <w:lang w:eastAsia="en-IN"/>
-        </w:rPr>
-        <w:t>u.y</w:t>
-      </w:r>
-      <w:proofErr w:type="spellEnd"/>
-      <w:r>
-        <w:rPr>
-          <w:rFonts w:ascii="Courier New" w:eastAsia="Times New Roman" w:hAnsi="Courier New" w:cs="Courier New"/>
-          <w:sz w:val="20"/>
-          <w:szCs w:val="20"/>
-          <w:lang w:eastAsia="en-IN"/>
-        </w:rPr>
-        <w:t>)]), 2)</w:t>
-      </w:r>
-    </w:p>
-    <w:p>
-      <w:pPr>
-        <w:tabs>
-          <w:tab w:val="left" w:pos="916"/>
-          <w:tab w:val="left" w:pos="1832"/>
-          <w:tab w:val="left" w:pos="2748"/>
-          <w:tab w:val="left" w:pos="3664"/>
-          <w:tab w:val="left" w:pos="4580"/>
-          <w:tab w:val="left" w:pos="5496"/>
-          <w:tab w:val="left" w:pos="6412"/>
-          <w:tab w:val="left" w:pos="7328"/>
-          <w:tab w:val="left" w:pos="8244"/>
-          <w:tab w:val="left" w:pos="9160"/>
-          <w:tab w:val="left" w:pos="10076"/>
-          <w:tab w:val="left" w:pos="10992"/>
-          <w:tab w:val="left" w:pos="11908"/>
-          <w:tab w:val="left" w:pos="12824"/>
-          <w:tab w:val="left" w:pos="13740"/>
-          <w:tab w:val="left" w:pos="14656"/>
-        </w:tabs>
-        <w:spacing w:after="0" w:line="240" w:lineRule="auto"/>
-        <w:rPr>
-          <w:rFonts w:ascii="Courier New" w:eastAsia="Times New Roman" w:hAnsi="Courier New" w:cs="Courier New"/>
-          <w:sz w:val="20"/>
-          <w:szCs w:val="20"/>
-          <w:lang w:eastAsia="en-IN"/>
-        </w:rPr>
-      </w:pPr>
-      <w:r>
-        <w:rPr>
-          <w:rFonts w:ascii="Courier New" w:eastAsia="Times New Roman" w:hAnsi="Courier New" w:cs="Courier New"/>
-          <w:sz w:val="20"/>
-          <w:szCs w:val="20"/>
-          <w:lang w:eastAsia="en-IN"/>
-        </w:rPr>
-        <w:t>## [1] -0.04 -0.23</w:t>
-      </w:r>
-    </w:p>
-    <w:p>
-      <w:pPr>
-        <w:spacing w:before="100" w:beforeAutospacing="1" w:after="100" w:afterAutospacing="1" w:line="240" w:lineRule="auto"/>
-        <w:rPr>
-          <w:rFonts w:ascii="Times New Roman" w:eastAsia="Times New Roman" w:hAnsi="Times New Roman" w:cs="Times New Roman"/>
-          <w:sz w:val="20"/>
-          <w:szCs w:val="20"/>
-          <w:lang w:eastAsia="en-IN"/>
-        </w:rPr>
-      </w:pPr>
-      <w:r>
-        <w:rPr>
-          <w:rFonts w:ascii="Times New Roman" w:eastAsia="Times New Roman" w:hAnsi="Times New Roman" w:cs="Times New Roman"/>
-          <w:sz w:val="20"/>
-          <w:szCs w:val="20"/>
-          <w:lang w:eastAsia="en-IN"/>
-        </w:rPr>
-        <w:t>The plot generated from these data shows diverging regression lines, the divergence a result of the induced unmeasured confounding.</w:t>
-      </w:r>
-    </w:p>
-    <w:p>
-      <w:pPr>
-        <w:spacing w:before="100" w:beforeAutospacing="1" w:after="100" w:afterAutospacing="1" w:line="240" w:lineRule="auto"/>
-        <w:rPr>
-          <w:rFonts w:ascii="Times New Roman" w:eastAsia="Times New Roman" w:hAnsi="Times New Roman" w:cs="Times New Roman"/>
-          <w:sz w:val="20"/>
-          <w:szCs w:val="20"/>
-          <w:lang w:eastAsia="en-IN"/>
-        </w:rPr>
-      </w:pPr>
-      <w:r>
-        <w:rPr>
-          <w:rFonts w:ascii="Times New Roman" w:eastAsia="Times New Roman" w:hAnsi="Times New Roman" w:cs="Times New Roman"/>
-          <w:noProof/>
-          <w:sz w:val="20"/>
-          <w:szCs w:val="20"/>
-          <w:lang w:eastAsia="en-IN"/>
-        </w:rPr>
-        <w:lastRenderedPageBreak/>
-        <w:drawing>
-          <wp:inline distT="0" distB="0" distL="0" distR="0" wp14:anchorId="55BE178C" wp14:editId="789A370A">
-            <wp:extent cx="4290060" cy="3055620"/>
-            <wp:effectExtent l="0" t="0" r="0" b="0"/>
-            <wp:docPr id="14" name="Picture 14"/>
-            <wp:cNvGraphicFramePr>
-              <a:graphicFrameLocks xmlns:a="http://schemas.openxmlformats.org/drawingml/2006/main" noChangeAspect="1"/>
-            </wp:cNvGraphicFramePr>
-            <a:graphic xmlns:a="http://schemas.openxmlformats.org/drawingml/2006/main">
-              <a:graphicData uri="http://schemas.openxmlformats.org/drawingml/2006/picture">
-                <pic:pic xmlns:pic="http://schemas.openxmlformats.org/drawingml/2006/picture">
-                  <pic:nvPicPr>
-                    <pic:cNvPr id="0" name="Picture 14"/>
-                    <pic:cNvPicPr>
-                      <a:picLocks noChangeAspect="1" noChangeArrowheads="1"/>
-                    </pic:cNvPicPr>
-                  </pic:nvPicPr>
-                  <pic:blipFill>
-                    <a:blip r:embed="rId16">
-                      <a:extLst>
-                        <a:ext uri="{28A0092B-C50C-407E-A947-70E740481C1C}">
-                          <a14:useLocalDpi xmlns:a14="http://schemas.microsoft.com/office/drawing/2010/main" val="0"/>
-                        </a:ext>
-                      </a:extLst>
-                    </a:blip>
-                    <a:srcRect/>
-                    <a:stretch>
-                      <a:fillRect/>
-                    </a:stretch>
-                  </pic:blipFill>
-                  <pic:spPr bwMode="auto">
-                    <a:xfrm>
-                      <a:off x="0" y="0"/>
-                      <a:ext cx="4290060" cy="3055620"/>
-                    </a:xfrm>
-                    <a:prstGeom prst="rect">
-                      <a:avLst/>
-                    </a:prstGeom>
-                    <a:noFill/>
-                    <a:ln>
-                      <a:noFill/>
-                    </a:ln>
-                  </pic:spPr>
-                </pic:pic>
-              </a:graphicData>
-            </a:graphic>
-          </wp:inline>
-        </w:drawing>
-      </w:r>
-    </w:p>
-    <w:p>
-      <w:pPr>
-        <w:spacing w:before="100" w:beforeAutospacing="1" w:after="100" w:afterAutospacing="1" w:line="240" w:lineRule="auto"/>
         <w:rPr>
           <w:rFonts w:ascii="Times New Roman" w:eastAsia="Times New Roman" w:hAnsi="Times New Roman" w:cs="Times New Roman"/>
           <w:sz w:val="20"/>
@@ -7771,109 +6541,6 @@
           <w:lang w:eastAsia="en-IN"/>
         </w:rPr>
         <w:br/>
-        <w:t>References:</w:t>
-      </w:r>
-    </w:p>
-    <w:p>
-      <w:pPr>
-        <w:spacing w:before="100" w:beforeAutospacing="1" w:after="100" w:afterAutospacing="1" w:line="240" w:lineRule="auto"/>
-        <w:rPr>
-          <w:rFonts w:ascii="Times New Roman" w:eastAsia="Times New Roman" w:hAnsi="Times New Roman" w:cs="Times New Roman"/>
-          <w:sz w:val="20"/>
-          <w:szCs w:val="20"/>
-          <w:lang w:eastAsia="en-IN"/>
-        </w:rPr>
-      </w:pPr>
-      <w:r>
-        <w:rPr>
-          <w:rFonts w:ascii="Times New Roman" w:eastAsia="Times New Roman" w:hAnsi="Times New Roman" w:cs="Times New Roman"/>
-          <w:sz w:val="20"/>
-          <w:szCs w:val="20"/>
-          <w:lang w:eastAsia="en-IN"/>
-        </w:rPr>
-        <w:t>Daniel, Rhian M., Michael G. Kenward, Simon N. Cousens, and Bianca L. De Stavola. “Using causal diagrams to guide analysis in missing data problems.” Statistical methods in medical research 21, no. 3 (2012): 243-256.</w:t>
-      </w:r>
-    </w:p>
-    <w:p>
-      <w:pPr>
-        <w:spacing w:before="100" w:beforeAutospacing="1" w:after="100" w:afterAutospacing="1" w:line="240" w:lineRule="auto"/>
-        <w:rPr>
-          <w:rFonts w:ascii="Times New Roman" w:eastAsia="Times New Roman" w:hAnsi="Times New Roman" w:cs="Times New Roman"/>
-          <w:sz w:val="20"/>
-          <w:szCs w:val="20"/>
-          <w:lang w:eastAsia="en-IN"/>
-        </w:rPr>
-      </w:pPr>
-      <w:r>
-        <w:rPr>
-          <w:rFonts w:ascii="Times New Roman" w:eastAsia="Times New Roman" w:hAnsi="Times New Roman" w:cs="Times New Roman"/>
-          <w:sz w:val="20"/>
-          <w:szCs w:val="20"/>
-          <w:lang w:eastAsia="en-IN"/>
-        </w:rPr>
-        <w:t xml:space="preserve">Mohan, Karthika, Judea Pearl, and </w:t>
-      </w:r>
-      <w:proofErr w:type="spellStart"/>
-      <w:r>
-        <w:rPr>
-          <w:rFonts w:ascii="Times New Roman" w:eastAsia="Times New Roman" w:hAnsi="Times New Roman" w:cs="Times New Roman"/>
-          <w:sz w:val="20"/>
-          <w:szCs w:val="20"/>
-          <w:lang w:eastAsia="en-IN"/>
-        </w:rPr>
-        <w:t>Jin</w:t>
-      </w:r>
-      <w:proofErr w:type="spellEnd"/>
-      <w:r>
-        <w:rPr>
-          <w:rFonts w:ascii="Times New Roman" w:eastAsia="Times New Roman" w:hAnsi="Times New Roman" w:cs="Times New Roman"/>
-          <w:sz w:val="20"/>
-          <w:szCs w:val="20"/>
-          <w:lang w:eastAsia="en-IN"/>
-        </w:rPr>
-        <w:t xml:space="preserve"> Tian. “Graphical models for inference with missing data.” In Advances in neural information processing systems, pp. 1277-1285. 2013.</w:t>
-      </w:r>
-    </w:p>
-    <w:p>
-      <w:pPr>
-        <w:spacing w:before="100" w:beforeAutospacing="1" w:after="100" w:afterAutospacing="1" w:line="240" w:lineRule="auto"/>
-        <w:rPr>
-          <w:rFonts w:ascii="Times New Roman" w:eastAsia="Times New Roman" w:hAnsi="Times New Roman" w:cs="Times New Roman"/>
-          <w:sz w:val="20"/>
-          <w:szCs w:val="20"/>
-          <w:lang w:eastAsia="en-IN"/>
-        </w:rPr>
-      </w:pPr>
-      <w:r>
-        <w:rPr>
-          <w:rFonts w:ascii="Times New Roman" w:eastAsia="Times New Roman" w:hAnsi="Times New Roman" w:cs="Times New Roman"/>
-          <w:sz w:val="20"/>
-          <w:szCs w:val="20"/>
-          <w:lang w:eastAsia="en-IN"/>
-        </w:rPr>
-        <w:t xml:space="preserve">Westfall, Jake. “Using causal graphs to understand missingness and how to deal with it.” Cookie Scientist (blog). August 22, 2017. Accessed March 25, 2019. </w:t>
-      </w:r>
-      <w:hyperlink r:id="rId17" w:tgtFrame="_blank" w:history="1">
-        <w:r>
-          <w:rPr>
-            <w:rFonts w:ascii="Times New Roman" w:eastAsia="Times New Roman" w:hAnsi="Times New Roman" w:cs="Times New Roman"/>
-            <w:color w:val="0000FF"/>
-            <w:sz w:val="20"/>
-            <w:szCs w:val="20"/>
-            <w:u w:val="single"/>
-            <w:lang w:eastAsia="en-IN"/>
-          </w:rPr>
-          <w:t>http://jakewestfall.org/blog/</w:t>
-        </w:r>
-      </w:hyperlink>
-      <w:r>
-        <w:rPr>
-          <w:rFonts w:ascii="Times New Roman" w:eastAsia="Times New Roman" w:hAnsi="Times New Roman" w:cs="Times New Roman"/>
-          <w:sz w:val="20"/>
-          <w:szCs w:val="20"/>
-          <w:lang w:eastAsia="en-IN"/>
-        </w:rPr>
-        <w:t>.</w:t>
       </w:r>
     </w:p>
     <w:p/>
